--- a/techniques/14_videoframe.docx
+++ b/techniques/14_videoframe.docx
@@ -1,6 +1,6 @@
 
 <file path=word/document.xml><?xml version="1.0" encoding="utf-8"?>
-<w:document xmlns:wpc="http://schemas.microsoft.com/office/word/2010/wordprocessingCanvas" xmlns:mc="http://schemas.openxmlformats.org/markup-compatibility/2006" xmlns:o="urn:schemas-microsoft-com:office:office" xmlns:r="http://schemas.openxmlformats.org/officeDocument/2006/relationships" xmlns:m="http://schemas.openxmlformats.org/officeDocument/2006/math" xmlns:v="urn:schemas-microsoft-com:vml" xmlns:wp14="http://schemas.microsoft.com/office/word/2010/wordprocessingDrawing" xmlns:wp="http://schemas.openxmlformats.org/drawingml/2006/wordprocessingDrawing" xmlns:w10="urn:schemas-microsoft-com:office:word" xmlns:w="http://schemas.openxmlformats.org/wordprocessingml/2006/main" xmlns:w14="http://schemas.microsoft.com/office/word/2010/wordml" xmlns:wpg="http://schemas.microsoft.com/office/word/2010/wordprocessingGroup" xmlns:wpi="http://schemas.microsoft.com/office/word/2010/wordprocessingInk" xmlns:wne="http://schemas.microsoft.com/office/word/2006/wordml" xmlns:wps="http://schemas.microsoft.com/office/word/2010/wordprocessingShape" mc:Ignorable="w14 wp14">
+<w:document xmlns:wpc="http://schemas.microsoft.com/office/word/2010/wordprocessingCanvas" xmlns:mc="http://schemas.openxmlformats.org/markup-compatibility/2006" xmlns:o="urn:schemas-microsoft-com:office:office" xmlns:r="http://schemas.openxmlformats.org/officeDocument/2006/relationships" xmlns:m="http://schemas.openxmlformats.org/officeDocument/2006/math" xmlns:v="urn:schemas-microsoft-com:vml" xmlns:wp14="http://schemas.microsoft.com/office/word/2010/wordprocessingDrawing" xmlns:wp="http://schemas.openxmlformats.org/drawingml/2006/wordprocessingDrawing" xmlns:w10="urn:schemas-microsoft-com:office:word" xmlns:w="http://schemas.openxmlformats.org/wordprocessingml/2006/main" xmlns:w14="http://schemas.microsoft.com/office/word/2010/wordml" xmlns:w15="http://schemas.microsoft.com/office/word/2012/wordml" xmlns:wpg="http://schemas.microsoft.com/office/word/2010/wordprocessingGroup" xmlns:wpi="http://schemas.microsoft.com/office/word/2010/wordprocessingInk" xmlns:wne="http://schemas.microsoft.com/office/word/2006/wordml" xmlns:wps="http://schemas.microsoft.com/office/word/2010/wordprocessingShape" mc:Ignorable="w14 w15 wp14">
   <w:body>
     <w:p>
       <w:pPr>
@@ -8,7 +8,7 @@
         <w:ind w:firstLine="0"/>
         <w:jc w:val="left"/>
         <w:rPr>
-          <w:rFonts w:eastAsia="MS Mincho"/>
+          <w:rFonts w:ascii="Cambria" w:eastAsia="MS Mincho" w:hAnsi="Cambria"/>
           <w:b/>
           <w:color w:val="0000FF"/>
           <w:sz w:val="36"/>
@@ -18,7 +18,7 @@
       </w:pPr>
       <w:r>
         <w:rPr>
-          <w:rFonts w:eastAsia="MS Mincho"/>
+          <w:rFonts w:ascii="Cambria" w:eastAsia="MS Mincho" w:hAnsi="Cambria"/>
           <w:b/>
           <w:color w:val="0000FF"/>
           <w:sz w:val="36"/>
@@ -34,44 +34,53 @@
         <w:ind w:firstLine="0"/>
         <w:jc w:val="left"/>
         <w:rPr>
-          <w:rFonts w:eastAsia="MS Mincho"/>
+          <w:rFonts w:ascii="Cambria" w:eastAsia="MS Mincho" w:hAnsi="Cambria"/>
           <w:b/>
           <w:color w:val="0000FF"/>
-          <w:sz w:val="36"/>
-          <w:szCs w:val="36"/>
+          <w:sz w:val="28"/>
+          <w:szCs w:val="28"/>
           <w:lang w:eastAsia="ja-JP"/>
         </w:rPr>
       </w:pPr>
       <w:r>
         <w:rPr>
-          <w:rFonts w:eastAsia="MS Mincho"/>
+          <w:rFonts w:ascii="Cambria" w:eastAsia="MS Mincho" w:hAnsi="Cambria"/>
           <w:i/>
           <w:color w:val="0000FF"/>
+          <w:sz w:val="28"/>
+          <w:szCs w:val="28"/>
           <w:lang w:eastAsia="ja-JP"/>
         </w:rPr>
         <w:t xml:space="preserve">Возможности создания визуализационных кадров в среде </w:t>
       </w:r>
       <w:r>
         <w:rPr>
-          <w:rFonts w:eastAsia="MS Mincho"/>
+          <w:rFonts w:ascii="Cambria" w:eastAsia="MS Mincho" w:hAnsi="Cambria"/>
           <w:i/>
           <w:color w:val="0000FF"/>
+          <w:sz w:val="28"/>
+          <w:szCs w:val="28"/>
           <w:lang w:val="en-US" w:eastAsia="ja-JP"/>
         </w:rPr>
         <w:t>SimInTech</w:t>
       </w:r>
       <w:r>
         <w:rPr>
-          <w:rFonts w:eastAsia="MS Mincho"/>
+          <w:rFonts w:ascii="Cambria" w:eastAsia="MS Mincho" w:hAnsi="Cambria"/>
           <w:i/>
           <w:color w:val="0000FF"/>
+          <w:sz w:val="28"/>
+          <w:szCs w:val="28"/>
           <w:lang w:eastAsia="ja-JP"/>
         </w:rPr>
         <w:t>.</w:t>
       </w:r>
       <w:r>
         <w:rPr>
+          <w:rFonts w:ascii="Cambria" w:hAnsi="Cambria"/>
           <w:color w:val="365F91" w:themeColor="accent1" w:themeShade="BF"/>
+          <w:sz w:val="28"/>
+          <w:szCs w:val="28"/>
         </w:rPr>
         <w:pict>
           <v:rect id="_x0000_i1025" style="width:487.85pt;height:1pt" o:hralign="center" o:hrstd="t" o:hrnoshade="t" o:hr="t" fillcolor="#4f81bd" stroked="f"/>
@@ -79,67 +88,164 @@
       </w:r>
     </w:p>
     <w:p>
-      <w:r>
-        <w:t>Для визуализации и подачи информации пользователю в наиболее удобном для восприятия формате  создаются графические оболочки</w:t>
-      </w:r>
-      <w:r>
-        <w:t>, которые называются видеокадрами.</w:t>
-      </w:r>
-      <w:r>
-        <w:t xml:space="preserve"> </w:t>
-      </w:r>
-      <w:r>
-        <w:t xml:space="preserve">Среда разработки </w:t>
-      </w:r>
-      <w:r>
-        <w:rPr>
-          <w:lang w:val="en-US"/>
-        </w:rPr>
-        <w:t>SimInTech</w:t>
-      </w:r>
-      <w:r>
-        <w:t xml:space="preserve"> </w:t>
-      </w:r>
-      <w:r>
-        <w:t>позволяет не только разработать расчетные схемы, но и разработать видеокадры этих расчетных схем. Такие видеокадры позволяют визуализировать расчетные параметры схем, вывести инструменты (например, ключи запуска оборудования, кнопки задатчиков регуляторов) для изменения значения переменных в расчете в том объеме, который необходим конечному пользователю продукта.  На видеокадрах можно полностью повторить структуру пульта или панели, что используется, например, в аналитических тренажера</w:t>
+      <w:pPr>
+        <w:rPr>
+          <w:rFonts w:ascii="Cambria" w:hAnsi="Cambria"/>
+          <w:sz w:val="28"/>
+          <w:szCs w:val="28"/>
+        </w:rPr>
+      </w:pPr>
+      <w:r>
+        <w:rPr>
+          <w:rFonts w:ascii="Cambria" w:hAnsi="Cambria"/>
+          <w:sz w:val="28"/>
+          <w:szCs w:val="28"/>
+        </w:rPr>
+        <w:t>Для визуализации и подачи информации пользователю в наиболее удобном для восприятия</w:t>
       </w:r>
       <w:bookmarkStart w:id="0" w:name="_GoBack"/>
       <w:bookmarkEnd w:id="0"/>
       <w:r>
-        <w:t>х для АЭС. Таким образом такой видеокадр будет виртуальным изображением реального объекта.</w:t>
+        <w:rPr>
+          <w:rFonts w:ascii="Cambria" w:hAnsi="Cambria"/>
+          <w:sz w:val="28"/>
+          <w:szCs w:val="28"/>
+        </w:rPr>
+        <w:t xml:space="preserve"> формате  создаются графические оболочки</w:t>
+      </w:r>
+      <w:r>
+        <w:rPr>
+          <w:rFonts w:ascii="Cambria" w:hAnsi="Cambria"/>
+          <w:sz w:val="28"/>
+          <w:szCs w:val="28"/>
+        </w:rPr>
+        <w:t>, которые называются видеокадрами.</w:t>
+      </w:r>
+      <w:r>
+        <w:rPr>
+          <w:rFonts w:ascii="Cambria" w:hAnsi="Cambria"/>
+          <w:sz w:val="28"/>
+          <w:szCs w:val="28"/>
+        </w:rPr>
+        <w:t xml:space="preserve"> </w:t>
+      </w:r>
+      <w:r>
+        <w:rPr>
+          <w:rFonts w:ascii="Cambria" w:hAnsi="Cambria"/>
+          <w:sz w:val="28"/>
+          <w:szCs w:val="28"/>
+        </w:rPr>
+        <w:t xml:space="preserve">Среда разработки </w:t>
+      </w:r>
+      <w:r>
+        <w:rPr>
+          <w:rFonts w:ascii="Cambria" w:hAnsi="Cambria"/>
+          <w:sz w:val="28"/>
+          <w:szCs w:val="28"/>
+          <w:lang w:val="en-US"/>
+        </w:rPr>
+        <w:t>SimInTech</w:t>
+      </w:r>
+      <w:r>
+        <w:rPr>
+          <w:rFonts w:ascii="Cambria" w:hAnsi="Cambria"/>
+          <w:sz w:val="28"/>
+          <w:szCs w:val="28"/>
+        </w:rPr>
+        <w:t xml:space="preserve"> </w:t>
+      </w:r>
+      <w:r>
+        <w:rPr>
+          <w:rFonts w:ascii="Cambria" w:hAnsi="Cambria"/>
+          <w:sz w:val="28"/>
+          <w:szCs w:val="28"/>
+        </w:rPr>
+        <w:t>позволяет не только разработать расчетные схемы, но и разработать видеокадры этих расчетных схем. Такие видеокадры позволяют визуализировать расчетные параметры схем, вывести инструменты (например, ключи запуска оборудования, кнопки задатчиков регуляторов) для изменения значения переменных в расчете в том объеме, который необходим конечному пользователю продукта.  На видеокадрах можно полностью повторить структуру пульта или панели, что используется, например, в аналитических тренажерах для АЭС. Таким образом такой видеокадр будет виртуальным изображением реального объекта.</w:t>
       </w:r>
     </w:p>
     <w:p>
-      <w:r>
+      <w:pPr>
+        <w:rPr>
+          <w:rFonts w:ascii="Cambria" w:hAnsi="Cambria"/>
+          <w:sz w:val="28"/>
+          <w:szCs w:val="28"/>
+        </w:rPr>
+      </w:pPr>
+      <w:r>
+        <w:rPr>
+          <w:rFonts w:ascii="Cambria" w:hAnsi="Cambria"/>
+          <w:sz w:val="28"/>
+          <w:szCs w:val="28"/>
+        </w:rPr>
         <w:t>Видеокадры могут запускаться как вместе с моделью, так и отдельно от нее. В случае совместного запуска, разработанные видеокадры инициализируются вместе с инициализацией модели, соответственно и обновление параметров происходит так же при запуске модели. Модель и видеокадры при этом представляют собой единый целый проект.</w:t>
       </w:r>
     </w:p>
     <w:p>
-      <w:r>
+      <w:pPr>
+        <w:rPr>
+          <w:rFonts w:ascii="Cambria" w:hAnsi="Cambria"/>
+          <w:sz w:val="28"/>
+          <w:szCs w:val="28"/>
+        </w:rPr>
+      </w:pPr>
+      <w:r>
+        <w:rPr>
+          <w:rFonts w:ascii="Cambria" w:hAnsi="Cambria"/>
+          <w:sz w:val="28"/>
+          <w:szCs w:val="28"/>
+        </w:rPr>
         <w:t>В случае отдельного запуска каждый видеокадр является отдельным проектом, который пользователь сохраняет в отдельном файле. При этом видеокадр подключается к модели только в тот момент, когда это нужно пользователю.</w:t>
       </w:r>
     </w:p>
     <w:p>
-      <w:proofErr w:type="gramStart"/>
-      <w:r>
-        <w:rPr>
+      <w:pPr>
+        <w:rPr>
+          <w:rFonts w:ascii="Cambria" w:hAnsi="Cambria"/>
+          <w:sz w:val="28"/>
+          <w:szCs w:val="28"/>
+        </w:rPr>
+      </w:pPr>
+      <w:r>
+        <w:rPr>
+          <w:rFonts w:ascii="Cambria" w:hAnsi="Cambria"/>
+          <w:sz w:val="28"/>
+          <w:szCs w:val="28"/>
           <w:lang w:val="en-US"/>
         </w:rPr>
         <w:t>SimInTech</w:t>
       </w:r>
       <w:r>
-        <w:t xml:space="preserve"> </w:t>
-      </w:r>
-      <w:r>
-        <w:t>содержит инструменты разработки видеокадров, поэтому пользователь может создавать как расчетные схемы, так и кадры визуализации для этих схем.</w:t>
-      </w:r>
-      <w:proofErr w:type="gramEnd"/>
-      <w:r>
-        <w:t xml:space="preserve"> Разработка видеокадров осуществляется с помощью панели примитивов (см. Рисунок) и специально разработанных блоков, которые могут быть уникальными для каждого проекта. С помощью примитивов вычерчивается «скелет» схемы, например, схема трубопроводов или схема электрической коммутации, а специализированные блоки отвечают за вывод информации (т.е. могут представлять собой датчики), за управление и анимацию оборудования (например, задвижек/клапанов/насосов/вентиляторов и пр.) и т.д.</w:t>
+        <w:rPr>
+          <w:rFonts w:ascii="Cambria" w:hAnsi="Cambria"/>
+          <w:sz w:val="28"/>
+          <w:szCs w:val="28"/>
+        </w:rPr>
+        <w:t xml:space="preserve"> содержит инструменты разработки видеокадров, поэтому пользователь может создавать как расчетные схемы, так и кадры визуализации для этих схем. Разработка видеокадров осуществляется с помощью панели примитивов (см. Рисунок) и специально разработанных блоков, которые могут быть уникальными для каждого проекта. С помощью примитивов вычерчивается «скелет» схемы, например, схема трубопроводов или схема электрической коммутации, а специализированные блоки отвечают за вывод информации (т.е. </w:t>
+      </w:r>
+      <w:r>
+        <w:rPr>
+          <w:rFonts w:ascii="Cambria" w:hAnsi="Cambria"/>
+          <w:sz w:val="28"/>
+          <w:szCs w:val="28"/>
+        </w:rPr>
+        <w:lastRenderedPageBreak/>
+        <w:t>могут представлять собой датчики), за управление и анимацию оборудования (например, задвижек/клапанов/насосов/вентиляторов и пр.) и т.д.</w:t>
       </w:r>
     </w:p>
     <w:p>
-      <w:r>
+      <w:pPr>
+        <w:rPr>
+          <w:rFonts w:ascii="Cambria" w:hAnsi="Cambria"/>
+          <w:sz w:val="28"/>
+          <w:szCs w:val="28"/>
+        </w:rPr>
+      </w:pPr>
+      <w:r>
+        <w:rPr>
+          <w:rFonts w:ascii="Cambria" w:hAnsi="Cambria"/>
+          <w:sz w:val="28"/>
+          <w:szCs w:val="28"/>
+        </w:rPr>
         <w:t>Этапы разработки видеокадра:</w:t>
       </w:r>
     </w:p>
@@ -150,8 +256,18 @@
           <w:ilvl w:val="0"/>
           <w:numId w:val="12"/>
         </w:numPr>
-      </w:pPr>
-      <w:r>
+        <w:rPr>
+          <w:rFonts w:ascii="Cambria" w:hAnsi="Cambria"/>
+          <w:sz w:val="28"/>
+          <w:szCs w:val="28"/>
+        </w:rPr>
+      </w:pPr>
+      <w:r>
+        <w:rPr>
+          <w:rFonts w:ascii="Cambria" w:hAnsi="Cambria"/>
+          <w:sz w:val="28"/>
+          <w:szCs w:val="28"/>
+        </w:rPr>
         <w:t>Пользователь определяет содержание видеокадра (на этом этапе содержание предварительное, уточняться оно будет в процессе работы над видеокадром);</w:t>
       </w:r>
     </w:p>
@@ -162,17 +278,19 @@
           <w:ilvl w:val="0"/>
           <w:numId w:val="12"/>
         </w:numPr>
-      </w:pPr>
-      <w:r>
-        <w:t xml:space="preserve">По предварительному содержанию вычерчивается «скелет» видеокадра, </w:t>
-      </w:r>
-      <w:proofErr w:type="gramStart"/>
-      <w:r>
-        <w:t>определяется какие нужны</w:t>
-      </w:r>
-      <w:proofErr w:type="gramEnd"/>
-      <w:r>
-        <w:t xml:space="preserve"> специализированные блоки, при необходимости недостающие блоки создаются;</w:t>
+        <w:rPr>
+          <w:rFonts w:ascii="Cambria" w:hAnsi="Cambria"/>
+          <w:sz w:val="28"/>
+          <w:szCs w:val="28"/>
+        </w:rPr>
+      </w:pPr>
+      <w:r>
+        <w:rPr>
+          <w:rFonts w:ascii="Cambria" w:hAnsi="Cambria"/>
+          <w:sz w:val="28"/>
+          <w:szCs w:val="28"/>
+        </w:rPr>
+        <w:t>По предварительному содержанию вычерчивается «скелет» видеокадра, определяется какие нужны специализированные блоки, при необходимости недостающие блоки создаются;</w:t>
       </w:r>
     </w:p>
     <w:p>
@@ -182,8 +300,18 @@
           <w:ilvl w:val="0"/>
           <w:numId w:val="12"/>
         </w:numPr>
-      </w:pPr>
-      <w:r>
+        <w:rPr>
+          <w:rFonts w:ascii="Cambria" w:hAnsi="Cambria"/>
+          <w:sz w:val="28"/>
+          <w:szCs w:val="28"/>
+        </w:rPr>
+      </w:pPr>
+      <w:r>
+        <w:rPr>
+          <w:rFonts w:ascii="Cambria" w:hAnsi="Cambria"/>
+          <w:sz w:val="28"/>
+          <w:szCs w:val="28"/>
+        </w:rPr>
         <w:t>Специализированные блоки расставляются на «скелет» видеокадра;</w:t>
       </w:r>
     </w:p>
@@ -194,8 +322,18 @@
           <w:ilvl w:val="0"/>
           <w:numId w:val="12"/>
         </w:numPr>
-      </w:pPr>
-      <w:r>
+        <w:rPr>
+          <w:rFonts w:ascii="Cambria" w:hAnsi="Cambria"/>
+          <w:sz w:val="28"/>
+          <w:szCs w:val="28"/>
+        </w:rPr>
+      </w:pPr>
+      <w:r>
+        <w:rPr>
+          <w:rFonts w:ascii="Cambria" w:hAnsi="Cambria"/>
+          <w:sz w:val="28"/>
+          <w:szCs w:val="28"/>
+        </w:rPr>
         <w:t>Специализированные блоки параметризируются, т.е. в них заносятся переменные и пр. для связи с моделью. По выполнении этого этапа уже можно подключать видеокадр к модели и пошагово отлаживать его;</w:t>
       </w:r>
     </w:p>
@@ -206,9 +344,18 @@
           <w:ilvl w:val="0"/>
           <w:numId w:val="12"/>
         </w:numPr>
-      </w:pPr>
-      <w:r>
-        <w:lastRenderedPageBreak/>
+        <w:rPr>
+          <w:rFonts w:ascii="Cambria" w:hAnsi="Cambria"/>
+          <w:sz w:val="28"/>
+          <w:szCs w:val="28"/>
+        </w:rPr>
+      </w:pPr>
+      <w:r>
+        <w:rPr>
+          <w:rFonts w:ascii="Cambria" w:hAnsi="Cambria"/>
+          <w:sz w:val="28"/>
+          <w:szCs w:val="28"/>
+        </w:rPr>
         <w:t>Написание скриптов для видеокадра;</w:t>
       </w:r>
     </w:p>
@@ -219,8 +366,18 @@
           <w:ilvl w:val="0"/>
           <w:numId w:val="12"/>
         </w:numPr>
-      </w:pPr>
-      <w:r>
+        <w:rPr>
+          <w:rFonts w:ascii="Cambria" w:hAnsi="Cambria"/>
+          <w:sz w:val="28"/>
+          <w:szCs w:val="28"/>
+        </w:rPr>
+      </w:pPr>
+      <w:r>
+        <w:rPr>
+          <w:rFonts w:ascii="Cambria" w:hAnsi="Cambria"/>
+          <w:sz w:val="28"/>
+          <w:szCs w:val="28"/>
+        </w:rPr>
         <w:t>Окончательная проверка «скелета» и его правка при необходимости. Видеокадр, который получится в результате завершения этого этапа, уже визуализационно будет представлять собой то, что увидит конечный пользователь продукта;</w:t>
       </w:r>
     </w:p>
@@ -231,40 +388,46 @@
           <w:ilvl w:val="0"/>
           <w:numId w:val="12"/>
         </w:numPr>
-      </w:pPr>
-      <w:r>
+        <w:rPr>
+          <w:rFonts w:ascii="Cambria" w:hAnsi="Cambria"/>
+          <w:sz w:val="28"/>
+          <w:szCs w:val="28"/>
+        </w:rPr>
+      </w:pPr>
+      <w:r>
+        <w:rPr>
+          <w:rFonts w:ascii="Cambria" w:hAnsi="Cambria"/>
+          <w:sz w:val="28"/>
+          <w:szCs w:val="28"/>
+        </w:rPr>
         <w:t>Окончательное тестирование блоков, проверка правильности показаний, проверка правильности анимации блоков.</w:t>
       </w:r>
     </w:p>
     <w:p>
-      <w:r>
-        <w:t>Отладка (или тестирование) представляет собой проверку всех режимов работы с</w:t>
-      </w:r>
-      <w:r>
-        <w:t xml:space="preserve"> </w:t>
-      </w:r>
-      <w:r>
-        <w:t>видеокадром и содержащимися на нем блоками, которые будут дос</w:t>
-      </w:r>
-      <w:r>
-        <w:t xml:space="preserve">тупны </w:t>
-      </w:r>
-      <w:r>
-        <w:t>конечному</w:t>
-      </w:r>
-      <w:r>
-        <w:t xml:space="preserve"> </w:t>
-      </w:r>
-      <w:r>
-        <w:t>пользователю продукта</w:t>
-      </w:r>
-      <w:r>
-        <w:t>, с целью определения правильности работы этих режимов/блоков. При этом тестируются все заложенные разработчиком функциональные возможности режимов работы и блоков.</w:t>
+      <w:pPr>
+        <w:rPr>
+          <w:rFonts w:ascii="Cambria" w:hAnsi="Cambria"/>
+          <w:sz w:val="28"/>
+          <w:szCs w:val="28"/>
+        </w:rPr>
+      </w:pPr>
+      <w:r>
+        <w:rPr>
+          <w:rFonts w:ascii="Cambria" w:hAnsi="Cambria"/>
+          <w:sz w:val="28"/>
+          <w:szCs w:val="28"/>
+        </w:rPr>
+        <w:t>Отладка (или тестирование) представляет собой проверку всех режимов работы с видеокадром и содержащимися на нем блоками, которые будут доступны конечному пользователю продукта, с целью определения правильности работы этих режимов/блоков. При этом тестируются все заложенные разработчиком функциональные возможности режимов работы и блоков.</w:t>
       </w:r>
     </w:p>
     <w:p>
       <w:pPr>
         <w:ind w:firstLine="0"/>
+        <w:rPr>
+          <w:rFonts w:ascii="Cambria" w:hAnsi="Cambria"/>
+          <w:sz w:val="28"/>
+          <w:szCs w:val="28"/>
+        </w:rPr>
       </w:pPr>
     </w:p>
     <w:sectPr>
@@ -278,7 +441,7 @@
 </file>
 
 <file path=word/numbering.xml><?xml version="1.0" encoding="utf-8"?>
-<w:numbering xmlns:wpc="http://schemas.microsoft.com/office/word/2010/wordprocessingCanvas" xmlns:mc="http://schemas.openxmlformats.org/markup-compatibility/2006" xmlns:o="urn:schemas-microsoft-com:office:office" xmlns:r="http://schemas.openxmlformats.org/officeDocument/2006/relationships" xmlns:m="http://schemas.openxmlformats.org/officeDocument/2006/math" xmlns:v="urn:schemas-microsoft-com:vml" xmlns:wp14="http://schemas.microsoft.com/office/word/2010/wordprocessingDrawing" xmlns:wp="http://schemas.openxmlformats.org/drawingml/2006/wordprocessingDrawing" xmlns:w10="urn:schemas-microsoft-com:office:word" xmlns:w="http://schemas.openxmlformats.org/wordprocessingml/2006/main" xmlns:w14="http://schemas.microsoft.com/office/word/2010/wordml" xmlns:wpg="http://schemas.microsoft.com/office/word/2010/wordprocessingGroup" xmlns:wpi="http://schemas.microsoft.com/office/word/2010/wordprocessingInk" xmlns:wne="http://schemas.microsoft.com/office/word/2006/wordml" xmlns:wps="http://schemas.microsoft.com/office/word/2010/wordprocessingShape" mc:Ignorable="w14 wp14">
+<w:numbering xmlns:wpc="http://schemas.microsoft.com/office/word/2010/wordprocessingCanvas" xmlns:mc="http://schemas.openxmlformats.org/markup-compatibility/2006" xmlns:o="urn:schemas-microsoft-com:office:office" xmlns:r="http://schemas.openxmlformats.org/officeDocument/2006/relationships" xmlns:m="http://schemas.openxmlformats.org/officeDocument/2006/math" xmlns:v="urn:schemas-microsoft-com:vml" xmlns:wp14="http://schemas.microsoft.com/office/word/2010/wordprocessingDrawing" xmlns:wp="http://schemas.openxmlformats.org/drawingml/2006/wordprocessingDrawing" xmlns:w10="urn:schemas-microsoft-com:office:word" xmlns:w="http://schemas.openxmlformats.org/wordprocessingml/2006/main" xmlns:w14="http://schemas.microsoft.com/office/word/2010/wordml" xmlns:w15="http://schemas.microsoft.com/office/word/2012/wordml" xmlns:wpg="http://schemas.microsoft.com/office/word/2010/wordprocessingGroup" xmlns:wpi="http://schemas.microsoft.com/office/word/2010/wordprocessingInk" xmlns:wne="http://schemas.microsoft.com/office/word/2006/wordml" xmlns:wps="http://schemas.microsoft.com/office/word/2010/wordprocessingShape" mc:Ignorable="w14 w15 wp14">
   <w:abstractNum w:abstractNumId="0">
     <w:nsid w:val="16296360"/>
     <w:multiLevelType w:val="multilevel"/>
@@ -1416,7 +1579,7 @@
 </file>
 
 <file path=word/styles.xml><?xml version="1.0" encoding="utf-8"?>
-<w:styles xmlns:mc="http://schemas.openxmlformats.org/markup-compatibility/2006" xmlns:r="http://schemas.openxmlformats.org/officeDocument/2006/relationships" xmlns:w="http://schemas.openxmlformats.org/wordprocessingml/2006/main" xmlns:w14="http://schemas.microsoft.com/office/word/2010/wordml" mc:Ignorable="w14">
+<w:styles xmlns:mc="http://schemas.openxmlformats.org/markup-compatibility/2006" xmlns:r="http://schemas.openxmlformats.org/officeDocument/2006/relationships" xmlns:w="http://schemas.openxmlformats.org/wordprocessingml/2006/main" xmlns:w14="http://schemas.microsoft.com/office/word/2010/wordml" xmlns:w15="http://schemas.microsoft.com/office/word/2012/wordml" mc:Ignorable="w14 w15">
   <w:docDefaults>
     <w:rPrDefault>
       <w:rPr>
@@ -1432,549 +1595,378 @@
       </w:pPr>
     </w:pPrDefault>
   </w:docDefaults>
-  <w:latentStyles w:defLockedState="0" w:defUIPriority="99" w:defSemiHidden="1" w:defUnhideWhenUsed="1" w:defQFormat="0" w:count="267">
-    <w:lsdException w:name="Normal" w:semiHidden="0" w:uiPriority="0" w:unhideWhenUsed="0" w:qFormat="1"/>
-    <w:lsdException w:name="heading 1" w:semiHidden="0" w:uiPriority="0" w:unhideWhenUsed="0" w:qFormat="1"/>
-    <w:lsdException w:name="heading 2" w:uiPriority="0" w:qFormat="1"/>
-    <w:lsdException w:name="heading 3" w:uiPriority="0" w:qFormat="1"/>
-    <w:lsdException w:name="heading 4" w:uiPriority="9" w:qFormat="1"/>
-    <w:lsdException w:name="heading 5" w:uiPriority="9" w:qFormat="1"/>
-    <w:lsdException w:name="heading 6" w:uiPriority="9" w:qFormat="1"/>
-    <w:lsdException w:name="heading 7" w:uiPriority="9" w:qFormat="1"/>
-    <w:lsdException w:name="heading 8" w:uiPriority="9" w:qFormat="1"/>
-    <w:lsdException w:name="heading 9" w:uiPriority="9" w:qFormat="1"/>
-    <w:lsdException w:name="toc 1" w:uiPriority="39"/>
-    <w:lsdException w:name="toc 2" w:uiPriority="39"/>
-    <w:lsdException w:name="toc 3" w:uiPriority="39"/>
-    <w:lsdException w:name="toc 4" w:uiPriority="39"/>
-    <w:lsdException w:name="toc 5" w:uiPriority="39"/>
-    <w:lsdException w:name="toc 6" w:uiPriority="39"/>
-    <w:lsdException w:name="toc 7" w:uiPriority="39"/>
-    <w:lsdException w:name="toc 8" w:uiPriority="39"/>
-    <w:lsdException w:name="toc 9" w:uiPriority="39"/>
-    <w:lsdException w:name="caption" w:uiPriority="35" w:qFormat="1"/>
-    <w:lsdException w:name="Title" w:semiHidden="0" w:uiPriority="10" w:unhideWhenUsed="0" w:qFormat="1"/>
-    <w:lsdException w:name="Default Paragraph Font" w:uiPriority="1"/>
-    <w:lsdException w:name="Subtitle" w:semiHidden="0" w:uiPriority="11" w:unhideWhenUsed="0" w:qFormat="1"/>
-    <w:lsdException w:name="Strong" w:semiHidden="0" w:uiPriority="22" w:unhideWhenUsed="0" w:qFormat="1"/>
-    <w:lsdException w:name="Emphasis" w:semiHidden="0" w:uiPriority="20" w:unhideWhenUsed="0" w:qFormat="1"/>
-    <w:lsdException w:name="Table Grid" w:semiHidden="0" w:uiPriority="59" w:unhideWhenUsed="0"/>
-    <w:lsdException w:name="Placeholder Text" w:unhideWhenUsed="0"/>
-    <w:lsdException w:name="No Spacing" w:semiHidden="0" w:uiPriority="1" w:unhideWhenUsed="0" w:qFormat="1"/>
-    <w:lsdException w:name="Light Shading" w:semiHidden="0" w:uiPriority="60" w:unhideWhenUsed="0"/>
-    <w:lsdException w:name="Light List" w:semiHidden="0" w:uiPriority="61" w:unhideWhenUsed="0"/>
-    <w:lsdException w:name="Light Grid" w:semiHidden="0" w:uiPriority="62" w:unhideWhenUsed="0"/>
-    <w:lsdException w:name="Medium Shading 1" w:semiHidden="0" w:uiPriority="63" w:unhideWhenUsed="0"/>
-    <w:lsdException w:name="Medium Shading 2" w:semiHidden="0" w:uiPriority="64" w:unhideWhenUsed="0"/>
-    <w:lsdException w:name="Medium List 1" w:semiHidden="0" w:uiPriority="65" w:unhideWhenUsed="0"/>
-    <w:lsdException w:name="Medium List 2" w:semiHidden="0" w:uiPriority="66" w:unhideWhenUsed="0"/>
-    <w:lsdException w:name="Medium Grid 1" w:semiHidden="0" w:uiPriority="67" w:unhideWhenUsed="0"/>
-    <w:lsdException w:name="Medium Grid 2" w:semiHidden="0" w:uiPriority="68" w:unhideWhenUsed="0"/>
-    <w:lsdException w:name="Medium Grid 3" w:semiHidden="0" w:uiPriority="69" w:unhideWhenUsed="0"/>
-    <w:lsdException w:name="Dark List" w:semiHidden="0" w:uiPriority="70" w:unhideWhenUsed="0"/>
-    <w:lsdException w:name="Colorful Shading" w:semiHidden="0" w:uiPriority="71" w:unhideWhenUsed="0"/>
-    <w:lsdException w:name="Colorful List" w:semiHidden="0" w:uiPriority="72" w:unhideWhenUsed="0"/>
-    <w:lsdException w:name="Colorful Grid" w:semiHidden="0" w:uiPriority="73" w:unhideWhenUsed="0"/>
-    <w:lsdException w:name="Light Shading Accent 1" w:semiHidden="0" w:uiPriority="60" w:unhideWhenUsed="0"/>
-    <w:lsdException w:name="Light List Accent 1" w:semiHidden="0" w:uiPriority="61" w:unhideWhenUsed="0"/>
-    <w:lsdException w:name="Light Grid Accent 1" w:semiHidden="0" w:uiPriority="62" w:unhideWhenUsed="0"/>
-    <w:lsdException w:name="Medium Shading 1 Accent 1" w:semiHidden="0" w:uiPriority="63" w:unhideWhenUsed="0"/>
-    <w:lsdException w:name="Medium Shading 2 Accent 1" w:semiHidden="0" w:uiPriority="64" w:unhideWhenUsed="0"/>
-    <w:lsdException w:name="Medium List 1 Accent 1" w:semiHidden="0" w:uiPriority="65" w:unhideWhenUsed="0"/>
-    <w:lsdException w:name="Revision" w:unhideWhenUsed="0"/>
-    <w:lsdException w:name="List Paragraph" w:semiHidden="0" w:uiPriority="34" w:unhideWhenUsed="0" w:qFormat="1"/>
-    <w:lsdException w:name="Quote" w:semiHidden="0" w:uiPriority="29" w:unhideWhenUsed="0" w:qFormat="1"/>
-    <w:lsdException w:name="Intense Quote" w:semiHidden="0" w:uiPriority="30" w:unhideWhenUsed="0" w:qFormat="1"/>
-    <w:lsdException w:name="Medium List 2 Accent 1" w:semiHidden="0" w:uiPriority="66" w:unhideWhenUsed="0"/>
-    <w:lsdException w:name="Medium Grid 1 Accent 1" w:semiHidden="0" w:uiPriority="67" w:unhideWhenUsed="0"/>
-    <w:lsdException w:name="Medium Grid 2 Accent 1" w:semiHidden="0" w:uiPriority="68" w:unhideWhenUsed="0"/>
-    <w:lsdException w:name="Medium Grid 3 Accent 1" w:semiHidden="0" w:uiPriority="69" w:unhideWhenUsed="0"/>
-    <w:lsdException w:name="Dark List Accent 1" w:semiHidden="0" w:uiPriority="70" w:unhideWhenUsed="0"/>
-    <w:lsdException w:name="Colorful Shading Accent 1" w:semiHidden="0" w:uiPriority="71" w:unhideWhenUsed="0"/>
-    <w:lsdException w:name="Colorful List Accent 1" w:semiHidden="0" w:uiPriority="72" w:unhideWhenUsed="0"/>
-    <w:lsdException w:name="Colorful Grid Accent 1" w:semiHidden="0" w:uiPriority="73" w:unhideWhenUsed="0"/>
-    <w:lsdException w:name="Light Shading Accent 2" w:semiHidden="0" w:uiPriority="60" w:unhideWhenUsed="0"/>
-    <w:lsdException w:name="Light List Accent 2" w:semiHidden="0" w:uiPriority="61" w:unhideWhenUsed="0"/>
-    <w:lsdException w:name="Light Grid Accent 2" w:semiHidden="0" w:uiPriority="62" w:unhideWhenUsed="0"/>
-    <w:lsdException w:name="Medium Shading 1 Accent 2" w:semiHidden="0" w:uiPriority="63" w:unhideWhenUsed="0"/>
-    <w:lsdException w:name="Medium Shading 2 Accent 2" w:semiHidden="0" w:uiPriority="64" w:unhideWhenUsed="0"/>
-    <w:lsdException w:name="Medium List 1 Accent 2" w:semiHidden="0" w:uiPriority="65" w:unhideWhenUsed="0"/>
-    <w:lsdException w:name="Medium List 2 Accent 2" w:semiHidden="0" w:uiPriority="66" w:unhideWhenUsed="0"/>
-    <w:lsdException w:name="Medium Grid 1 Accent 2" w:semiHidden="0" w:uiPriority="67" w:unhideWhenUsed="0"/>
-    <w:lsdException w:name="Medium Grid 2 Accent 2" w:semiHidden="0" w:uiPriority="68" w:unhideWhenUsed="0"/>
-    <w:lsdException w:name="Medium Grid 3 Accent 2" w:semiHidden="0" w:uiPriority="69" w:unhideWhenUsed="0"/>
-    <w:lsdException w:name="Dark List Accent 2" w:semiHidden="0" w:uiPriority="70" w:unhideWhenUsed="0"/>
-    <w:lsdException w:name="Colorful Shading Accent 2" w:semiHidden="0" w:uiPriority="71" w:unhideWhenUsed="0"/>
-    <w:lsdException w:name="Colorful List Accent 2" w:semiHidden="0" w:uiPriority="72" w:unhideWhenUsed="0"/>
-    <w:lsdException w:name="Colorful Grid Accent 2" w:semiHidden="0" w:uiPriority="73" w:unhideWhenUsed="0"/>
-    <w:lsdException w:name="Light Shading Accent 3" w:semiHidden="0" w:uiPriority="60" w:unhideWhenUsed="0"/>
-    <w:lsdException w:name="Light List Accent 3" w:semiHidden="0" w:uiPriority="61" w:unhideWhenUsed="0"/>
-    <w:lsdException w:name="Light Grid Accent 3" w:semiHidden="0" w:uiPriority="62" w:unhideWhenUsed="0"/>
-    <w:lsdException w:name="Medium Shading 1 Accent 3" w:semiHidden="0" w:uiPriority="63" w:unhideWhenUsed="0"/>
-    <w:lsdException w:name="Medium Shading 2 Accent 3" w:semiHidden="0" w:uiPriority="64" w:unhideWhenUsed="0"/>
-    <w:lsdException w:name="Medium List 1 Accent 3" w:semiHidden="0" w:uiPriority="65" w:unhideWhenUsed="0"/>
-    <w:lsdException w:name="Medium List 2 Accent 3" w:semiHidden="0" w:uiPriority="66" w:unhideWhenUsed="0"/>
-    <w:lsdException w:name="Medium Grid 1 Accent 3" w:semiHidden="0" w:uiPriority="67" w:unhideWhenUsed="0"/>
-    <w:lsdException w:name="Medium Grid 2 Accent 3" w:semiHidden="0" w:uiPriority="68" w:unhideWhenUsed="0"/>
-    <w:lsdException w:name="Medium Grid 3 Accent 3" w:semiHidden="0" w:uiPriority="69" w:unhideWhenUsed="0"/>
-    <w:lsdException w:name="Dark List Accent 3" w:semiHidden="0" w:uiPriority="70" w:unhideWhenUsed="0"/>
-    <w:lsdException w:name="Colorful Shading Accent 3" w:semiHidden="0" w:uiPriority="71" w:unhideWhenUsed="0"/>
-    <w:lsdException w:name="Colorful List Accent 3" w:semiHidden="0" w:uiPriority="72" w:unhideWhenUsed="0"/>
-    <w:lsdException w:name="Colorful Grid Accent 3" w:semiHidden="0" w:uiPriority="73" w:unhideWhenUsed="0"/>
-    <w:lsdException w:name="Light Shading Accent 4" w:semiHidden="0" w:uiPriority="60" w:unhideWhenUsed="0"/>
-    <w:lsdException w:name="Light List Accent 4" w:semiHidden="0" w:uiPriority="61" w:unhideWhenUsed="0"/>
-    <w:lsdException w:name="Light Grid Accent 4" w:semiHidden="0" w:uiPriority="62" w:unhideWhenUsed="0"/>
-    <w:lsdException w:name="Medium Shading 1 Accent 4" w:semiHidden="0" w:uiPriority="63" w:unhideWhenUsed="0"/>
-    <w:lsdException w:name="Medium Shading 2 Accent 4" w:semiHidden="0" w:uiPriority="64" w:unhideWhenUsed="0"/>
-    <w:lsdException w:name="Medium List 1 Accent 4" w:semiHidden="0" w:uiPriority="65" w:unhideWhenUsed="0"/>
-    <w:lsdException w:name="Medium List 2 Accent 4" w:semiHidden="0" w:uiPriority="66" w:unhideWhenUsed="0"/>
-    <w:lsdException w:name="Medium Grid 1 Accent 4" w:semiHidden="0" w:uiPriority="67" w:unhideWhenUsed="0"/>
-    <w:lsdException w:name="Medium Grid 2 Accent 4" w:semiHidden="0" w:uiPriority="68" w:unhideWhenUsed="0"/>
-    <w:lsdException w:name="Medium Grid 3 Accent 4" w:semiHidden="0" w:uiPriority="69" w:unhideWhenUsed="0"/>
-    <w:lsdException w:name="Dark List Accent 4" w:semiHidden="0" w:uiPriority="70" w:unhideWhenUsed="0"/>
-    <w:lsdException w:name="Colorful Shading Accent 4" w:semiHidden="0" w:uiPriority="71" w:unhideWhenUsed="0"/>
-    <w:lsdException w:name="Colorful List Accent 4" w:semiHidden="0" w:uiPriority="72" w:unhideWhenUsed="0"/>
-    <w:lsdException w:name="Colorful Grid Accent 4" w:semiHidden="0" w:uiPriority="73" w:unhideWhenUsed="0"/>
-    <w:lsdException w:name="Light Shading Accent 5" w:semiHidden="0" w:uiPriority="60" w:unhideWhenUsed="0"/>
-    <w:lsdException w:name="Light List Accent 5" w:semiHidden="0" w:uiPriority="61" w:unhideWhenUsed="0"/>
-    <w:lsdException w:name="Light Grid Accent 5" w:semiHidden="0" w:uiPriority="62" w:unhideWhenUsed="0"/>
-    <w:lsdException w:name="Medium Shading 1 Accent 5" w:semiHidden="0" w:uiPriority="63" w:unhideWhenUsed="0"/>
-    <w:lsdException w:name="Medium Shading 2 Accent 5" w:semiHidden="0" w:uiPriority="64" w:unhideWhenUsed="0"/>
-    <w:lsdException w:name="Medium List 1 Accent 5" w:semiHidden="0" w:uiPriority="65" w:unhideWhenUsed="0"/>
-    <w:lsdException w:name="Medium List 2 Accent 5" w:semiHidden="0" w:uiPriority="66" w:unhideWhenUsed="0"/>
-    <w:lsdException w:name="Medium Grid 1 Accent 5" w:semiHidden="0" w:uiPriority="67" w:unhideWhenUsed="0"/>
-    <w:lsdException w:name="Medium Grid 2 Accent 5" w:semiHidden="0" w:uiPriority="68" w:unhideWhenUsed="0"/>
-    <w:lsdException w:name="Medium Grid 3 Accent 5" w:semiHidden="0" w:uiPriority="69" w:unhideWhenUsed="0"/>
-    <w:lsdException w:name="Dark List Accent 5" w:semiHidden="0" w:uiPriority="70" w:unhideWhenUsed="0"/>
-    <w:lsdException w:name="Colorful Shading Accent 5" w:semiHidden="0" w:uiPriority="71" w:unhideWhenUsed="0"/>
-    <w:lsdException w:name="Colorful List Accent 5" w:semiHidden="0" w:uiPriority="72" w:unhideWhenUsed="0"/>
-    <w:lsdException w:name="Colorful Grid Accent 5" w:semiHidden="0" w:uiPriority="73" w:unhideWhenUsed="0"/>
-    <w:lsdException w:name="Light Shading Accent 6" w:semiHidden="0" w:uiPriority="60" w:unhideWhenUsed="0"/>
-    <w:lsdException w:name="Light List Accent 6" w:semiHidden="0" w:uiPriority="61" w:unhideWhenUsed="0"/>
-    <w:lsdException w:name="Light Grid Accent 6" w:semiHidden="0" w:uiPriority="62" w:unhideWhenUsed="0"/>
-    <w:lsdException w:name="Medium Shading 1 Accent 6" w:semiHidden="0" w:uiPriority="63" w:unhideWhenUsed="0"/>
-    <w:lsdException w:name="Medium Shading 2 Accent 6" w:semiHidden="0" w:uiPriority="64" w:unhideWhenUsed="0"/>
-    <w:lsdException w:name="Medium List 1 Accent 6" w:semiHidden="0" w:uiPriority="65" w:unhideWhenUsed="0"/>
-    <w:lsdException w:name="Medium List 2 Accent 6" w:semiHidden="0" w:uiPriority="66" w:unhideWhenUsed="0"/>
-    <w:lsdException w:name="Medium Grid 1 Accent 6" w:semiHidden="0" w:uiPriority="67" w:unhideWhenUsed="0"/>
-    <w:lsdException w:name="Medium Grid 2 Accent 6" w:semiHidden="0" w:uiPriority="68" w:unhideWhenUsed="0"/>
-    <w:lsdException w:name="Medium Grid 3 Accent 6" w:semiHidden="0" w:uiPriority="69" w:unhideWhenUsed="0"/>
-    <w:lsdException w:name="Dark List Accent 6" w:semiHidden="0" w:uiPriority="70" w:unhideWhenUsed="0"/>
-    <w:lsdException w:name="Colorful Shading Accent 6" w:semiHidden="0" w:uiPriority="71" w:unhideWhenUsed="0"/>
-    <w:lsdException w:name="Colorful List Accent 6" w:semiHidden="0" w:uiPriority="72" w:unhideWhenUsed="0"/>
-    <w:lsdException w:name="Colorful Grid Accent 6" w:semiHidden="0" w:uiPriority="73" w:unhideWhenUsed="0"/>
-    <w:lsdException w:name="Subtle Emphasis" w:semiHidden="0" w:uiPriority="19" w:unhideWhenUsed="0" w:qFormat="1"/>
-    <w:lsdException w:name="Intense Emphasis" w:semiHidden="0" w:uiPriority="21" w:unhideWhenUsed="0" w:qFormat="1"/>
-    <w:lsdException w:name="Subtle Reference" w:semiHidden="0" w:uiPriority="31" w:unhideWhenUsed="0" w:qFormat="1"/>
-    <w:lsdException w:name="Intense Reference" w:semiHidden="0" w:uiPriority="32" w:unhideWhenUsed="0" w:qFormat="1"/>
-    <w:lsdException w:name="Book Title" w:semiHidden="0" w:uiPriority="33" w:unhideWhenUsed="0" w:qFormat="1"/>
-    <w:lsdException w:name="Bibliography" w:uiPriority="37"/>
-    <w:lsdException w:name="TOC Heading" w:uiPriority="39" w:qFormat="1"/>
-  </w:latentStyles>
-  <w:style w:type="paragraph" w:default="1" w:styleId="a">
-    <w:name w:val="Normal"/>
-    <w:qFormat/>
-    <w:rsid w:val="002A21CB"/>
-    <w:pPr>
-      <w:spacing w:after="0" w:line="360" w:lineRule="auto"/>
-      <w:ind w:firstLine="709"/>
-      <w:jc w:val="both"/>
-    </w:pPr>
-    <w:rPr>
-      <w:rFonts w:ascii="Times New Roman" w:eastAsia="Times New Roman" w:hAnsi="Times New Roman" w:cs="Times New Roman"/>
-      <w:sz w:val="24"/>
-      <w:szCs w:val="24"/>
-      <w:lang w:eastAsia="ru-RU"/>
-    </w:rPr>
-  </w:style>
-  <w:style w:type="paragraph" w:styleId="1">
-    <w:name w:val="heading 1"/>
-    <w:basedOn w:val="a"/>
-    <w:next w:val="a"/>
-    <w:link w:val="10"/>
-    <w:qFormat/>
-    <w:rsid w:val="008E77A5"/>
-    <w:pPr>
-      <w:keepNext/>
-      <w:keepLines/>
-      <w:spacing w:before="480"/>
-      <w:outlineLvl w:val="0"/>
-    </w:pPr>
-    <w:rPr>
-      <w:rFonts w:asciiTheme="majorHAnsi" w:eastAsiaTheme="majorEastAsia" w:hAnsiTheme="majorHAnsi" w:cstheme="majorBidi"/>
-      <w:b/>
-      <w:bCs/>
-      <w:color w:val="365F91" w:themeColor="accent1" w:themeShade="BF"/>
-      <w:sz w:val="28"/>
-      <w:szCs w:val="28"/>
-    </w:rPr>
-  </w:style>
-  <w:style w:type="paragraph" w:styleId="2">
-    <w:name w:val="heading 2"/>
-    <w:basedOn w:val="a"/>
-    <w:next w:val="a"/>
-    <w:link w:val="20"/>
-    <w:unhideWhenUsed/>
-    <w:qFormat/>
-    <w:rsid w:val="008E77A5"/>
-    <w:pPr>
-      <w:keepNext/>
-      <w:keepLines/>
-      <w:spacing w:before="200"/>
-      <w:outlineLvl w:val="1"/>
-    </w:pPr>
-    <w:rPr>
-      <w:rFonts w:asciiTheme="majorHAnsi" w:eastAsiaTheme="majorEastAsia" w:hAnsiTheme="majorHAnsi" w:cstheme="majorBidi"/>
-      <w:b/>
-      <w:bCs/>
-      <w:color w:val="4F81BD" w:themeColor="accent1"/>
-      <w:sz w:val="26"/>
-      <w:szCs w:val="26"/>
-    </w:rPr>
-  </w:style>
-  <w:style w:type="paragraph" w:styleId="3">
-    <w:name w:val="heading 3"/>
-    <w:basedOn w:val="a"/>
-    <w:next w:val="a"/>
-    <w:link w:val="30"/>
-    <w:unhideWhenUsed/>
-    <w:qFormat/>
-    <w:rsid w:val="002A21CB"/>
-    <w:pPr>
-      <w:keepNext/>
-      <w:keepLines/>
-      <w:spacing w:before="120"/>
-      <w:ind w:left="1224" w:hanging="504"/>
-      <w:outlineLvl w:val="2"/>
-    </w:pPr>
-    <w:rPr>
-      <w:rFonts w:asciiTheme="majorHAnsi" w:eastAsiaTheme="majorEastAsia" w:hAnsiTheme="majorHAnsi" w:cstheme="majorBidi"/>
-      <w:b/>
-      <w:bCs/>
-      <w:color w:val="4F81BD" w:themeColor="accent1"/>
-    </w:rPr>
-  </w:style>
-  <w:style w:type="paragraph" w:styleId="4">
-    <w:name w:val="heading 4"/>
-    <w:basedOn w:val="a"/>
-    <w:next w:val="a"/>
-    <w:link w:val="40"/>
-    <w:uiPriority w:val="9"/>
-    <w:unhideWhenUsed/>
-    <w:qFormat/>
-    <w:rsid w:val="00E025BD"/>
-    <w:pPr>
-      <w:keepNext/>
-      <w:keepLines/>
-      <w:spacing w:before="200"/>
-      <w:outlineLvl w:val="3"/>
-    </w:pPr>
-    <w:rPr>
-      <w:rFonts w:asciiTheme="majorHAnsi" w:eastAsiaTheme="majorEastAsia" w:hAnsiTheme="majorHAnsi" w:cstheme="majorBidi"/>
-      <w:b/>
-      <w:bCs/>
-      <w:i/>
-      <w:iCs/>
-      <w:color w:val="4F81BD" w:themeColor="accent1"/>
-    </w:rPr>
-  </w:style>
-  <w:style w:type="character" w:default="1" w:styleId="a0">
-    <w:name w:val="Default Paragraph Font"/>
-    <w:uiPriority w:val="1"/>
-    <w:semiHidden/>
-    <w:unhideWhenUsed/>
-  </w:style>
-  <w:style w:type="table" w:default="1" w:styleId="a1">
-    <w:name w:val="Normal Table"/>
-    <w:uiPriority w:val="99"/>
-    <w:semiHidden/>
-    <w:unhideWhenUsed/>
-    <w:tblPr>
-      <w:tblInd w:w="0" w:type="dxa"/>
-      <w:tblCellMar>
-        <w:top w:w="0" w:type="dxa"/>
-        <w:left w:w="108" w:type="dxa"/>
-        <w:bottom w:w="0" w:type="dxa"/>
-        <w:right w:w="108" w:type="dxa"/>
-      </w:tblCellMar>
-    </w:tblPr>
-  </w:style>
-  <w:style w:type="numbering" w:default="1" w:styleId="a2">
-    <w:name w:val="No List"/>
-    <w:uiPriority w:val="99"/>
-    <w:semiHidden/>
-    <w:unhideWhenUsed/>
-  </w:style>
-  <w:style w:type="character" w:customStyle="1" w:styleId="10">
-    <w:name w:val="Заголовок 1 Знак"/>
-    <w:basedOn w:val="a0"/>
-    <w:link w:val="1"/>
-    <w:rsid w:val="008E77A5"/>
-    <w:rPr>
-      <w:rFonts w:asciiTheme="majorHAnsi" w:eastAsiaTheme="majorEastAsia" w:hAnsiTheme="majorHAnsi" w:cstheme="majorBidi"/>
-      <w:b/>
-      <w:bCs/>
-      <w:color w:val="365F91" w:themeColor="accent1" w:themeShade="BF"/>
-      <w:sz w:val="28"/>
-      <w:szCs w:val="28"/>
-    </w:rPr>
-  </w:style>
-  <w:style w:type="character" w:customStyle="1" w:styleId="20">
-    <w:name w:val="Заголовок 2 Знак"/>
-    <w:basedOn w:val="a0"/>
-    <w:link w:val="2"/>
-    <w:rsid w:val="008E77A5"/>
-    <w:rPr>
-      <w:rFonts w:asciiTheme="majorHAnsi" w:eastAsiaTheme="majorEastAsia" w:hAnsiTheme="majorHAnsi" w:cstheme="majorBidi"/>
-      <w:b/>
-      <w:bCs/>
-      <w:color w:val="4F81BD" w:themeColor="accent1"/>
-      <w:sz w:val="26"/>
-      <w:szCs w:val="26"/>
-    </w:rPr>
-  </w:style>
-  <w:style w:type="paragraph" w:styleId="a3">
-    <w:name w:val="No Spacing"/>
-    <w:uiPriority w:val="1"/>
-    <w:qFormat/>
-    <w:rsid w:val="008E77A5"/>
-    <w:pPr>
-      <w:spacing w:after="0" w:line="240" w:lineRule="auto"/>
-    </w:pPr>
-  </w:style>
-  <w:style w:type="paragraph" w:styleId="a4">
-    <w:name w:val="List Paragraph"/>
-    <w:basedOn w:val="a"/>
-    <w:uiPriority w:val="34"/>
-    <w:qFormat/>
-    <w:rsid w:val="008E77A5"/>
-    <w:pPr>
-      <w:ind w:left="720"/>
-      <w:contextualSpacing/>
-    </w:pPr>
-  </w:style>
-  <w:style w:type="character" w:customStyle="1" w:styleId="30">
-    <w:name w:val="Заголовок 3 Знак"/>
-    <w:basedOn w:val="a0"/>
-    <w:link w:val="3"/>
-    <w:rsid w:val="002A21CB"/>
-    <w:rPr>
-      <w:rFonts w:asciiTheme="majorHAnsi" w:eastAsiaTheme="majorEastAsia" w:hAnsiTheme="majorHAnsi" w:cstheme="majorBidi"/>
-      <w:b/>
-      <w:bCs/>
-      <w:color w:val="4F81BD" w:themeColor="accent1"/>
-      <w:sz w:val="24"/>
-      <w:szCs w:val="24"/>
-      <w:lang w:eastAsia="ru-RU"/>
-    </w:rPr>
-  </w:style>
-  <w:style w:type="character" w:customStyle="1" w:styleId="40">
-    <w:name w:val="Заголовок 4 Знак"/>
-    <w:basedOn w:val="a0"/>
-    <w:link w:val="4"/>
-    <w:uiPriority w:val="9"/>
-    <w:rsid w:val="00E025BD"/>
-    <w:rPr>
-      <w:rFonts w:asciiTheme="majorHAnsi" w:eastAsiaTheme="majorEastAsia" w:hAnsiTheme="majorHAnsi" w:cstheme="majorBidi"/>
-      <w:b/>
-      <w:bCs/>
-      <w:i/>
-      <w:iCs/>
-      <w:color w:val="4F81BD" w:themeColor="accent1"/>
-      <w:sz w:val="24"/>
-      <w:szCs w:val="24"/>
-      <w:lang w:eastAsia="ru-RU"/>
-    </w:rPr>
-  </w:style>
-  <w:style w:type="paragraph" w:styleId="a5">
-    <w:name w:val="Balloon Text"/>
-    <w:basedOn w:val="a"/>
-    <w:link w:val="a6"/>
-    <w:uiPriority w:val="99"/>
-    <w:semiHidden/>
-    <w:unhideWhenUsed/>
-    <w:rsid w:val="001609CE"/>
-    <w:pPr>
-      <w:spacing w:line="240" w:lineRule="auto"/>
-    </w:pPr>
-    <w:rPr>
-      <w:rFonts w:ascii="Tahoma" w:hAnsi="Tahoma" w:cs="Tahoma"/>
-      <w:sz w:val="16"/>
-      <w:szCs w:val="16"/>
-    </w:rPr>
-  </w:style>
-  <w:style w:type="character" w:customStyle="1" w:styleId="a6">
-    <w:name w:val="Текст выноски Знак"/>
-    <w:basedOn w:val="a0"/>
-    <w:link w:val="a5"/>
-    <w:uiPriority w:val="99"/>
-    <w:semiHidden/>
-    <w:rsid w:val="001609CE"/>
-    <w:rPr>
-      <w:rFonts w:ascii="Tahoma" w:eastAsia="Times New Roman" w:hAnsi="Tahoma" w:cs="Tahoma"/>
-      <w:sz w:val="16"/>
-      <w:szCs w:val="16"/>
-      <w:lang w:eastAsia="ru-RU"/>
-    </w:rPr>
-  </w:style>
-</w:styles>
-</file>
-
-<file path=word/stylesWithEffects.xml><?xml version="1.0" encoding="utf-8"?>
-<w:styles xmlns:wpc="http://schemas.microsoft.com/office/word/2010/wordprocessingCanvas" xmlns:mc="http://schemas.openxmlformats.org/markup-compatibility/2006" xmlns:o="urn:schemas-microsoft-com:office:office" xmlns:r="http://schemas.openxmlformats.org/officeDocument/2006/relationships" xmlns:m="http://schemas.openxmlformats.org/officeDocument/2006/math" xmlns:v="urn:schemas-microsoft-com:vml" xmlns:wp14="http://schemas.microsoft.com/office/word/2010/wordprocessingDrawing" xmlns:wp="http://schemas.openxmlformats.org/drawingml/2006/wordprocessingDrawing" xmlns:w10="urn:schemas-microsoft-com:office:word" xmlns:w="http://schemas.openxmlformats.org/wordprocessingml/2006/main" xmlns:w14="http://schemas.microsoft.com/office/word/2010/wordml" xmlns:wpg="http://schemas.microsoft.com/office/word/2010/wordprocessingGroup" xmlns:wpi="http://schemas.microsoft.com/office/word/2010/wordprocessingInk" xmlns:wne="http://schemas.microsoft.com/office/word/2006/wordml" xmlns:wps="http://schemas.microsoft.com/office/word/2010/wordprocessingShape" mc:Ignorable="w14 wp14">
-  <w:docDefaults>
-    <w:rPrDefault>
-      <w:rPr>
-        <w:rFonts w:asciiTheme="minorHAnsi" w:eastAsiaTheme="minorHAnsi" w:hAnsiTheme="minorHAnsi" w:cstheme="minorBidi"/>
-        <w:sz w:val="22"/>
-        <w:szCs w:val="22"/>
-        <w:lang w:val="ru-RU" w:eastAsia="en-US" w:bidi="ar-SA"/>
-      </w:rPr>
-    </w:rPrDefault>
-    <w:pPrDefault>
-      <w:pPr>
-        <w:spacing w:after="200" w:line="276" w:lineRule="auto"/>
-      </w:pPr>
-    </w:pPrDefault>
-  </w:docDefaults>
-  <w:latentStyles w:defLockedState="0" w:defUIPriority="99" w:defSemiHidden="1" w:defUnhideWhenUsed="1" w:defQFormat="0" w:count="267">
-    <w:lsdException w:name="Normal" w:semiHidden="0" w:uiPriority="0" w:unhideWhenUsed="0" w:qFormat="1"/>
-    <w:lsdException w:name="heading 1" w:semiHidden="0" w:uiPriority="0" w:unhideWhenUsed="0" w:qFormat="1"/>
-    <w:lsdException w:name="heading 2" w:uiPriority="0" w:qFormat="1"/>
-    <w:lsdException w:name="heading 3" w:uiPriority="0" w:qFormat="1"/>
-    <w:lsdException w:name="heading 4" w:uiPriority="9" w:qFormat="1"/>
-    <w:lsdException w:name="heading 5" w:uiPriority="9" w:qFormat="1"/>
-    <w:lsdException w:name="heading 6" w:uiPriority="9" w:qFormat="1"/>
-    <w:lsdException w:name="heading 7" w:uiPriority="9" w:qFormat="1"/>
-    <w:lsdException w:name="heading 8" w:uiPriority="9" w:qFormat="1"/>
-    <w:lsdException w:name="heading 9" w:uiPriority="9" w:qFormat="1"/>
-    <w:lsdException w:name="toc 1" w:uiPriority="39"/>
-    <w:lsdException w:name="toc 2" w:uiPriority="39"/>
-    <w:lsdException w:name="toc 3" w:uiPriority="39"/>
-    <w:lsdException w:name="toc 4" w:uiPriority="39"/>
-    <w:lsdException w:name="toc 5" w:uiPriority="39"/>
-    <w:lsdException w:name="toc 6" w:uiPriority="39"/>
-    <w:lsdException w:name="toc 7" w:uiPriority="39"/>
-    <w:lsdException w:name="toc 8" w:uiPriority="39"/>
-    <w:lsdException w:name="toc 9" w:uiPriority="39"/>
-    <w:lsdException w:name="caption" w:uiPriority="35" w:qFormat="1"/>
-    <w:lsdException w:name="Title" w:semiHidden="0" w:uiPriority="10" w:unhideWhenUsed="0" w:qFormat="1"/>
-    <w:lsdException w:name="Default Paragraph Font" w:uiPriority="1"/>
-    <w:lsdException w:name="Subtitle" w:semiHidden="0" w:uiPriority="11" w:unhideWhenUsed="0" w:qFormat="1"/>
-    <w:lsdException w:name="Strong" w:semiHidden="0" w:uiPriority="22" w:unhideWhenUsed="0" w:qFormat="1"/>
-    <w:lsdException w:name="Emphasis" w:semiHidden="0" w:uiPriority="20" w:unhideWhenUsed="0" w:qFormat="1"/>
-    <w:lsdException w:name="Table Grid" w:semiHidden="0" w:uiPriority="59" w:unhideWhenUsed="0"/>
-    <w:lsdException w:name="Placeholder Text" w:unhideWhenUsed="0"/>
-    <w:lsdException w:name="No Spacing" w:semiHidden="0" w:uiPriority="1" w:unhideWhenUsed="0" w:qFormat="1"/>
-    <w:lsdException w:name="Light Shading" w:semiHidden="0" w:uiPriority="60" w:unhideWhenUsed="0"/>
-    <w:lsdException w:name="Light List" w:semiHidden="0" w:uiPriority="61" w:unhideWhenUsed="0"/>
-    <w:lsdException w:name="Light Grid" w:semiHidden="0" w:uiPriority="62" w:unhideWhenUsed="0"/>
-    <w:lsdException w:name="Medium Shading 1" w:semiHidden="0" w:uiPriority="63" w:unhideWhenUsed="0"/>
-    <w:lsdException w:name="Medium Shading 2" w:semiHidden="0" w:uiPriority="64" w:unhideWhenUsed="0"/>
-    <w:lsdException w:name="Medium List 1" w:semiHidden="0" w:uiPriority="65" w:unhideWhenUsed="0"/>
-    <w:lsdException w:name="Medium List 2" w:semiHidden="0" w:uiPriority="66" w:unhideWhenUsed="0"/>
-    <w:lsdException w:name="Medium Grid 1" w:semiHidden="0" w:uiPriority="67" w:unhideWhenUsed="0"/>
-    <w:lsdException w:name="Medium Grid 2" w:semiHidden="0" w:uiPriority="68" w:unhideWhenUsed="0"/>
-    <w:lsdException w:name="Medium Grid 3" w:semiHidden="0" w:uiPriority="69" w:unhideWhenUsed="0"/>
-    <w:lsdException w:name="Dark List" w:semiHidden="0" w:uiPriority="70" w:unhideWhenUsed="0"/>
-    <w:lsdException w:name="Colorful Shading" w:semiHidden="0" w:uiPriority="71" w:unhideWhenUsed="0"/>
-    <w:lsdException w:name="Colorful List" w:semiHidden="0" w:uiPriority="72" w:unhideWhenUsed="0"/>
-    <w:lsdException w:name="Colorful Grid" w:semiHidden="0" w:uiPriority="73" w:unhideWhenUsed="0"/>
-    <w:lsdException w:name="Light Shading Accent 1" w:semiHidden="0" w:uiPriority="60" w:unhideWhenUsed="0"/>
-    <w:lsdException w:name="Light List Accent 1" w:semiHidden="0" w:uiPriority="61" w:unhideWhenUsed="0"/>
-    <w:lsdException w:name="Light Grid Accent 1" w:semiHidden="0" w:uiPriority="62" w:unhideWhenUsed="0"/>
-    <w:lsdException w:name="Medium Shading 1 Accent 1" w:semiHidden="0" w:uiPriority="63" w:unhideWhenUsed="0"/>
-    <w:lsdException w:name="Medium Shading 2 Accent 1" w:semiHidden="0" w:uiPriority="64" w:unhideWhenUsed="0"/>
-    <w:lsdException w:name="Medium List 1 Accent 1" w:semiHidden="0" w:uiPriority="65" w:unhideWhenUsed="0"/>
-    <w:lsdException w:name="Revision" w:unhideWhenUsed="0"/>
-    <w:lsdException w:name="List Paragraph" w:semiHidden="0" w:uiPriority="34" w:unhideWhenUsed="0" w:qFormat="1"/>
-    <w:lsdException w:name="Quote" w:semiHidden="0" w:uiPriority="29" w:unhideWhenUsed="0" w:qFormat="1"/>
-    <w:lsdException w:name="Intense Quote" w:semiHidden="0" w:uiPriority="30" w:unhideWhenUsed="0" w:qFormat="1"/>
-    <w:lsdException w:name="Medium List 2 Accent 1" w:semiHidden="0" w:uiPriority="66" w:unhideWhenUsed="0"/>
-    <w:lsdException w:name="Medium Grid 1 Accent 1" w:semiHidden="0" w:uiPriority="67" w:unhideWhenUsed="0"/>
-    <w:lsdException w:name="Medium Grid 2 Accent 1" w:semiHidden="0" w:uiPriority="68" w:unhideWhenUsed="0"/>
-    <w:lsdException w:name="Medium Grid 3 Accent 1" w:semiHidden="0" w:uiPriority="69" w:unhideWhenUsed="0"/>
-    <w:lsdException w:name="Dark List Accent 1" w:semiHidden="0" w:uiPriority="70" w:unhideWhenUsed="0"/>
-    <w:lsdException w:name="Colorful Shading Accent 1" w:semiHidden="0" w:uiPriority="71" w:unhideWhenUsed="0"/>
-    <w:lsdException w:name="Colorful List Accent 1" w:semiHidden="0" w:uiPriority="72" w:unhideWhenUsed="0"/>
-    <w:lsdException w:name="Colorful Grid Accent 1" w:semiHidden="0" w:uiPriority="73" w:unhideWhenUsed="0"/>
-    <w:lsdException w:name="Light Shading Accent 2" w:semiHidden="0" w:uiPriority="60" w:unhideWhenUsed="0"/>
-    <w:lsdException w:name="Light List Accent 2" w:semiHidden="0" w:uiPriority="61" w:unhideWhenUsed="0"/>
-    <w:lsdException w:name="Light Grid Accent 2" w:semiHidden="0" w:uiPriority="62" w:unhideWhenUsed="0"/>
-    <w:lsdException w:name="Medium Shading 1 Accent 2" w:semiHidden="0" w:uiPriority="63" w:unhideWhenUsed="0"/>
-    <w:lsdException w:name="Medium Shading 2 Accent 2" w:semiHidden="0" w:uiPriority="64" w:unhideWhenUsed="0"/>
-    <w:lsdException w:name="Medium List 1 Accent 2" w:semiHidden="0" w:uiPriority="65" w:unhideWhenUsed="0"/>
-    <w:lsdException w:name="Medium List 2 Accent 2" w:semiHidden="0" w:uiPriority="66" w:unhideWhenUsed="0"/>
-    <w:lsdException w:name="Medium Grid 1 Accent 2" w:semiHidden="0" w:uiPriority="67" w:unhideWhenUsed="0"/>
-    <w:lsdException w:name="Medium Grid 2 Accent 2" w:semiHidden="0" w:uiPriority="68" w:unhideWhenUsed="0"/>
-    <w:lsdException w:name="Medium Grid 3 Accent 2" w:semiHidden="0" w:uiPriority="69" w:unhideWhenUsed="0"/>
-    <w:lsdException w:name="Dark List Accent 2" w:semiHidden="0" w:uiPriority="70" w:unhideWhenUsed="0"/>
-    <w:lsdException w:name="Colorful Shading Accent 2" w:semiHidden="0" w:uiPriority="71" w:unhideWhenUsed="0"/>
-    <w:lsdException w:name="Colorful List Accent 2" w:semiHidden="0" w:uiPriority="72" w:unhideWhenUsed="0"/>
-    <w:lsdException w:name="Colorful Grid Accent 2" w:semiHidden="0" w:uiPriority="73" w:unhideWhenUsed="0"/>
-    <w:lsdException w:name="Light Shading Accent 3" w:semiHidden="0" w:uiPriority="60" w:unhideWhenUsed="0"/>
-    <w:lsdException w:name="Light List Accent 3" w:semiHidden="0" w:uiPriority="61" w:unhideWhenUsed="0"/>
-    <w:lsdException w:name="Light Grid Accent 3" w:semiHidden="0" w:uiPriority="62" w:unhideWhenUsed="0"/>
-    <w:lsdException w:name="Medium Shading 1 Accent 3" w:semiHidden="0" w:uiPriority="63" w:unhideWhenUsed="0"/>
-    <w:lsdException w:name="Medium Shading 2 Accent 3" w:semiHidden="0" w:uiPriority="64" w:unhideWhenUsed="0"/>
-    <w:lsdException w:name="Medium List 1 Accent 3" w:semiHidden="0" w:uiPriority="65" w:unhideWhenUsed="0"/>
-    <w:lsdException w:name="Medium List 2 Accent 3" w:semiHidden="0" w:uiPriority="66" w:unhideWhenUsed="0"/>
-    <w:lsdException w:name="Medium Grid 1 Accent 3" w:semiHidden="0" w:uiPriority="67" w:unhideWhenUsed="0"/>
-    <w:lsdException w:name="Medium Grid 2 Accent 3" w:semiHidden="0" w:uiPriority="68" w:unhideWhenUsed="0"/>
-    <w:lsdException w:name="Medium Grid 3 Accent 3" w:semiHidden="0" w:uiPriority="69" w:unhideWhenUsed="0"/>
-    <w:lsdException w:name="Dark List Accent 3" w:semiHidden="0" w:uiPriority="70" w:unhideWhenUsed="0"/>
-    <w:lsdException w:name="Colorful Shading Accent 3" w:semiHidden="0" w:uiPriority="71" w:unhideWhenUsed="0"/>
-    <w:lsdException w:name="Colorful List Accent 3" w:semiHidden="0" w:uiPriority="72" w:unhideWhenUsed="0"/>
-    <w:lsdException w:name="Colorful Grid Accent 3" w:semiHidden="0" w:uiPriority="73" w:unhideWhenUsed="0"/>
-    <w:lsdException w:name="Light Shading Accent 4" w:semiHidden="0" w:uiPriority="60" w:unhideWhenUsed="0"/>
-    <w:lsdException w:name="Light List Accent 4" w:semiHidden="0" w:uiPriority="61" w:unhideWhenUsed="0"/>
-    <w:lsdException w:name="Light Grid Accent 4" w:semiHidden="0" w:uiPriority="62" w:unhideWhenUsed="0"/>
-    <w:lsdException w:name="Medium Shading 1 Accent 4" w:semiHidden="0" w:uiPriority="63" w:unhideWhenUsed="0"/>
-    <w:lsdException w:name="Medium Shading 2 Accent 4" w:semiHidden="0" w:uiPriority="64" w:unhideWhenUsed="0"/>
-    <w:lsdException w:name="Medium List 1 Accent 4" w:semiHidden="0" w:uiPriority="65" w:unhideWhenUsed="0"/>
-    <w:lsdException w:name="Medium List 2 Accent 4" w:semiHidden="0" w:uiPriority="66" w:unhideWhenUsed="0"/>
-    <w:lsdException w:name="Medium Grid 1 Accent 4" w:semiHidden="0" w:uiPriority="67" w:unhideWhenUsed="0"/>
-    <w:lsdException w:name="Medium Grid 2 Accent 4" w:semiHidden="0" w:uiPriority="68" w:unhideWhenUsed="0"/>
-    <w:lsdException w:name="Medium Grid 3 Accent 4" w:semiHidden="0" w:uiPriority="69" w:unhideWhenUsed="0"/>
-    <w:lsdException w:name="Dark List Accent 4" w:semiHidden="0" w:uiPriority="70" w:unhideWhenUsed="0"/>
-    <w:lsdException w:name="Colorful Shading Accent 4" w:semiHidden="0" w:uiPriority="71" w:unhideWhenUsed="0"/>
-    <w:lsdException w:name="Colorful List Accent 4" w:semiHidden="0" w:uiPriority="72" w:unhideWhenUsed="0"/>
-    <w:lsdException w:name="Colorful Grid Accent 4" w:semiHidden="0" w:uiPriority="73" w:unhideWhenUsed="0"/>
-    <w:lsdException w:name="Light Shading Accent 5" w:semiHidden="0" w:uiPriority="60" w:unhideWhenUsed="0"/>
-    <w:lsdException w:name="Light List Accent 5" w:semiHidden="0" w:uiPriority="61" w:unhideWhenUsed="0"/>
-    <w:lsdException w:name="Light Grid Accent 5" w:semiHidden="0" w:uiPriority="62" w:unhideWhenUsed="0"/>
-    <w:lsdException w:name="Medium Shading 1 Accent 5" w:semiHidden="0" w:uiPriority="63" w:unhideWhenUsed="0"/>
-    <w:lsdException w:name="Medium Shading 2 Accent 5" w:semiHidden="0" w:uiPriority="64" w:unhideWhenUsed="0"/>
-    <w:lsdException w:name="Medium List 1 Accent 5" w:semiHidden="0" w:uiPriority="65" w:unhideWhenUsed="0"/>
-    <w:lsdException w:name="Medium List 2 Accent 5" w:semiHidden="0" w:uiPriority="66" w:unhideWhenUsed="0"/>
-    <w:lsdException w:name="Medium Grid 1 Accent 5" w:semiHidden="0" w:uiPriority="67" w:unhideWhenUsed="0"/>
-    <w:lsdException w:name="Medium Grid 2 Accent 5" w:semiHidden="0" w:uiPriority="68" w:unhideWhenUsed="0"/>
-    <w:lsdException w:name="Medium Grid 3 Accent 5" w:semiHidden="0" w:uiPriority="69" w:unhideWhenUsed="0"/>
-    <w:lsdException w:name="Dark List Accent 5" w:semiHidden="0" w:uiPriority="70" w:unhideWhenUsed="0"/>
-    <w:lsdException w:name="Colorful Shading Accent 5" w:semiHidden="0" w:uiPriority="71" w:unhideWhenUsed="0"/>
-    <w:lsdException w:name="Colorful List Accent 5" w:semiHidden="0" w:uiPriority="72" w:unhideWhenUsed="0"/>
-    <w:lsdException w:name="Colorful Grid Accent 5" w:semiHidden="0" w:uiPriority="73" w:unhideWhenUsed="0"/>
-    <w:lsdException w:name="Light Shading Accent 6" w:semiHidden="0" w:uiPriority="60" w:unhideWhenUsed="0"/>
-    <w:lsdException w:name="Light List Accent 6" w:semiHidden="0" w:uiPriority="61" w:unhideWhenUsed="0"/>
-    <w:lsdException w:name="Light Grid Accent 6" w:semiHidden="0" w:uiPriority="62" w:unhideWhenUsed="0"/>
-    <w:lsdException w:name="Medium Shading 1 Accent 6" w:semiHidden="0" w:uiPriority="63" w:unhideWhenUsed="0"/>
-    <w:lsdException w:name="Medium Shading 2 Accent 6" w:semiHidden="0" w:uiPriority="64" w:unhideWhenUsed="0"/>
-    <w:lsdException w:name="Medium List 1 Accent 6" w:semiHidden="0" w:uiPriority="65" w:unhideWhenUsed="0"/>
-    <w:lsdException w:name="Medium List 2 Accent 6" w:semiHidden="0" w:uiPriority="66" w:unhideWhenUsed="0"/>
-    <w:lsdException w:name="Medium Grid 1 Accent 6" w:semiHidden="0" w:uiPriority="67" w:unhideWhenUsed="0"/>
-    <w:lsdException w:name="Medium Grid 2 Accent 6" w:semiHidden="0" w:uiPriority="68" w:unhideWhenUsed="0"/>
-    <w:lsdException w:name="Medium Grid 3 Accent 6" w:semiHidden="0" w:uiPriority="69" w:unhideWhenUsed="0"/>
-    <w:lsdException w:name="Dark List Accent 6" w:semiHidden="0" w:uiPriority="70" w:unhideWhenUsed="0"/>
-    <w:lsdException w:name="Colorful Shading Accent 6" w:semiHidden="0" w:uiPriority="71" w:unhideWhenUsed="0"/>
-    <w:lsdException w:name="Colorful List Accent 6" w:semiHidden="0" w:uiPriority="72" w:unhideWhenUsed="0"/>
-    <w:lsdException w:name="Colorful Grid Accent 6" w:semiHidden="0" w:uiPriority="73" w:unhideWhenUsed="0"/>
-    <w:lsdException w:name="Subtle Emphasis" w:semiHidden="0" w:uiPriority="19" w:unhideWhenUsed="0" w:qFormat="1"/>
-    <w:lsdException w:name="Intense Emphasis" w:semiHidden="0" w:uiPriority="21" w:unhideWhenUsed="0" w:qFormat="1"/>
-    <w:lsdException w:name="Subtle Reference" w:semiHidden="0" w:uiPriority="31" w:unhideWhenUsed="0" w:qFormat="1"/>
-    <w:lsdException w:name="Intense Reference" w:semiHidden="0" w:uiPriority="32" w:unhideWhenUsed="0" w:qFormat="1"/>
-    <w:lsdException w:name="Book Title" w:semiHidden="0" w:uiPriority="33" w:unhideWhenUsed="0" w:qFormat="1"/>
-    <w:lsdException w:name="Bibliography" w:uiPriority="37"/>
-    <w:lsdException w:name="TOC Heading" w:uiPriority="39" w:qFormat="1"/>
+  <w:latentStyles w:defLockedState="0" w:defUIPriority="99" w:defSemiHidden="0" w:defUnhideWhenUsed="0" w:defQFormat="0" w:count="371">
+    <w:lsdException w:name="Normal" w:uiPriority="0" w:qFormat="1"/>
+    <w:lsdException w:name="heading 1" w:uiPriority="0" w:qFormat="1"/>
+    <w:lsdException w:name="heading 2" w:semiHidden="1" w:uiPriority="0" w:unhideWhenUsed="1" w:qFormat="1"/>
+    <w:lsdException w:name="heading 3" w:semiHidden="1" w:uiPriority="0" w:unhideWhenUsed="1" w:qFormat="1"/>
+    <w:lsdException w:name="heading 4" w:semiHidden="1" w:uiPriority="9" w:unhideWhenUsed="1" w:qFormat="1"/>
+    <w:lsdException w:name="heading 5" w:semiHidden="1" w:uiPriority="9" w:unhideWhenUsed="1" w:qFormat="1"/>
+    <w:lsdException w:name="heading 6" w:semiHidden="1" w:uiPriority="9" w:unhideWhenUsed="1" w:qFormat="1"/>
+    <w:lsdException w:name="heading 7" w:semiHidden="1" w:uiPriority="9" w:unhideWhenUsed="1" w:qFormat="1"/>
+    <w:lsdException w:name="heading 8" w:semiHidden="1" w:uiPriority="9" w:unhideWhenUsed="1" w:qFormat="1"/>
+    <w:lsdException w:name="heading 9" w:semiHidden="1" w:uiPriority="9" w:unhideWhenUsed="1" w:qFormat="1"/>
+    <w:lsdException w:name="index 1" w:semiHidden="1" w:unhideWhenUsed="1"/>
+    <w:lsdException w:name="index 2" w:semiHidden="1" w:unhideWhenUsed="1"/>
+    <w:lsdException w:name="index 3" w:semiHidden="1" w:unhideWhenUsed="1"/>
+    <w:lsdException w:name="index 4" w:semiHidden="1" w:unhideWhenUsed="1"/>
+    <w:lsdException w:name="index 5" w:semiHidden="1" w:unhideWhenUsed="1"/>
+    <w:lsdException w:name="index 6" w:semiHidden="1" w:unhideWhenUsed="1"/>
+    <w:lsdException w:name="index 7" w:semiHidden="1" w:unhideWhenUsed="1"/>
+    <w:lsdException w:name="index 8" w:semiHidden="1" w:unhideWhenUsed="1"/>
+    <w:lsdException w:name="index 9" w:semiHidden="1" w:unhideWhenUsed="1"/>
+    <w:lsdException w:name="toc 1" w:semiHidden="1" w:uiPriority="39" w:unhideWhenUsed="1"/>
+    <w:lsdException w:name="toc 2" w:semiHidden="1" w:uiPriority="39" w:unhideWhenUsed="1"/>
+    <w:lsdException w:name="toc 3" w:semiHidden="1" w:uiPriority="39" w:unhideWhenUsed="1"/>
+    <w:lsdException w:name="toc 4" w:semiHidden="1" w:uiPriority="39" w:unhideWhenUsed="1"/>
+    <w:lsdException w:name="toc 5" w:semiHidden="1" w:uiPriority="39" w:unhideWhenUsed="1"/>
+    <w:lsdException w:name="toc 6" w:semiHidden="1" w:uiPriority="39" w:unhideWhenUsed="1"/>
+    <w:lsdException w:name="toc 7" w:semiHidden="1" w:uiPriority="39" w:unhideWhenUsed="1"/>
+    <w:lsdException w:name="toc 8" w:semiHidden="1" w:uiPriority="39" w:unhideWhenUsed="1"/>
+    <w:lsdException w:name="toc 9" w:semiHidden="1" w:uiPriority="39" w:unhideWhenUsed="1"/>
+    <w:lsdException w:name="Normal Indent" w:semiHidden="1" w:unhideWhenUsed="1"/>
+    <w:lsdException w:name="footnote text" w:semiHidden="1" w:unhideWhenUsed="1"/>
+    <w:lsdException w:name="annotation text" w:semiHidden="1" w:unhideWhenUsed="1"/>
+    <w:lsdException w:name="header" w:semiHidden="1" w:unhideWhenUsed="1"/>
+    <w:lsdException w:name="footer" w:semiHidden="1" w:unhideWhenUsed="1"/>
+    <w:lsdException w:name="index heading" w:semiHidden="1" w:unhideWhenUsed="1"/>
+    <w:lsdException w:name="caption" w:semiHidden="1" w:uiPriority="35" w:unhideWhenUsed="1" w:qFormat="1"/>
+    <w:lsdException w:name="table of figures" w:semiHidden="1" w:unhideWhenUsed="1"/>
+    <w:lsdException w:name="envelope address" w:semiHidden="1" w:unhideWhenUsed="1"/>
+    <w:lsdException w:name="envelope return" w:semiHidden="1" w:unhideWhenUsed="1"/>
+    <w:lsdException w:name="footnote reference" w:semiHidden="1" w:unhideWhenUsed="1"/>
+    <w:lsdException w:name="annotation reference" w:semiHidden="1" w:unhideWhenUsed="1"/>
+    <w:lsdException w:name="line number" w:semiHidden="1" w:unhideWhenUsed="1"/>
+    <w:lsdException w:name="page number" w:semiHidden="1" w:unhideWhenUsed="1"/>
+    <w:lsdException w:name="endnote reference" w:semiHidden="1" w:unhideWhenUsed="1"/>
+    <w:lsdException w:name="endnote text" w:semiHidden="1" w:unhideWhenUsed="1"/>
+    <w:lsdException w:name="table of authorities" w:semiHidden="1" w:unhideWhenUsed="1"/>
+    <w:lsdException w:name="macro" w:semiHidden="1" w:unhideWhenUsed="1"/>
+    <w:lsdException w:name="toa heading" w:semiHidden="1" w:unhideWhenUsed="1"/>
+    <w:lsdException w:name="List" w:semiHidden="1" w:unhideWhenUsed="1"/>
+    <w:lsdException w:name="List Bullet" w:semiHidden="1" w:unhideWhenUsed="1"/>
+    <w:lsdException w:name="List Number" w:semiHidden="1" w:unhideWhenUsed="1"/>
+    <w:lsdException w:name="List 2" w:semiHidden="1" w:unhideWhenUsed="1"/>
+    <w:lsdException w:name="List 3" w:semiHidden="1" w:unhideWhenUsed="1"/>
+    <w:lsdException w:name="List 4" w:semiHidden="1" w:unhideWhenUsed="1"/>
+    <w:lsdException w:name="List 5" w:semiHidden="1" w:unhideWhenUsed="1"/>
+    <w:lsdException w:name="List Bullet 2" w:semiHidden="1" w:unhideWhenUsed="1"/>
+    <w:lsdException w:name="List Bullet 3" w:semiHidden="1" w:unhideWhenUsed="1"/>
+    <w:lsdException w:name="List Bullet 4" w:semiHidden="1" w:unhideWhenUsed="1"/>
+    <w:lsdException w:name="List Bullet 5" w:semiHidden="1" w:unhideWhenUsed="1"/>
+    <w:lsdException w:name="List Number 2" w:semiHidden="1" w:unhideWhenUsed="1"/>
+    <w:lsdException w:name="List Number 3" w:semiHidden="1" w:unhideWhenUsed="1"/>
+    <w:lsdException w:name="List Number 4" w:semiHidden="1" w:unhideWhenUsed="1"/>
+    <w:lsdException w:name="List Number 5" w:semiHidden="1" w:unhideWhenUsed="1"/>
+    <w:lsdException w:name="Title" w:uiPriority="10" w:qFormat="1"/>
+    <w:lsdException w:name="Closing" w:semiHidden="1" w:unhideWhenUsed="1"/>
+    <w:lsdException w:name="Signature" w:semiHidden="1" w:unhideWhenUsed="1"/>
+    <w:lsdException w:name="Default Paragraph Font" w:semiHidden="1" w:uiPriority="1" w:unhideWhenUsed="1"/>
+    <w:lsdException w:name="Body Text" w:semiHidden="1" w:unhideWhenUsed="1"/>
+    <w:lsdException w:name="Body Text Indent" w:semiHidden="1" w:unhideWhenUsed="1"/>
+    <w:lsdException w:name="List Continue" w:semiHidden="1" w:unhideWhenUsed="1"/>
+    <w:lsdException w:name="List Continue 2" w:semiHidden="1" w:unhideWhenUsed="1"/>
+    <w:lsdException w:name="List Continue 3" w:semiHidden="1" w:unhideWhenUsed="1"/>
+    <w:lsdException w:name="List Continue 4" w:semiHidden="1" w:unhideWhenUsed="1"/>
+    <w:lsdException w:name="List Continue 5" w:semiHidden="1" w:unhideWhenUsed="1"/>
+    <w:lsdException w:name="Message Header" w:semiHidden="1" w:unhideWhenUsed="1"/>
+    <w:lsdException w:name="Subtitle" w:uiPriority="11" w:qFormat="1"/>
+    <w:lsdException w:name="Salutation" w:semiHidden="1" w:unhideWhenUsed="1"/>
+    <w:lsdException w:name="Date" w:semiHidden="1" w:unhideWhenUsed="1"/>
+    <w:lsdException w:name="Body Text First Indent" w:semiHidden="1" w:unhideWhenUsed="1"/>
+    <w:lsdException w:name="Body Text First Indent 2" w:semiHidden="1" w:unhideWhenUsed="1"/>
+    <w:lsdException w:name="Note Heading" w:semiHidden="1" w:unhideWhenUsed="1"/>
+    <w:lsdException w:name="Body Text 2" w:semiHidden="1" w:unhideWhenUsed="1"/>
+    <w:lsdException w:name="Body Text 3" w:semiHidden="1" w:unhideWhenUsed="1"/>
+    <w:lsdException w:name="Body Text Indent 2" w:semiHidden="1" w:unhideWhenUsed="1"/>
+    <w:lsdException w:name="Body Text Indent 3" w:semiHidden="1" w:unhideWhenUsed="1"/>
+    <w:lsdException w:name="Block Text" w:semiHidden="1" w:unhideWhenUsed="1"/>
+    <w:lsdException w:name="Hyperlink" w:semiHidden="1" w:unhideWhenUsed="1"/>
+    <w:lsdException w:name="FollowedHyperlink" w:semiHidden="1" w:unhideWhenUsed="1"/>
+    <w:lsdException w:name="Strong" w:uiPriority="22" w:qFormat="1"/>
+    <w:lsdException w:name="Emphasis" w:uiPriority="20" w:qFormat="1"/>
+    <w:lsdException w:name="Document Map" w:semiHidden="1" w:unhideWhenUsed="1"/>
+    <w:lsdException w:name="Plain Text" w:semiHidden="1" w:unhideWhenUsed="1"/>
+    <w:lsdException w:name="E-mail Signature" w:semiHidden="1" w:unhideWhenUsed="1"/>
+    <w:lsdException w:name="HTML Top of Form" w:semiHidden="1" w:unhideWhenUsed="1"/>
+    <w:lsdException w:name="HTML Bottom of Form" w:semiHidden="1" w:unhideWhenUsed="1"/>
+    <w:lsdException w:name="Normal (Web)" w:semiHidden="1" w:unhideWhenUsed="1"/>
+    <w:lsdException w:name="HTML Acronym" w:semiHidden="1" w:unhideWhenUsed="1"/>
+    <w:lsdException w:name="HTML Address" w:semiHidden="1" w:unhideWhenUsed="1"/>
+    <w:lsdException w:name="HTML Cite" w:semiHidden="1" w:unhideWhenUsed="1"/>
+    <w:lsdException w:name="HTML Code" w:semiHidden="1" w:unhideWhenUsed="1"/>
+    <w:lsdException w:name="HTML Definition" w:semiHidden="1" w:unhideWhenUsed="1"/>
+    <w:lsdException w:name="HTML Keyboard" w:semiHidden="1" w:unhideWhenUsed="1"/>
+    <w:lsdException w:name="HTML Preformatted" w:semiHidden="1" w:unhideWhenUsed="1"/>
+    <w:lsdException w:name="HTML Sample" w:semiHidden="1" w:unhideWhenUsed="1"/>
+    <w:lsdException w:name="HTML Typewriter" w:semiHidden="1" w:unhideWhenUsed="1"/>
+    <w:lsdException w:name="HTML Variable" w:semiHidden="1" w:unhideWhenUsed="1"/>
+    <w:lsdException w:name="Normal Table" w:semiHidden="1" w:unhideWhenUsed="1"/>
+    <w:lsdException w:name="annotation subject" w:semiHidden="1" w:unhideWhenUsed="1"/>
+    <w:lsdException w:name="No List" w:semiHidden="1" w:unhideWhenUsed="1"/>
+    <w:lsdException w:name="Outline List 1" w:semiHidden="1" w:unhideWhenUsed="1"/>
+    <w:lsdException w:name="Outline List 2" w:semiHidden="1" w:unhideWhenUsed="1"/>
+    <w:lsdException w:name="Outline List 3" w:semiHidden="1" w:unhideWhenUsed="1"/>
+    <w:lsdException w:name="Table Simple 1" w:semiHidden="1" w:unhideWhenUsed="1"/>
+    <w:lsdException w:name="Table Simple 2" w:semiHidden="1" w:unhideWhenUsed="1"/>
+    <w:lsdException w:name="Table Simple 3" w:semiHidden="1" w:unhideWhenUsed="1"/>
+    <w:lsdException w:name="Table Classic 1" w:semiHidden="1" w:unhideWhenUsed="1"/>
+    <w:lsdException w:name="Table Classic 2" w:semiHidden="1" w:unhideWhenUsed="1"/>
+    <w:lsdException w:name="Table Classic 3" w:semiHidden="1" w:unhideWhenUsed="1"/>
+    <w:lsdException w:name="Table Classic 4" w:semiHidden="1" w:unhideWhenUsed="1"/>
+    <w:lsdException w:name="Table Colorful 1" w:semiHidden="1" w:unhideWhenUsed="1"/>
+    <w:lsdException w:name="Table Colorful 2" w:semiHidden="1" w:unhideWhenUsed="1"/>
+    <w:lsdException w:name="Table Colorful 3" w:semiHidden="1" w:unhideWhenUsed="1"/>
+    <w:lsdException w:name="Table Columns 1" w:semiHidden="1" w:unhideWhenUsed="1"/>
+    <w:lsdException w:name="Table Columns 2" w:semiHidden="1" w:unhideWhenUsed="1"/>
+    <w:lsdException w:name="Table Columns 3" w:semiHidden="1" w:unhideWhenUsed="1"/>
+    <w:lsdException w:name="Table Columns 4" w:semiHidden="1" w:unhideWhenUsed="1"/>
+    <w:lsdException w:name="Table Columns 5" w:semiHidden="1" w:unhideWhenUsed="1"/>
+    <w:lsdException w:name="Table Grid 1" w:semiHidden="1" w:unhideWhenUsed="1"/>
+    <w:lsdException w:name="Table Grid 2" w:semiHidden="1" w:unhideWhenUsed="1"/>
+    <w:lsdException w:name="Table Grid 3" w:semiHidden="1" w:unhideWhenUsed="1"/>
+    <w:lsdException w:name="Table Grid 4" w:semiHidden="1" w:unhideWhenUsed="1"/>
+    <w:lsdException w:name="Table Grid 5" w:semiHidden="1" w:unhideWhenUsed="1"/>
+    <w:lsdException w:name="Table Grid 6" w:semiHidden="1" w:unhideWhenUsed="1"/>
+    <w:lsdException w:name="Table Grid 7" w:semiHidden="1" w:unhideWhenUsed="1"/>
+    <w:lsdException w:name="Table Grid 8" w:semiHidden="1" w:unhideWhenUsed="1"/>
+    <w:lsdException w:name="Table List 1" w:semiHidden="1" w:unhideWhenUsed="1"/>
+    <w:lsdException w:name="Table List 2" w:semiHidden="1" w:unhideWhenUsed="1"/>
+    <w:lsdException w:name="Table List 3" w:semiHidden="1" w:unhideWhenUsed="1"/>
+    <w:lsdException w:name="Table List 4" w:semiHidden="1" w:unhideWhenUsed="1"/>
+    <w:lsdException w:name="Table List 5" w:semiHidden="1" w:unhideWhenUsed="1"/>
+    <w:lsdException w:name="Table List 6" w:semiHidden="1" w:unhideWhenUsed="1"/>
+    <w:lsdException w:name="Table List 7" w:semiHidden="1" w:unhideWhenUsed="1"/>
+    <w:lsdException w:name="Table List 8" w:semiHidden="1" w:unhideWhenUsed="1"/>
+    <w:lsdException w:name="Table 3D effects 1" w:semiHidden="1" w:unhideWhenUsed="1"/>
+    <w:lsdException w:name="Table 3D effects 2" w:semiHidden="1" w:unhideWhenUsed="1"/>
+    <w:lsdException w:name="Table 3D effects 3" w:semiHidden="1" w:unhideWhenUsed="1"/>
+    <w:lsdException w:name="Table Contemporary" w:semiHidden="1" w:unhideWhenUsed="1"/>
+    <w:lsdException w:name="Table Elegant" w:semiHidden="1" w:unhideWhenUsed="1"/>
+    <w:lsdException w:name="Table Professional" w:semiHidden="1" w:unhideWhenUsed="1"/>
+    <w:lsdException w:name="Table Subtle 1" w:semiHidden="1" w:unhideWhenUsed="1"/>
+    <w:lsdException w:name="Table Subtle 2" w:semiHidden="1" w:unhideWhenUsed="1"/>
+    <w:lsdException w:name="Table Web 1" w:semiHidden="1" w:unhideWhenUsed="1"/>
+    <w:lsdException w:name="Table Web 2" w:semiHidden="1" w:unhideWhenUsed="1"/>
+    <w:lsdException w:name="Table Web 3" w:semiHidden="1" w:unhideWhenUsed="1"/>
+    <w:lsdException w:name="Balloon Text" w:semiHidden="1" w:unhideWhenUsed="1"/>
+    <w:lsdException w:name="Table Grid" w:uiPriority="59"/>
+    <w:lsdException w:name="Table Theme" w:semiHidden="1" w:unhideWhenUsed="1"/>
+    <w:lsdException w:name="Placeholder Text" w:semiHidden="1"/>
+    <w:lsdException w:name="No Spacing" w:uiPriority="1" w:qFormat="1"/>
+    <w:lsdException w:name="Light Shading" w:uiPriority="60"/>
+    <w:lsdException w:name="Light List" w:uiPriority="61"/>
+    <w:lsdException w:name="Light Grid" w:uiPriority="62"/>
+    <w:lsdException w:name="Medium Shading 1" w:uiPriority="63"/>
+    <w:lsdException w:name="Medium Shading 2" w:uiPriority="64"/>
+    <w:lsdException w:name="Medium List 1" w:uiPriority="65"/>
+    <w:lsdException w:name="Medium List 2" w:uiPriority="66"/>
+    <w:lsdException w:name="Medium Grid 1" w:uiPriority="67"/>
+    <w:lsdException w:name="Medium Grid 2" w:uiPriority="68"/>
+    <w:lsdException w:name="Medium Grid 3" w:uiPriority="69"/>
+    <w:lsdException w:name="Dark List" w:uiPriority="70"/>
+    <w:lsdException w:name="Colorful Shading" w:uiPriority="71"/>
+    <w:lsdException w:name="Colorful List" w:uiPriority="72"/>
+    <w:lsdException w:name="Colorful Grid" w:uiPriority="73"/>
+    <w:lsdException w:name="Light Shading Accent 1" w:uiPriority="60"/>
+    <w:lsdException w:name="Light List Accent 1" w:uiPriority="61"/>
+    <w:lsdException w:name="Light Grid Accent 1" w:uiPriority="62"/>
+    <w:lsdException w:name="Medium Shading 1 Accent 1" w:uiPriority="63"/>
+    <w:lsdException w:name="Medium Shading 2 Accent 1" w:uiPriority="64"/>
+    <w:lsdException w:name="Medium List 1 Accent 1" w:uiPriority="65"/>
+    <w:lsdException w:name="Revision" w:semiHidden="1"/>
+    <w:lsdException w:name="List Paragraph" w:uiPriority="34" w:qFormat="1"/>
+    <w:lsdException w:name="Quote" w:uiPriority="29" w:qFormat="1"/>
+    <w:lsdException w:name="Intense Quote" w:uiPriority="30" w:qFormat="1"/>
+    <w:lsdException w:name="Medium List 2 Accent 1" w:uiPriority="66"/>
+    <w:lsdException w:name="Medium Grid 1 Accent 1" w:uiPriority="67"/>
+    <w:lsdException w:name="Medium Grid 2 Accent 1" w:uiPriority="68"/>
+    <w:lsdException w:name="Medium Grid 3 Accent 1" w:uiPriority="69"/>
+    <w:lsdException w:name="Dark List Accent 1" w:uiPriority="70"/>
+    <w:lsdException w:name="Colorful Shading Accent 1" w:uiPriority="71"/>
+    <w:lsdException w:name="Colorful List Accent 1" w:uiPriority="72"/>
+    <w:lsdException w:name="Colorful Grid Accent 1" w:uiPriority="73"/>
+    <w:lsdException w:name="Light Shading Accent 2" w:uiPriority="60"/>
+    <w:lsdException w:name="Light List Accent 2" w:uiPriority="61"/>
+    <w:lsdException w:name="Light Grid Accent 2" w:uiPriority="62"/>
+    <w:lsdException w:name="Medium Shading 1 Accent 2" w:uiPriority="63"/>
+    <w:lsdException w:name="Medium Shading 2 Accent 2" w:uiPriority="64"/>
+    <w:lsdException w:name="Medium List 1 Accent 2" w:uiPriority="65"/>
+    <w:lsdException w:name="Medium List 2 Accent 2" w:uiPriority="66"/>
+    <w:lsdException w:name="Medium Grid 1 Accent 2" w:uiPriority="67"/>
+    <w:lsdException w:name="Medium Grid 2 Accent 2" w:uiPriority="68"/>
+    <w:lsdException w:name="Medium Grid 3 Accent 2" w:uiPriority="69"/>
+    <w:lsdException w:name="Dark List Accent 2" w:uiPriority="70"/>
+    <w:lsdException w:name="Colorful Shading Accent 2" w:uiPriority="71"/>
+    <w:lsdException w:name="Colorful List Accent 2" w:uiPriority="72"/>
+    <w:lsdException w:name="Colorful Grid Accent 2" w:uiPriority="73"/>
+    <w:lsdException w:name="Light Shading Accent 3" w:uiPriority="60"/>
+    <w:lsdException w:name="Light List Accent 3" w:uiPriority="61"/>
+    <w:lsdException w:name="Light Grid Accent 3" w:uiPriority="62"/>
+    <w:lsdException w:name="Medium Shading 1 Accent 3" w:uiPriority="63"/>
+    <w:lsdException w:name="Medium Shading 2 Accent 3" w:uiPriority="64"/>
+    <w:lsdException w:name="Medium List 1 Accent 3" w:uiPriority="65"/>
+    <w:lsdException w:name="Medium List 2 Accent 3" w:uiPriority="66"/>
+    <w:lsdException w:name="Medium Grid 1 Accent 3" w:uiPriority="67"/>
+    <w:lsdException w:name="Medium Grid 2 Accent 3" w:uiPriority="68"/>
+    <w:lsdException w:name="Medium Grid 3 Accent 3" w:uiPriority="69"/>
+    <w:lsdException w:name="Dark List Accent 3" w:uiPriority="70"/>
+    <w:lsdException w:name="Colorful Shading Accent 3" w:uiPriority="71"/>
+    <w:lsdException w:name="Colorful List Accent 3" w:uiPriority="72"/>
+    <w:lsdException w:name="Colorful Grid Accent 3" w:uiPriority="73"/>
+    <w:lsdException w:name="Light Shading Accent 4" w:uiPriority="60"/>
+    <w:lsdException w:name="Light List Accent 4" w:uiPriority="61"/>
+    <w:lsdException w:name="Light Grid Accent 4" w:uiPriority="62"/>
+    <w:lsdException w:name="Medium Shading 1 Accent 4" w:uiPriority="63"/>
+    <w:lsdException w:name="Medium Shading 2 Accent 4" w:uiPriority="64"/>
+    <w:lsdException w:name="Medium List 1 Accent 4" w:uiPriority="65"/>
+    <w:lsdException w:name="Medium List 2 Accent 4" w:uiPriority="66"/>
+    <w:lsdException w:name="Medium Grid 1 Accent 4" w:uiPriority="67"/>
+    <w:lsdException w:name="Medium Grid 2 Accent 4" w:uiPriority="68"/>
+    <w:lsdException w:name="Medium Grid 3 Accent 4" w:uiPriority="69"/>
+    <w:lsdException w:name="Dark List Accent 4" w:uiPriority="70"/>
+    <w:lsdException w:name="Colorful Shading Accent 4" w:uiPriority="71"/>
+    <w:lsdException w:name="Colorful List Accent 4" w:uiPriority="72"/>
+    <w:lsdException w:name="Colorful Grid Accent 4" w:uiPriority="73"/>
+    <w:lsdException w:name="Light Shading Accent 5" w:uiPriority="60"/>
+    <w:lsdException w:name="Light List Accent 5" w:uiPriority="61"/>
+    <w:lsdException w:name="Light Grid Accent 5" w:uiPriority="62"/>
+    <w:lsdException w:name="Medium Shading 1 Accent 5" w:uiPriority="63"/>
+    <w:lsdException w:name="Medium Shading 2 Accent 5" w:uiPriority="64"/>
+    <w:lsdException w:name="Medium List 1 Accent 5" w:uiPriority="65"/>
+    <w:lsdException w:name="Medium List 2 Accent 5" w:uiPriority="66"/>
+    <w:lsdException w:name="Medium Grid 1 Accent 5" w:uiPriority="67"/>
+    <w:lsdException w:name="Medium Grid 2 Accent 5" w:uiPriority="68"/>
+    <w:lsdException w:name="Medium Grid 3 Accent 5" w:uiPriority="69"/>
+    <w:lsdException w:name="Dark List Accent 5" w:uiPriority="70"/>
+    <w:lsdException w:name="Colorful Shading Accent 5" w:uiPriority="71"/>
+    <w:lsdException w:name="Colorful List Accent 5" w:uiPriority="72"/>
+    <w:lsdException w:name="Colorful Grid Accent 5" w:uiPriority="73"/>
+    <w:lsdException w:name="Light Shading Accent 6" w:uiPriority="60"/>
+    <w:lsdException w:name="Light List Accent 6" w:uiPriority="61"/>
+    <w:lsdException w:name="Light Grid Accent 6" w:uiPriority="62"/>
+    <w:lsdException w:name="Medium Shading 1 Accent 6" w:uiPriority="63"/>
+    <w:lsdException w:name="Medium Shading 2 Accent 6" w:uiPriority="64"/>
+    <w:lsdException w:name="Medium List 1 Accent 6" w:uiPriority="65"/>
+    <w:lsdException w:name="Medium List 2 Accent 6" w:uiPriority="66"/>
+    <w:lsdException w:name="Medium Grid 1 Accent 6" w:uiPriority="67"/>
+    <w:lsdException w:name="Medium Grid 2 Accent 6" w:uiPriority="68"/>
+    <w:lsdException w:name="Medium Grid 3 Accent 6" w:uiPriority="69"/>
+    <w:lsdException w:name="Dark List Accent 6" w:uiPriority="70"/>
+    <w:lsdException w:name="Colorful Shading Accent 6" w:uiPriority="71"/>
+    <w:lsdException w:name="Colorful List Accent 6" w:uiPriority="72"/>
+    <w:lsdException w:name="Colorful Grid Accent 6" w:uiPriority="73"/>
+    <w:lsdException w:name="Subtle Emphasis" w:uiPriority="19" w:qFormat="1"/>
+    <w:lsdException w:name="Intense Emphasis" w:uiPriority="21" w:qFormat="1"/>
+    <w:lsdException w:name="Subtle Reference" w:uiPriority="31" w:qFormat="1"/>
+    <w:lsdException w:name="Intense Reference" w:uiPriority="32" w:qFormat="1"/>
+    <w:lsdException w:name="Book Title" w:uiPriority="33" w:qFormat="1"/>
+    <w:lsdException w:name="Bibliography" w:semiHidden="1" w:uiPriority="37" w:unhideWhenUsed="1"/>
+    <w:lsdException w:name="TOC Heading" w:semiHidden="1" w:uiPriority="39" w:unhideWhenUsed="1" w:qFormat="1"/>
+    <w:lsdException w:name="Plain Table 1" w:uiPriority="41"/>
+    <w:lsdException w:name="Plain Table 2" w:uiPriority="42"/>
+    <w:lsdException w:name="Plain Table 3" w:uiPriority="43"/>
+    <w:lsdException w:name="Plain Table 4" w:uiPriority="44"/>
+    <w:lsdException w:name="Plain Table 5" w:uiPriority="45"/>
+    <w:lsdException w:name="Grid Table Light" w:uiPriority="40"/>
+    <w:lsdException w:name="Grid Table 1 Light" w:uiPriority="46"/>
+    <w:lsdException w:name="Grid Table 2" w:uiPriority="47"/>
+    <w:lsdException w:name="Grid Table 3" w:uiPriority="48"/>
+    <w:lsdException w:name="Grid Table 4" w:uiPriority="49"/>
+    <w:lsdException w:name="Grid Table 5 Dark" w:uiPriority="50"/>
+    <w:lsdException w:name="Grid Table 6 Colorful" w:uiPriority="51"/>
+    <w:lsdException w:name="Grid Table 7 Colorful" w:uiPriority="52"/>
+    <w:lsdException w:name="Grid Table 1 Light Accent 1" w:uiPriority="46"/>
+    <w:lsdException w:name="Grid Table 2 Accent 1" w:uiPriority="47"/>
+    <w:lsdException w:name="Grid Table 3 Accent 1" w:uiPriority="48"/>
+    <w:lsdException w:name="Grid Table 4 Accent 1" w:uiPriority="49"/>
+    <w:lsdException w:name="Grid Table 5 Dark Accent 1" w:uiPriority="50"/>
+    <w:lsdException w:name="Grid Table 6 Colorful Accent 1" w:uiPriority="51"/>
+    <w:lsdException w:name="Grid Table 7 Colorful Accent 1" w:uiPriority="52"/>
+    <w:lsdException w:name="Grid Table 1 Light Accent 2" w:uiPriority="46"/>
+    <w:lsdException w:name="Grid Table 2 Accent 2" w:uiPriority="47"/>
+    <w:lsdException w:name="Grid Table 3 Accent 2" w:uiPriority="48"/>
+    <w:lsdException w:name="Grid Table 4 Accent 2" w:uiPriority="49"/>
+    <w:lsdException w:name="Grid Table 5 Dark Accent 2" w:uiPriority="50"/>
+    <w:lsdException w:name="Grid Table 6 Colorful Accent 2" w:uiPriority="51"/>
+    <w:lsdException w:name="Grid Table 7 Colorful Accent 2" w:uiPriority="52"/>
+    <w:lsdException w:name="Grid Table 1 Light Accent 3" w:uiPriority="46"/>
+    <w:lsdException w:name="Grid Table 2 Accent 3" w:uiPriority="47"/>
+    <w:lsdException w:name="Grid Table 3 Accent 3" w:uiPriority="48"/>
+    <w:lsdException w:name="Grid Table 4 Accent 3" w:uiPriority="49"/>
+    <w:lsdException w:name="Grid Table 5 Dark Accent 3" w:uiPriority="50"/>
+    <w:lsdException w:name="Grid Table 6 Colorful Accent 3" w:uiPriority="51"/>
+    <w:lsdException w:name="Grid Table 7 Colorful Accent 3" w:uiPriority="52"/>
+    <w:lsdException w:name="Grid Table 1 Light Accent 4" w:uiPriority="46"/>
+    <w:lsdException w:name="Grid Table 2 Accent 4" w:uiPriority="47"/>
+    <w:lsdException w:name="Grid Table 3 Accent 4" w:uiPriority="48"/>
+    <w:lsdException w:name="Grid Table 4 Accent 4" w:uiPriority="49"/>
+    <w:lsdException w:name="Grid Table 5 Dark Accent 4" w:uiPriority="50"/>
+    <w:lsdException w:name="Grid Table 6 Colorful Accent 4" w:uiPriority="51"/>
+    <w:lsdException w:name="Grid Table 7 Colorful Accent 4" w:uiPriority="52"/>
+    <w:lsdException w:name="Grid Table 1 Light Accent 5" w:uiPriority="46"/>
+    <w:lsdException w:name="Grid Table 2 Accent 5" w:uiPriority="47"/>
+    <w:lsdException w:name="Grid Table 3 Accent 5" w:uiPriority="48"/>
+    <w:lsdException w:name="Grid Table 4 Accent 5" w:uiPriority="49"/>
+    <w:lsdException w:name="Grid Table 5 Dark Accent 5" w:uiPriority="50"/>
+    <w:lsdException w:name="Grid Table 6 Colorful Accent 5" w:uiPriority="51"/>
+    <w:lsdException w:name="Grid Table 7 Colorful Accent 5" w:uiPriority="52"/>
+    <w:lsdException w:name="Grid Table 1 Light Accent 6" w:uiPriority="46"/>
+    <w:lsdException w:name="Grid Table 2 Accent 6" w:uiPriority="47"/>
+    <w:lsdException w:name="Grid Table 3 Accent 6" w:uiPriority="48"/>
+    <w:lsdException w:name="Grid Table 4 Accent 6" w:uiPriority="49"/>
+    <w:lsdException w:name="Grid Table 5 Dark Accent 6" w:uiPriority="50"/>
+    <w:lsdException w:name="Grid Table 6 Colorful Accent 6" w:uiPriority="51"/>
+    <w:lsdException w:name="Grid Table 7 Colorful Accent 6" w:uiPriority="52"/>
+    <w:lsdException w:name="List Table 1 Light" w:uiPriority="46"/>
+    <w:lsdException w:name="List Table 2" w:uiPriority="47"/>
+    <w:lsdException w:name="List Table 3" w:uiPriority="48"/>
+    <w:lsdException w:name="List Table 4" w:uiPriority="49"/>
+    <w:lsdException w:name="List Table 5 Dark" w:uiPriority="50"/>
+    <w:lsdException w:name="List Table 6 Colorful" w:uiPriority="51"/>
+    <w:lsdException w:name="List Table 7 Colorful" w:uiPriority="52"/>
+    <w:lsdException w:name="List Table 1 Light Accent 1" w:uiPriority="46"/>
+    <w:lsdException w:name="List Table 2 Accent 1" w:uiPriority="47"/>
+    <w:lsdException w:name="List Table 3 Accent 1" w:uiPriority="48"/>
+    <w:lsdException w:name="List Table 4 Accent 1" w:uiPriority="49"/>
+    <w:lsdException w:name="List Table 5 Dark Accent 1" w:uiPriority="50"/>
+    <w:lsdException w:name="List Table 6 Colorful Accent 1" w:uiPriority="51"/>
+    <w:lsdException w:name="List Table 7 Colorful Accent 1" w:uiPriority="52"/>
+    <w:lsdException w:name="List Table 1 Light Accent 2" w:uiPriority="46"/>
+    <w:lsdException w:name="List Table 2 Accent 2" w:uiPriority="47"/>
+    <w:lsdException w:name="List Table 3 Accent 2" w:uiPriority="48"/>
+    <w:lsdException w:name="List Table 4 Accent 2" w:uiPriority="49"/>
+    <w:lsdException w:name="List Table 5 Dark Accent 2" w:uiPriority="50"/>
+    <w:lsdException w:name="List Table 6 Colorful Accent 2" w:uiPriority="51"/>
+    <w:lsdException w:name="List Table 7 Colorful Accent 2" w:uiPriority="52"/>
+    <w:lsdException w:name="List Table 1 Light Accent 3" w:uiPriority="46"/>
+    <w:lsdException w:name="List Table 2 Accent 3" w:uiPriority="47"/>
+    <w:lsdException w:name="List Table 3 Accent 3" w:uiPriority="48"/>
+    <w:lsdException w:name="List Table 4 Accent 3" w:uiPriority="49"/>
+    <w:lsdException w:name="List Table 5 Dark Accent 3" w:uiPriority="50"/>
+    <w:lsdException w:name="List Table 6 Colorful Accent 3" w:uiPriority="51"/>
+    <w:lsdException w:name="List Table 7 Colorful Accent 3" w:uiPriority="52"/>
+    <w:lsdException w:name="List Table 1 Light Accent 4" w:uiPriority="46"/>
+    <w:lsdException w:name="List Table 2 Accent 4" w:uiPriority="47"/>
+    <w:lsdException w:name="List Table 3 Accent 4" w:uiPriority="48"/>
+    <w:lsdException w:name="List Table 4 Accent 4" w:uiPriority="49"/>
+    <w:lsdException w:name="List Table 5 Dark Accent 4" w:uiPriority="50"/>
+    <w:lsdException w:name="List Table 6 Colorful Accent 4" w:uiPriority="51"/>
+    <w:lsdException w:name="List Table 7 Colorful Accent 4" w:uiPriority="52"/>
+    <w:lsdException w:name="List Table 1 Light Accent 5" w:uiPriority="46"/>
+    <w:lsdException w:name="List Table 2 Accent 5" w:uiPriority="47"/>
+    <w:lsdException w:name="List Table 3 Accent 5" w:uiPriority="48"/>
+    <w:lsdException w:name="List Table 4 Accent 5" w:uiPriority="49"/>
+    <w:lsdException w:name="List Table 5 Dark Accent 5" w:uiPriority="50"/>
+    <w:lsdException w:name="List Table 6 Colorful Accent 5" w:uiPriority="51"/>
+    <w:lsdException w:name="List Table 7 Colorful Accent 5" w:uiPriority="52"/>
+    <w:lsdException w:name="List Table 1 Light Accent 6" w:uiPriority="46"/>
+    <w:lsdException w:name="List Table 2 Accent 6" w:uiPriority="47"/>
+    <w:lsdException w:name="List Table 3 Accent 6" w:uiPriority="48"/>
+    <w:lsdException w:name="List Table 4 Accent 6" w:uiPriority="49"/>
+    <w:lsdException w:name="List Table 5 Dark Accent 6" w:uiPriority="50"/>
+    <w:lsdException w:name="List Table 6 Colorful Accent 6" w:uiPriority="51"/>
+    <w:lsdException w:name="List Table 7 Colorful Accent 6" w:uiPriority="52"/>
   </w:latentStyles>
   <w:style w:type="paragraph" w:default="1" w:styleId="a">
     <w:name w:val="Normal"/>

--- a/techniques/14_videoframe.docx
+++ b/techniques/14_videoframe.docx
@@ -8,7 +8,7 @@
         <w:ind w:firstLine="0"/>
         <w:jc w:val="left"/>
         <w:rPr>
-          <w:rFonts w:ascii="Cambria" w:eastAsia="MS Mincho" w:hAnsi="Cambria"/>
+          <w:rFonts w:eastAsia="MS Mincho"/>
           <w:b/>
           <w:color w:val="0000FF"/>
           <w:sz w:val="36"/>
@@ -18,7 +18,7 @@
       </w:pPr>
       <w:r>
         <w:rPr>
-          <w:rFonts w:ascii="Cambria" w:eastAsia="MS Mincho" w:hAnsi="Cambria"/>
+          <w:rFonts w:eastAsia="MS Mincho"/>
           <w:b/>
           <w:color w:val="0000FF"/>
           <w:sz w:val="36"/>
@@ -34,53 +34,44 @@
         <w:ind w:firstLine="0"/>
         <w:jc w:val="left"/>
         <w:rPr>
-          <w:rFonts w:ascii="Cambria" w:eastAsia="MS Mincho" w:hAnsi="Cambria"/>
+          <w:rFonts w:eastAsia="MS Mincho"/>
           <w:b/>
           <w:color w:val="0000FF"/>
-          <w:sz w:val="28"/>
-          <w:szCs w:val="28"/>
+          <w:sz w:val="36"/>
+          <w:szCs w:val="36"/>
           <w:lang w:eastAsia="ja-JP"/>
         </w:rPr>
       </w:pPr>
       <w:r>
         <w:rPr>
-          <w:rFonts w:ascii="Cambria" w:eastAsia="MS Mincho" w:hAnsi="Cambria"/>
+          <w:rFonts w:eastAsia="MS Mincho"/>
           <w:i/>
           <w:color w:val="0000FF"/>
-          <w:sz w:val="28"/>
-          <w:szCs w:val="28"/>
           <w:lang w:eastAsia="ja-JP"/>
         </w:rPr>
         <w:t xml:space="preserve">Возможности создания визуализационных кадров в среде </w:t>
       </w:r>
       <w:r>
         <w:rPr>
-          <w:rFonts w:ascii="Cambria" w:eastAsia="MS Mincho" w:hAnsi="Cambria"/>
+          <w:rFonts w:eastAsia="MS Mincho"/>
           <w:i/>
           <w:color w:val="0000FF"/>
-          <w:sz w:val="28"/>
-          <w:szCs w:val="28"/>
           <w:lang w:val="en-US" w:eastAsia="ja-JP"/>
         </w:rPr>
         <w:t>SimInTech</w:t>
       </w:r>
       <w:r>
         <w:rPr>
-          <w:rFonts w:ascii="Cambria" w:eastAsia="MS Mincho" w:hAnsi="Cambria"/>
+          <w:rFonts w:eastAsia="MS Mincho"/>
           <w:i/>
           <w:color w:val="0000FF"/>
-          <w:sz w:val="28"/>
-          <w:szCs w:val="28"/>
           <w:lang w:eastAsia="ja-JP"/>
         </w:rPr>
         <w:t>.</w:t>
       </w:r>
       <w:r>
         <w:rPr>
-          <w:rFonts w:ascii="Cambria" w:hAnsi="Cambria"/>
           <w:color w:val="365F91" w:themeColor="accent1" w:themeShade="BF"/>
-          <w:sz w:val="28"/>
-          <w:szCs w:val="28"/>
         </w:rPr>
         <w:pict>
           <v:rect id="_x0000_i1025" style="width:487.85pt;height:1pt" o:hralign="center" o:hrstd="t" o:hrnoshade="t" o:hr="t" fillcolor="#4f81bd" stroked="f"/>
@@ -88,164 +79,293 @@
       </w:r>
     </w:p>
     <w:p>
-      <w:pPr>
+      <w:r>
+        <w:t xml:space="preserve">Для визуализации и подачи информации пользователю в наиболее удобном для восприятия </w:t>
+      </w:r>
+      <w:r>
+        <w:t>формате создаются динамические графические изображения</w:t>
+      </w:r>
+      <w:r>
+        <w:t>, которые называются видеокадрами.</w:t>
+      </w:r>
+      <w:r>
+        <w:t xml:space="preserve"> </w:t>
+      </w:r>
+      <w:r>
+        <w:t xml:space="preserve">Среда разработки </w:t>
+      </w:r>
+      <w:r>
         <w:rPr>
-          <w:rFonts w:ascii="Cambria" w:hAnsi="Cambria"/>
-          <w:sz w:val="28"/>
-          <w:szCs w:val="28"/>
-        </w:rPr>
-      </w:pPr>
-      <w:r>
-        <w:rPr>
-          <w:rFonts w:ascii="Cambria" w:hAnsi="Cambria"/>
-          <w:sz w:val="28"/>
-          <w:szCs w:val="28"/>
-        </w:rPr>
-        <w:t>Для визуализации и подачи информации пользователю в наиболее удобном для восприятия</w:t>
-      </w:r>
-      <w:bookmarkStart w:id="0" w:name="_GoBack"/>
-      <w:bookmarkEnd w:id="0"/>
-      <w:r>
-        <w:rPr>
-          <w:rFonts w:ascii="Cambria" w:hAnsi="Cambria"/>
-          <w:sz w:val="28"/>
-          <w:szCs w:val="28"/>
-        </w:rPr>
-        <w:t xml:space="preserve"> формате  создаются графические оболочки</w:t>
-      </w:r>
-      <w:r>
-        <w:rPr>
-          <w:rFonts w:ascii="Cambria" w:hAnsi="Cambria"/>
-          <w:sz w:val="28"/>
-          <w:szCs w:val="28"/>
-        </w:rPr>
-        <w:t>, которые называются видеокадрами.</w:t>
-      </w:r>
-      <w:r>
-        <w:rPr>
-          <w:rFonts w:ascii="Cambria" w:hAnsi="Cambria"/>
-          <w:sz w:val="28"/>
-          <w:szCs w:val="28"/>
-        </w:rPr>
-        <w:t xml:space="preserve"> </w:t>
-      </w:r>
-      <w:r>
-        <w:rPr>
-          <w:rFonts w:ascii="Cambria" w:hAnsi="Cambria"/>
-          <w:sz w:val="28"/>
-          <w:szCs w:val="28"/>
-        </w:rPr>
-        <w:t xml:space="preserve">Среда разработки </w:t>
-      </w:r>
-      <w:r>
-        <w:rPr>
-          <w:rFonts w:ascii="Cambria" w:hAnsi="Cambria"/>
-          <w:sz w:val="28"/>
-          <w:szCs w:val="28"/>
           <w:lang w:val="en-US"/>
         </w:rPr>
         <w:t>SimInTech</w:t>
       </w:r>
       <w:r>
+        <w:t xml:space="preserve"> </w:t>
+      </w:r>
+      <w:r>
+        <w:t>позволяет не только разрабатывать</w:t>
+      </w:r>
+      <w:r>
+        <w:t xml:space="preserve"> расчетные схемы, но и </w:t>
+      </w:r>
+      <w:r>
+        <w:t xml:space="preserve">создавать </w:t>
+      </w:r>
+      <w:r>
+        <w:t xml:space="preserve">видеокадры </w:t>
+      </w:r>
+      <w:r>
+        <w:t>дли расчетных схем</w:t>
+      </w:r>
+      <w:r>
+        <w:t xml:space="preserve">. </w:t>
+      </w:r>
+      <w:r>
+        <w:t>В</w:t>
+      </w:r>
+      <w:r>
+        <w:t>идеокадры позволяют визуализировать расчетные параметры схем</w:t>
+      </w:r>
+      <w:r>
+        <w:t xml:space="preserve"> в удобном для отображения виде</w:t>
+      </w:r>
+      <w:r>
+        <w:t xml:space="preserve">, вывести инструменты </w:t>
+      </w:r>
+      <w:r>
+        <w:t xml:space="preserve">управления </w:t>
+      </w:r>
+      <w:r>
+        <w:t xml:space="preserve">(например, ключи запуска оборудования, кнопки задатчиков регуляторов) для изменения значения переменных в расчете в том объеме, который необходим конечному пользователю продукта.  </w:t>
+      </w:r>
+      <w:r>
+        <w:t>В</w:t>
+      </w:r>
+      <w:r>
+        <w:t>идеокадр</w:t>
+      </w:r>
+      <w:r>
+        <w:t xml:space="preserve">ы могут полностью повторить </w:t>
+      </w:r>
+      <w:r>
+        <w:t>структуру пульта или панели</w:t>
+      </w:r>
+      <w:r>
+        <w:t xml:space="preserve"> реального объекта</w:t>
+      </w:r>
+      <w:r>
+        <w:t xml:space="preserve">, что используется </w:t>
+      </w:r>
+      <w:r>
+        <w:t>при создании аналитических тренажеров для различных объектов энергетического комплекса, таких как АЭС.</w:t>
+      </w:r>
+    </w:p>
+    <w:p>
+      <w:r>
+        <w:t xml:space="preserve">Видеокадры могут </w:t>
+      </w:r>
+      <w:r>
+        <w:t>существовать</w:t>
+      </w:r>
+      <w:r>
+        <w:t>:</w:t>
+      </w:r>
+      <w:r>
+        <w:t xml:space="preserve"> </w:t>
+      </w:r>
+    </w:p>
+    <w:p>
+      <w:pPr>
+        <w:pStyle w:val="a4"/>
+        <w:numPr>
+          <w:ilvl w:val="0"/>
+          <w:numId w:val="13"/>
+        </w:numPr>
+      </w:pPr>
+      <w:r>
+        <w:t xml:space="preserve">Отдельно от модели – видеокадр в этом случае представляет собой </w:t>
+      </w:r>
+      <w:r>
+        <w:t xml:space="preserve">отдельный блок, либо </w:t>
+      </w:r>
+      <w:r>
+        <w:t>отдельную схему в отдельном файле;</w:t>
+      </w:r>
+    </w:p>
+    <w:p>
+      <w:pPr>
+        <w:pStyle w:val="a4"/>
+        <w:numPr>
+          <w:ilvl w:val="0"/>
+          <w:numId w:val="13"/>
+        </w:numPr>
+      </w:pPr>
+      <w:r>
+        <w:t xml:space="preserve">В пакетном режиме - </w:t>
+      </w:r>
+      <w:r>
+        <w:t>как вместе с моделью, так и отдельно от не</w:t>
+      </w:r>
+      <w:r>
+        <w:t>е. В случае совместного запуска</w:t>
+      </w:r>
+      <w:r>
+        <w:t xml:space="preserve"> разработанные видеокадры </w:t>
+      </w:r>
+      <w:r>
+        <w:t xml:space="preserve">в виде блоков либо схем </w:t>
+      </w:r>
+      <w:r>
+        <w:t xml:space="preserve">находятся вместе с файлами модели в одном пакете и </w:t>
+      </w:r>
+      <w:r>
+        <w:t xml:space="preserve">инициализируются </w:t>
+      </w:r>
+      <w:r>
+        <w:t>при запуске модели</w:t>
+      </w:r>
+      <w:r>
+        <w:t>, соответственно и обновление параметров происходит так же при запуске модели. Модель и видеокадры при этом представляют собой единый целый проект.</w:t>
+      </w:r>
+    </w:p>
+    <w:p>
+      <w:r>
+        <w:t>В случае отдельного запуска каждый видеокадр является отдельным проектом, который пользователь сохраняет в отдельном файле. При этом видеокадр подключается к модели только в тот момент, когда это нужно пользователю.</w:t>
+      </w:r>
+    </w:p>
+    <w:p>
+      <w:r>
+        <w:t xml:space="preserve">ПК </w:t>
+      </w:r>
+      <w:r>
         <w:rPr>
-          <w:rFonts w:ascii="Cambria" w:hAnsi="Cambria"/>
-          <w:sz w:val="28"/>
-          <w:szCs w:val="28"/>
-        </w:rPr>
-        <w:t xml:space="preserve"> </w:t>
-      </w:r>
-      <w:r>
-        <w:rPr>
-          <w:rFonts w:ascii="Cambria" w:hAnsi="Cambria"/>
-          <w:sz w:val="28"/>
-          <w:szCs w:val="28"/>
-        </w:rPr>
-        <w:t>позволяет не только разработать расчетные схемы, но и разработать видеокадры этих расчетных схем. Такие видеокадры позволяют визуализировать расчетные параметры схем, вывести инструменты (например, ключи запуска оборудования, кнопки задатчиков регуляторов) для изменения значения переменных в расчете в том объеме, который необходим конечному пользователю продукта.  На видеокадрах можно полностью повторить структуру пульта или панели, что используется, например, в аналитических тренажерах для АЭС. Таким образом такой видеокадр будет виртуальным изображением реального объекта.</w:t>
-      </w:r>
-    </w:p>
-    <w:p>
-      <w:pPr>
-        <w:rPr>
-          <w:rFonts w:ascii="Cambria" w:hAnsi="Cambria"/>
-          <w:sz w:val="28"/>
-          <w:szCs w:val="28"/>
-        </w:rPr>
-      </w:pPr>
-      <w:r>
-        <w:rPr>
-          <w:rFonts w:ascii="Cambria" w:hAnsi="Cambria"/>
-          <w:sz w:val="28"/>
-          <w:szCs w:val="28"/>
-        </w:rPr>
-        <w:t>Видеокадры могут запускаться как вместе с моделью, так и отдельно от нее. В случае совместного запуска, разработанные видеокадры инициализируются вместе с инициализацией модели, соответственно и обновление параметров происходит так же при запуске модели. Модель и видеокадры при этом представляют собой единый целый проект.</w:t>
-      </w:r>
-    </w:p>
-    <w:p>
-      <w:pPr>
-        <w:rPr>
-          <w:rFonts w:ascii="Cambria" w:hAnsi="Cambria"/>
-          <w:sz w:val="28"/>
-          <w:szCs w:val="28"/>
-        </w:rPr>
-      </w:pPr>
-      <w:r>
-        <w:rPr>
-          <w:rFonts w:ascii="Cambria" w:hAnsi="Cambria"/>
-          <w:sz w:val="28"/>
-          <w:szCs w:val="28"/>
-        </w:rPr>
-        <w:t>В случае отдельного запуска каждый видеокадр является отдельным проектом, который пользователь сохраняет в отдельном файле. При этом видеокадр подключается к модели только в тот момент, когда это нужно пользователю.</w:t>
-      </w:r>
-    </w:p>
-    <w:p>
-      <w:pPr>
-        <w:rPr>
-          <w:rFonts w:ascii="Cambria" w:hAnsi="Cambria"/>
-          <w:sz w:val="28"/>
-          <w:szCs w:val="28"/>
-        </w:rPr>
-      </w:pPr>
-      <w:r>
-        <w:rPr>
-          <w:rFonts w:ascii="Cambria" w:hAnsi="Cambria"/>
-          <w:sz w:val="28"/>
-          <w:szCs w:val="28"/>
           <w:lang w:val="en-US"/>
         </w:rPr>
         <w:t>SimInTech</w:t>
       </w:r>
       <w:r>
+        <w:t xml:space="preserve"> </w:t>
+      </w:r>
+      <w:r>
+        <w:t xml:space="preserve">содержит инструменты разработки видеокадров, поэтому пользователь может создавать как расчетные схемы, так и кадры визуализации для этих схем. Разработка видеокадров осуществляется с помощью панели примитивов (см. </w:t>
+      </w:r>
+      <w:r>
         <w:rPr>
-          <w:rFonts w:ascii="Cambria" w:hAnsi="Cambria"/>
-          <w:sz w:val="28"/>
-          <w:szCs w:val="28"/>
+          <w:b/>
         </w:rPr>
-        <w:t xml:space="preserve"> содержит инструменты разработки видеокадров, поэтому пользователь может создавать как расчетные схемы, так и кадры визуализации для этих схем. Разработка видеокадров осуществляется с помощью панели примитивов (см. Рисунок) и специально разработанных блоков, которые могут быть уникальными для каждого проекта. С помощью примитивов вычерчивается «скелет» схемы, например, схема трубопроводов или схема электрической коммутации, а специализированные блоки отвечают за вывод информации (т.е. </w:t>
+        <w:t>Рисунок</w:t>
       </w:r>
       <w:r>
         <w:rPr>
-          <w:rFonts w:ascii="Cambria" w:hAnsi="Cambria"/>
-          <w:sz w:val="28"/>
-          <w:szCs w:val="28"/>
+          <w:b/>
         </w:rPr>
+        <w:t xml:space="preserve"> 1</w:t>
+      </w:r>
+      <w:r>
+        <w:t xml:space="preserve">) и специально разработанных блоков, которые могут быть уникальными для каждого проекта. </w:t>
+      </w:r>
+    </w:p>
+    <w:p>
+      <w:pPr>
+        <w:jc w:val="center"/>
+      </w:pPr>
+      <w:r>
+        <w:rPr>
+          <w:noProof/>
+        </w:rPr>
+        <w:drawing>
+          <wp:inline distT="0" distB="0" distL="0" distR="0">
+            <wp:extent cx="4153260" cy="655377"/>
+            <wp:effectExtent l="0" t="0" r="0" b="0"/>
+            <wp:docPr id="1" name="Рисунок 1"/>
+            <wp:cNvGraphicFramePr>
+              <a:graphicFrameLocks xmlns:a="http://schemas.openxmlformats.org/drawingml/2006/main" noChangeAspect="1"/>
+            </wp:cNvGraphicFramePr>
+            <a:graphic xmlns:a="http://schemas.openxmlformats.org/drawingml/2006/main">
+              <a:graphicData uri="http://schemas.openxmlformats.org/drawingml/2006/picture">
+                <pic:pic xmlns:pic="http://schemas.openxmlformats.org/drawingml/2006/picture">
+                  <pic:nvPicPr>
+                    <pic:cNvPr id="1" name="14_Панель примитивов.png"/>
+                    <pic:cNvPicPr/>
+                  </pic:nvPicPr>
+                  <pic:blipFill>
+                    <a:blip r:embed="rId5">
+                      <a:extLst>
+                        <a:ext uri="{28A0092B-C50C-407E-A947-70E740481C1C}">
+                          <a14:useLocalDpi xmlns:a14="http://schemas.microsoft.com/office/drawing/2010/main" val="0"/>
+                        </a:ext>
+                      </a:extLst>
+                    </a:blip>
+                    <a:stretch>
+                      <a:fillRect/>
+                    </a:stretch>
+                  </pic:blipFill>
+                  <pic:spPr>
+                    <a:xfrm>
+                      <a:off x="0" y="0"/>
+                      <a:ext cx="4153260" cy="655377"/>
+                    </a:xfrm>
+                    <a:prstGeom prst="rect">
+                      <a:avLst/>
+                    </a:prstGeom>
+                  </pic:spPr>
+                </pic:pic>
+              </a:graphicData>
+            </a:graphic>
+          </wp:inline>
+        </w:drawing>
+      </w:r>
+    </w:p>
+    <w:p>
+      <w:pPr>
+        <w:jc w:val="center"/>
+      </w:pPr>
+      <w:r>
+        <w:t>Рисунок 1</w:t>
+      </w:r>
+      <w:r>
+        <w:rPr>
+          <w:noProof/>
+        </w:rPr>
+        <w:t>. Внешни</w:t>
+      </w:r>
+      <w:r>
+        <w:rPr>
+          <w:noProof/>
+        </w:rPr>
+        <w:t>й</w:t>
+      </w:r>
+      <w:r>
+        <w:rPr>
+          <w:noProof/>
+        </w:rPr>
+        <w:t xml:space="preserve"> вид панели примитивов</w:t>
+      </w:r>
+    </w:p>
+    <w:p>
+      <w:r>
+        <w:t xml:space="preserve">С помощью примитивов вычерчивается «скелет» схемы, например, схема трубопроводов или схема электрической коммутации, а специализированные блоки отвечают за вывод информации (т.е. могут представлять собой </w:t>
+      </w:r>
+      <w:r>
+        <w:t xml:space="preserve">визуальные имитаторы </w:t>
+      </w:r>
+      <w:r>
+        <w:t>датчик</w:t>
+      </w:r>
+      <w:r>
+        <w:t>ов</w:t>
+      </w:r>
+      <w:r>
+        <w:t>), за управление и анимацию оборудования (например, задвижек/клапанов/насосов/вентиляторов и пр.) и т.д.</w:t>
+      </w:r>
+    </w:p>
+    <w:p/>
+    <w:p/>
+    <w:p/>
+    <w:p>
+      <w:r>
         <w:lastRenderedPageBreak/>
-        <w:t>могут представлять собой датчики), за управление и анимацию оборудования (например, задвижек/клапанов/насосов/вентиляторов и пр.) и т.д.</w:t>
-      </w:r>
-    </w:p>
-    <w:p>
-      <w:pPr>
-        <w:rPr>
-          <w:rFonts w:ascii="Cambria" w:hAnsi="Cambria"/>
-          <w:sz w:val="28"/>
-          <w:szCs w:val="28"/>
-        </w:rPr>
-      </w:pPr>
-      <w:r>
-        <w:rPr>
-          <w:rFonts w:ascii="Cambria" w:hAnsi="Cambria"/>
-          <w:sz w:val="28"/>
-          <w:szCs w:val="28"/>
-        </w:rPr>
         <w:t>Этапы разработки видеокадра:</w:t>
       </w:r>
     </w:p>
@@ -256,19 +376,12 @@
           <w:ilvl w:val="0"/>
           <w:numId w:val="12"/>
         </w:numPr>
-        <w:rPr>
-          <w:rFonts w:ascii="Cambria" w:hAnsi="Cambria"/>
-          <w:sz w:val="28"/>
-          <w:szCs w:val="28"/>
-        </w:rPr>
-      </w:pPr>
-      <w:r>
-        <w:rPr>
-          <w:rFonts w:ascii="Cambria" w:hAnsi="Cambria"/>
-          <w:sz w:val="28"/>
-          <w:szCs w:val="28"/>
-        </w:rPr>
-        <w:t>Пользователь определяет содержание видеокадра (на этом этапе содержание предварительное, уточняться оно будет в процессе работы над видеокадром);</w:t>
+      </w:pPr>
+      <w:r>
+        <w:t>О</w:t>
+      </w:r>
+      <w:r>
+        <w:t>пределяет содержание видеокадра (на этом этапе содержание предварительное, уточняться оно будет в процессе работы над видеокадром);</w:t>
       </w:r>
     </w:p>
     <w:p>
@@ -278,19 +391,45 @@
           <w:ilvl w:val="0"/>
           <w:numId w:val="12"/>
         </w:numPr>
-        <w:rPr>
-          <w:rFonts w:ascii="Cambria" w:hAnsi="Cambria"/>
-          <w:sz w:val="28"/>
-          <w:szCs w:val="28"/>
-        </w:rPr>
-      </w:pPr>
-      <w:r>
-        <w:rPr>
-          <w:rFonts w:ascii="Cambria" w:hAnsi="Cambria"/>
-          <w:sz w:val="28"/>
-          <w:szCs w:val="28"/>
-        </w:rPr>
-        <w:t>По предварительному содержанию вычерчивается «скелет» видеокадра, определяется какие нужны специализированные блоки, при необходимости недостающие блоки создаются;</w:t>
+      </w:pPr>
+      <w:r>
+        <w:t xml:space="preserve">По предварительному содержанию </w:t>
+      </w:r>
+      <w:r>
+        <w:t>создается</w:t>
+      </w:r>
+      <w:r>
+        <w:t xml:space="preserve"> «скелет» видеокадра</w:t>
+      </w:r>
+      <w:r>
+        <w:t xml:space="preserve"> при помощи примитивов и библиотечных блоков</w:t>
+      </w:r>
+      <w:r>
+        <w:t xml:space="preserve">, определяется </w:t>
+      </w:r>
+      <w:r>
+        <w:t>потребность в</w:t>
+      </w:r>
+      <w:r>
+        <w:t xml:space="preserve"> </w:t>
+      </w:r>
+      <w:r>
+        <w:t xml:space="preserve">уникальных </w:t>
+      </w:r>
+      <w:r>
+        <w:t>для данного видеокадра блоков</w:t>
+      </w:r>
+      <w:r>
+        <w:t>, при необходим</w:t>
+      </w:r>
+      <w:r>
+        <w:t xml:space="preserve">ости </w:t>
+      </w:r>
+      <w:r>
+        <w:t>такие блоки создаются</w:t>
+      </w:r>
+      <w:r>
+        <w:t>;</w:t>
       </w:r>
     </w:p>
     <w:p>
@@ -300,19 +439,12 @@
           <w:ilvl w:val="0"/>
           <w:numId w:val="12"/>
         </w:numPr>
-        <w:rPr>
-          <w:rFonts w:ascii="Cambria" w:hAnsi="Cambria"/>
-          <w:sz w:val="28"/>
-          <w:szCs w:val="28"/>
-        </w:rPr>
-      </w:pPr>
-      <w:r>
-        <w:rPr>
-          <w:rFonts w:ascii="Cambria" w:hAnsi="Cambria"/>
-          <w:sz w:val="28"/>
-          <w:szCs w:val="28"/>
-        </w:rPr>
-        <w:t>Специализированные блоки расставляются на «скелет» видеокадра;</w:t>
+      </w:pPr>
+      <w:r>
+        <w:t>Уникальные</w:t>
+      </w:r>
+      <w:r>
+        <w:t xml:space="preserve"> блоки расставляются на «скелет» видеокадра;</w:t>
       </w:r>
     </w:p>
     <w:p>
@@ -322,19 +454,9 @@
           <w:ilvl w:val="0"/>
           <w:numId w:val="12"/>
         </w:numPr>
-        <w:rPr>
-          <w:rFonts w:ascii="Cambria" w:hAnsi="Cambria"/>
-          <w:sz w:val="28"/>
-          <w:szCs w:val="28"/>
-        </w:rPr>
-      </w:pPr>
-      <w:r>
-        <w:rPr>
-          <w:rFonts w:ascii="Cambria" w:hAnsi="Cambria"/>
-          <w:sz w:val="28"/>
-          <w:szCs w:val="28"/>
-        </w:rPr>
-        <w:t>Специализированные блоки параметризируются, т.е. в них заносятся переменные и пр. для связи с моделью. По выполнении этого этапа уже можно подключать видеокадр к модели и пошагово отлаживать его;</w:t>
+      </w:pPr>
+      <w:r>
+        <w:t>Пишутся скрипты для видеокадра (например, скрипты, для связи видеокадра с моделью, скрипты для изменения визуального отображения примитивов и пр.);</w:t>
       </w:r>
     </w:p>
     <w:p>
@@ -344,19 +466,27 @@
           <w:ilvl w:val="0"/>
           <w:numId w:val="12"/>
         </w:numPr>
-        <w:rPr>
-          <w:rFonts w:ascii="Cambria" w:hAnsi="Cambria"/>
-          <w:sz w:val="28"/>
-          <w:szCs w:val="28"/>
-        </w:rPr>
-      </w:pPr>
-      <w:r>
-        <w:rPr>
-          <w:rFonts w:ascii="Cambria" w:hAnsi="Cambria"/>
-          <w:sz w:val="28"/>
-          <w:szCs w:val="28"/>
-        </w:rPr>
-        <w:t>Написание скриптов для видеокадра;</w:t>
+      </w:pPr>
+      <w:r>
+        <w:t>У</w:t>
+      </w:r>
+      <w:r>
+        <w:t>никальные б</w:t>
+      </w:r>
+      <w:r>
+        <w:t xml:space="preserve">локи </w:t>
+      </w:r>
+      <w:r>
+        <w:t xml:space="preserve">на кадре </w:t>
+      </w:r>
+      <w:r>
+        <w:t>параметризируются</w:t>
+      </w:r>
+      <w:r>
+        <w:t>.</w:t>
+      </w:r>
+      <w:r>
+        <w:t xml:space="preserve"> По выполнении этого этапа уже можно подключать видеокадр к модели и пошагово отлаживать его;</w:t>
       </w:r>
     </w:p>
     <w:p>
@@ -366,19 +496,42 @@
           <w:ilvl w:val="0"/>
           <w:numId w:val="12"/>
         </w:numPr>
-        <w:rPr>
-          <w:rFonts w:ascii="Cambria" w:hAnsi="Cambria"/>
-          <w:sz w:val="28"/>
-          <w:szCs w:val="28"/>
-        </w:rPr>
-      </w:pPr>
-      <w:r>
-        <w:rPr>
-          <w:rFonts w:ascii="Cambria" w:hAnsi="Cambria"/>
-          <w:sz w:val="28"/>
-          <w:szCs w:val="28"/>
-        </w:rPr>
-        <w:t>Окончательная проверка «скелета» и его правка при необходимости. Видеокадр, который получится в результате завершения этого этапа, уже визуализационно будет представлять собой то, что увидит конечный пользователь продукта;</w:t>
+      </w:pPr>
+      <w:r>
+        <w:t>Производится о</w:t>
+      </w:r>
+      <w:r>
+        <w:t xml:space="preserve">кончательная проверка </w:t>
+      </w:r>
+      <w:r>
+        <w:t>изображения</w:t>
+      </w:r>
+      <w:r>
+        <w:t xml:space="preserve"> </w:t>
+      </w:r>
+      <w:r>
+        <w:t xml:space="preserve">на видеокадре </w:t>
+      </w:r>
+      <w:r>
+        <w:t>и его правка при необходимости</w:t>
+      </w:r>
+      <w:r>
+        <w:t>, убирается первоначальный «скелет»</w:t>
+      </w:r>
+      <w:r>
+        <w:t xml:space="preserve"> Видеокадр, который получится в результате завершения </w:t>
+      </w:r>
+      <w:r>
+        <w:t xml:space="preserve">этого этапа, </w:t>
+      </w:r>
+      <w:r>
+        <w:t>визуал</w:t>
+      </w:r>
+      <w:r>
+        <w:t>ь</w:t>
+      </w:r>
+      <w:r>
+        <w:t>но будет представлять собой то, что увидит конечный пользователь продукта;</w:t>
       </w:r>
     </w:p>
     <w:p>
@@ -388,47 +541,789 @@
           <w:ilvl w:val="0"/>
           <w:numId w:val="12"/>
         </w:numPr>
+      </w:pPr>
+      <w:r>
+        <w:t>Окончательное тестирование блоков, проверка правильности показаний, проверка правильности анимации блоков.</w:t>
+      </w:r>
+    </w:p>
+    <w:p>
+      <w:r>
+        <w:t>Отладка (или тестирование) представляет собой проверку всех режимов работы с</w:t>
+      </w:r>
+      <w:r>
+        <w:t xml:space="preserve"> </w:t>
+      </w:r>
+      <w:r>
+        <w:t>видеокадром и содержащимися на нем блоками, которые будут дос</w:t>
+      </w:r>
+      <w:r>
+        <w:t xml:space="preserve">тупны </w:t>
+      </w:r>
+      <w:r>
+        <w:t>конечному</w:t>
+      </w:r>
+      <w:r>
+        <w:t xml:space="preserve"> </w:t>
+      </w:r>
+      <w:r>
+        <w:t>пользователю продукта</w:t>
+      </w:r>
+      <w:r>
+        <w:t>, с целью определения правильности работы этих режимов/блоков. При этом тестируются все заложенные разработчиком функциональные возможности режимов работы и блоков.</w:t>
+      </w:r>
+    </w:p>
+    <w:p>
+      <w:r>
+        <w:t xml:space="preserve">Рассмотрим в качестве примера создание </w:t>
+      </w:r>
+      <w:r>
+        <w:t>видеокадра</w:t>
+      </w:r>
+      <w:r>
+        <w:t xml:space="preserve"> «Многофункциональный регистратор».</w:t>
+      </w:r>
+      <w:r>
+        <w:t xml:space="preserve"> Данный </w:t>
+      </w:r>
+      <w:r>
+        <w:t>видеокадр</w:t>
+      </w:r>
+      <w:r>
+        <w:t xml:space="preserve"> </w:t>
+      </w:r>
+      <w:r>
+        <w:t xml:space="preserve">предназначен для визуального отображения приходящих </w:t>
+      </w:r>
+      <w:r>
+        <w:t xml:space="preserve">на </w:t>
+      </w:r>
+      <w:r>
+        <w:t xml:space="preserve">него </w:t>
+      </w:r>
+      <w:r>
+        <w:t xml:space="preserve">значений, </w:t>
+      </w:r>
+      <w:proofErr w:type="spellStart"/>
+      <w:r>
+        <w:t>уставок</w:t>
+      </w:r>
+      <w:proofErr w:type="spellEnd"/>
+      <w:r>
+        <w:t>, а также других параметров</w:t>
+      </w:r>
+      <w:r>
+        <w:t xml:space="preserve">. </w:t>
+      </w:r>
+    </w:p>
+    <w:p>
+      <w:r>
+        <w:t>Итак, пройдем по этапам разработки:</w:t>
+      </w:r>
+    </w:p>
+    <w:p>
+      <w:pPr>
+        <w:pStyle w:val="a4"/>
+        <w:numPr>
+          <w:ilvl w:val="0"/>
+          <w:numId w:val="14"/>
+        </w:numPr>
+      </w:pPr>
+      <w:r>
+        <w:t>Для начала определимся с типом визуализации отображения. Отображение информации на данном видеокадре должно быть, как цифровым, т.е. пользователь должен видеть приходящее значение в виде численной величины, так и графическим, т.е. величина должна отображаться в виде графика в зависимости от времени. Кроме того, должна быть визуализация перехода значения за уставки;</w:t>
+      </w:r>
+    </w:p>
+    <w:p>
+      <w:pPr>
+        <w:pStyle w:val="a4"/>
+        <w:numPr>
+          <w:ilvl w:val="0"/>
+          <w:numId w:val="14"/>
+        </w:numPr>
+      </w:pPr>
+      <w:r>
+        <w:t>Создаем «скелет» блока. Первоначально «скелет» видеокадра создается при помощи примитива «</w:t>
+      </w:r>
+      <w:r>
+        <w:t>Линия» /</w:t>
+      </w:r>
+      <w:r>
+        <w:t xml:space="preserve"> «Полилиния». После первоначального вычерчивания лист проекта выглядит таки</w:t>
+      </w:r>
+      <w:r>
+        <w:t>м</w:t>
+      </w:r>
+      <w:r>
+        <w:t xml:space="preserve"> образом (см. </w:t>
+      </w:r>
+      <w:r>
         <w:rPr>
-          <w:rFonts w:ascii="Cambria" w:hAnsi="Cambria"/>
-          <w:sz w:val="28"/>
-          <w:szCs w:val="28"/>
+          <w:b/>
         </w:rPr>
-      </w:pPr>
+        <w:t xml:space="preserve">Рисунок </w:t>
+      </w:r>
       <w:r>
         <w:rPr>
-          <w:rFonts w:ascii="Cambria" w:hAnsi="Cambria"/>
-          <w:sz w:val="28"/>
-          <w:szCs w:val="28"/>
+          <w:b/>
         </w:rPr>
-        <w:t>Окончательное тестирование блоков, проверка правильности показаний, проверка правильности анимации блоков.</w:t>
-      </w:r>
-    </w:p>
-    <w:p>
-      <w:pPr>
+        <w:t>2</w:t>
+      </w:r>
+      <w:r>
+        <w:t>):</w:t>
+      </w:r>
+    </w:p>
+    <w:p>
+      <w:pPr>
+        <w:pStyle w:val="a4"/>
+        <w:ind w:left="1069" w:firstLine="0"/>
+        <w:jc w:val="center"/>
+      </w:pPr>
+      <w:r>
         <w:rPr>
-          <w:rFonts w:ascii="Cambria" w:hAnsi="Cambria"/>
-          <w:sz w:val="28"/>
-          <w:szCs w:val="28"/>
+          <w:noProof/>
         </w:rPr>
-      </w:pPr>
+        <w:lastRenderedPageBreak/>
+        <w:drawing>
+          <wp:inline distT="0" distB="0" distL="0" distR="0">
+            <wp:extent cx="5905478" cy="4767943"/>
+            <wp:effectExtent l="0" t="0" r="635" b="0"/>
+            <wp:docPr id="3" name="Рисунок 3"/>
+            <wp:cNvGraphicFramePr>
+              <a:graphicFrameLocks xmlns:a="http://schemas.openxmlformats.org/drawingml/2006/main" noChangeAspect="1"/>
+            </wp:cNvGraphicFramePr>
+            <a:graphic xmlns:a="http://schemas.openxmlformats.org/drawingml/2006/main">
+              <a:graphicData uri="http://schemas.openxmlformats.org/drawingml/2006/picture">
+                <pic:pic xmlns:pic="http://schemas.openxmlformats.org/drawingml/2006/picture">
+                  <pic:nvPicPr>
+                    <pic:cNvPr id="3" name="14_Создание видеокадра Этап 1.png"/>
+                    <pic:cNvPicPr/>
+                  </pic:nvPicPr>
+                  <pic:blipFill>
+                    <a:blip r:embed="rId6">
+                      <a:extLst>
+                        <a:ext uri="{28A0092B-C50C-407E-A947-70E740481C1C}">
+                          <a14:useLocalDpi xmlns:a14="http://schemas.microsoft.com/office/drawing/2010/main" val="0"/>
+                        </a:ext>
+                      </a:extLst>
+                    </a:blip>
+                    <a:stretch>
+                      <a:fillRect/>
+                    </a:stretch>
+                  </pic:blipFill>
+                  <pic:spPr>
+                    <a:xfrm>
+                      <a:off x="0" y="0"/>
+                      <a:ext cx="5914193" cy="4774979"/>
+                    </a:xfrm>
+                    <a:prstGeom prst="rect">
+                      <a:avLst/>
+                    </a:prstGeom>
+                  </pic:spPr>
+                </pic:pic>
+              </a:graphicData>
+            </a:graphic>
+          </wp:inline>
+        </w:drawing>
+      </w:r>
+    </w:p>
+    <w:p>
+      <w:pPr>
+        <w:ind w:firstLine="0"/>
+        <w:jc w:val="center"/>
+      </w:pPr>
+      <w:r>
+        <w:t xml:space="preserve">Рисунок </w:t>
+      </w:r>
+      <w:r>
+        <w:t>2</w:t>
+      </w:r>
+      <w:r>
+        <w:t>. Первоначальный «скелет» блока.</w:t>
+      </w:r>
+    </w:p>
+    <w:p>
+      <w:r>
+        <w:t>Далее на данный видеокадр навешиваются примитивы, создающие «подложку» анимированных составляющих видеокадра.</w:t>
+      </w:r>
+      <w:r>
+        <w:t xml:space="preserve"> После наполнения примитивами скелета лист проекта выглядит так (см. </w:t>
+      </w:r>
       <w:r>
         <w:rPr>
-          <w:rFonts w:ascii="Cambria" w:hAnsi="Cambria"/>
-          <w:sz w:val="28"/>
-          <w:szCs w:val="28"/>
+          <w:b/>
         </w:rPr>
-        <w:t>Отладка (или тестирование) представляет собой проверку всех режимов работы с видеокадром и содержащимися на нем блоками, которые будут доступны конечному пользователю продукта, с целью определения правильности работы этих режимов/блоков. При этом тестируются все заложенные разработчиком функциональные возможности режимов работы и блоков.</w:t>
+        <w:t>Рисунок 3</w:t>
+      </w:r>
+      <w:r>
+        <w:t>):</w:t>
+      </w:r>
+    </w:p>
+    <w:p>
+      <w:r>
+        <w:rPr>
+          <w:noProof/>
+        </w:rPr>
+        <w:lastRenderedPageBreak/>
+        <w:drawing>
+          <wp:inline distT="0" distB="0" distL="0" distR="0">
+            <wp:extent cx="6187494" cy="4995636"/>
+            <wp:effectExtent l="0" t="0" r="3810" b="0"/>
+            <wp:docPr id="4" name="Рисунок 4"/>
+            <wp:cNvGraphicFramePr>
+              <a:graphicFrameLocks xmlns:a="http://schemas.openxmlformats.org/drawingml/2006/main" noChangeAspect="1"/>
+            </wp:cNvGraphicFramePr>
+            <a:graphic xmlns:a="http://schemas.openxmlformats.org/drawingml/2006/main">
+              <a:graphicData uri="http://schemas.openxmlformats.org/drawingml/2006/picture">
+                <pic:pic xmlns:pic="http://schemas.openxmlformats.org/drawingml/2006/picture">
+                  <pic:nvPicPr>
+                    <pic:cNvPr id="4" name="14_Создание видеокадра Этап 1 1.png"/>
+                    <pic:cNvPicPr/>
+                  </pic:nvPicPr>
+                  <pic:blipFill>
+                    <a:blip r:embed="rId7">
+                      <a:extLst>
+                        <a:ext uri="{28A0092B-C50C-407E-A947-70E740481C1C}">
+                          <a14:useLocalDpi xmlns:a14="http://schemas.microsoft.com/office/drawing/2010/main" val="0"/>
+                        </a:ext>
+                      </a:extLst>
+                    </a:blip>
+                    <a:stretch>
+                      <a:fillRect/>
+                    </a:stretch>
+                  </pic:blipFill>
+                  <pic:spPr>
+                    <a:xfrm>
+                      <a:off x="0" y="0"/>
+                      <a:ext cx="6199413" cy="5005259"/>
+                    </a:xfrm>
+                    <a:prstGeom prst="rect">
+                      <a:avLst/>
+                    </a:prstGeom>
+                  </pic:spPr>
+                </pic:pic>
+              </a:graphicData>
+            </a:graphic>
+          </wp:inline>
+        </w:drawing>
+      </w:r>
+    </w:p>
+    <w:p>
+      <w:pPr>
+        <w:ind w:firstLine="0"/>
+        <w:jc w:val="center"/>
+      </w:pPr>
+      <w:r>
+        <w:t xml:space="preserve">Рисунок </w:t>
+      </w:r>
+      <w:r>
+        <w:t>3</w:t>
+      </w:r>
+      <w:r>
+        <w:t xml:space="preserve">. </w:t>
+      </w:r>
+      <w:r>
+        <w:t>Внешний вид видеокадра после наполнения его примитивами.</w:t>
       </w:r>
     </w:p>
     <w:p>
       <w:pPr>
         <w:ind w:firstLine="0"/>
         <w:rPr>
-          <w:rFonts w:ascii="Cambria" w:hAnsi="Cambria"/>
-          <w:sz w:val="28"/>
-          <w:szCs w:val="28"/>
+          <w:lang w:val="en-US"/>
         </w:rPr>
       </w:pPr>
+    </w:p>
+    <w:p>
+      <w:r>
+        <w:t>На данном этапе стало ясно, что нужны два уникальных блока: первый должен отвечать за численное отображение величин, приходящих в регистратор, второй должен отвечать за построение графической зависимости величины от времени. Создаем необходимые нам блоки с внутренними скриптами;</w:t>
+      </w:r>
+    </w:p>
+    <w:p/>
+    <w:p/>
+    <w:p/>
+    <w:p/>
+    <w:p/>
+    <w:p/>
+    <w:p/>
+    <w:p/>
+    <w:p/>
+    <w:p/>
+    <w:p/>
+    <w:p/>
+    <w:p>
+      <w:pPr>
+        <w:pStyle w:val="a4"/>
+        <w:numPr>
+          <w:ilvl w:val="0"/>
+          <w:numId w:val="14"/>
+        </w:numPr>
+      </w:pPr>
+      <w:r>
+        <w:lastRenderedPageBreak/>
+        <w:t>Расставляем уникальные блок</w:t>
+      </w:r>
+      <w:r>
+        <w:t>и</w:t>
+      </w:r>
+      <w:r>
+        <w:t xml:space="preserve"> на видеокадре (см. </w:t>
+      </w:r>
+      <w:r>
+        <w:rPr>
+          <w:b/>
+        </w:rPr>
+        <w:t>Рисунок 4</w:t>
+      </w:r>
+      <w:r>
+        <w:t>);</w:t>
+      </w:r>
+    </w:p>
+    <w:p>
+      <w:pPr>
+        <w:pStyle w:val="a4"/>
+        <w:ind w:left="1069" w:firstLine="0"/>
+        <w:jc w:val="center"/>
+      </w:pPr>
+      <w:r>
+        <w:rPr>
+          <w:noProof/>
+        </w:rPr>
+        <w:drawing>
+          <wp:inline distT="0" distB="0" distL="0" distR="0">
+            <wp:extent cx="5930900" cy="4788468"/>
+            <wp:effectExtent l="0" t="0" r="0" b="0"/>
+            <wp:docPr id="5" name="Рисунок 5"/>
+            <wp:cNvGraphicFramePr>
+              <a:graphicFrameLocks xmlns:a="http://schemas.openxmlformats.org/drawingml/2006/main" noChangeAspect="1"/>
+            </wp:cNvGraphicFramePr>
+            <a:graphic xmlns:a="http://schemas.openxmlformats.org/drawingml/2006/main">
+              <a:graphicData uri="http://schemas.openxmlformats.org/drawingml/2006/picture">
+                <pic:pic xmlns:pic="http://schemas.openxmlformats.org/drawingml/2006/picture">
+                  <pic:nvPicPr>
+                    <pic:cNvPr id="5" name="14_Создание видеокадра Этап 3.png"/>
+                    <pic:cNvPicPr/>
+                  </pic:nvPicPr>
+                  <pic:blipFill>
+                    <a:blip r:embed="rId8">
+                      <a:extLst>
+                        <a:ext uri="{28A0092B-C50C-407E-A947-70E740481C1C}">
+                          <a14:useLocalDpi xmlns:a14="http://schemas.microsoft.com/office/drawing/2010/main" val="0"/>
+                        </a:ext>
+                      </a:extLst>
+                    </a:blip>
+                    <a:stretch>
+                      <a:fillRect/>
+                    </a:stretch>
+                  </pic:blipFill>
+                  <pic:spPr>
+                    <a:xfrm>
+                      <a:off x="0" y="0"/>
+                      <a:ext cx="5949667" cy="4803620"/>
+                    </a:xfrm>
+                    <a:prstGeom prst="rect">
+                      <a:avLst/>
+                    </a:prstGeom>
+                  </pic:spPr>
+                </pic:pic>
+              </a:graphicData>
+            </a:graphic>
+          </wp:inline>
+        </w:drawing>
+      </w:r>
+    </w:p>
+    <w:p>
+      <w:pPr>
+        <w:jc w:val="center"/>
+      </w:pPr>
+      <w:r>
+        <w:t xml:space="preserve">Рисунок </w:t>
+      </w:r>
+      <w:r>
+        <w:t>4</w:t>
+      </w:r>
+      <w:r>
+        <w:t xml:space="preserve">. </w:t>
+      </w:r>
+      <w:r>
+        <w:t>Внешний вид видеокадра после добавления уникальных блоков</w:t>
+      </w:r>
+    </w:p>
+    <w:p>
+      <w:pPr>
+        <w:pStyle w:val="a4"/>
+        <w:numPr>
+          <w:ilvl w:val="0"/>
+          <w:numId w:val="14"/>
+        </w:numPr>
+      </w:pPr>
+      <w:r>
+        <w:t xml:space="preserve">Производим написание необходимых скриптов (см. </w:t>
+      </w:r>
+      <w:r>
+        <w:rPr>
+          <w:b/>
+        </w:rPr>
+        <w:t>Рисунок 5</w:t>
+      </w:r>
+      <w:r>
+        <w:t>)</w:t>
+      </w:r>
+    </w:p>
+    <w:p>
+      <w:pPr>
+        <w:pStyle w:val="a4"/>
+        <w:ind w:left="1069" w:firstLine="0"/>
+        <w:jc w:val="center"/>
+      </w:pPr>
+      <w:r>
+        <w:rPr>
+          <w:noProof/>
+        </w:rPr>
+        <w:drawing>
+          <wp:inline distT="0" distB="0" distL="0" distR="0">
+            <wp:extent cx="4767943" cy="3791617"/>
+            <wp:effectExtent l="0" t="0" r="0" b="0"/>
+            <wp:docPr id="6" name="Рисунок 6"/>
+            <wp:cNvGraphicFramePr>
+              <a:graphicFrameLocks xmlns:a="http://schemas.openxmlformats.org/drawingml/2006/main" noChangeAspect="1"/>
+            </wp:cNvGraphicFramePr>
+            <a:graphic xmlns:a="http://schemas.openxmlformats.org/drawingml/2006/main">
+              <a:graphicData uri="http://schemas.openxmlformats.org/drawingml/2006/picture">
+                <pic:pic xmlns:pic="http://schemas.openxmlformats.org/drawingml/2006/picture">
+                  <pic:nvPicPr>
+                    <pic:cNvPr id="6" name="14_Создание видеокадра Этап 4.png"/>
+                    <pic:cNvPicPr/>
+                  </pic:nvPicPr>
+                  <pic:blipFill>
+                    <a:blip r:embed="rId9">
+                      <a:extLst>
+                        <a:ext uri="{28A0092B-C50C-407E-A947-70E740481C1C}">
+                          <a14:useLocalDpi xmlns:a14="http://schemas.microsoft.com/office/drawing/2010/main" val="0"/>
+                        </a:ext>
+                      </a:extLst>
+                    </a:blip>
+                    <a:stretch>
+                      <a:fillRect/>
+                    </a:stretch>
+                  </pic:blipFill>
+                  <pic:spPr>
+                    <a:xfrm>
+                      <a:off x="0" y="0"/>
+                      <a:ext cx="4773495" cy="3796032"/>
+                    </a:xfrm>
+                    <a:prstGeom prst="rect">
+                      <a:avLst/>
+                    </a:prstGeom>
+                  </pic:spPr>
+                </pic:pic>
+              </a:graphicData>
+            </a:graphic>
+          </wp:inline>
+        </w:drawing>
+      </w:r>
+    </w:p>
+    <w:p>
+      <w:pPr>
+        <w:jc w:val="center"/>
+      </w:pPr>
+      <w:r>
+        <w:t xml:space="preserve">Рисунок </w:t>
+      </w:r>
+      <w:r>
+        <w:t>5</w:t>
+      </w:r>
+      <w:r>
+        <w:t xml:space="preserve">. </w:t>
+      </w:r>
+      <w:r>
+        <w:t>Часть скрипта, необходимого для правильной работы видеокадра</w:t>
+      </w:r>
+    </w:p>
+    <w:p>
+      <w:pPr>
+        <w:pStyle w:val="a4"/>
+        <w:numPr>
+          <w:ilvl w:val="0"/>
+          <w:numId w:val="14"/>
+        </w:numPr>
+      </w:pPr>
+      <w:r>
+        <w:lastRenderedPageBreak/>
+        <w:t xml:space="preserve">Параметризуем уникальные блоки (см. </w:t>
+      </w:r>
+      <w:r>
+        <w:rPr>
+          <w:b/>
+        </w:rPr>
+        <w:t>Рисунок 6</w:t>
+      </w:r>
+      <w:r>
+        <w:t>).</w:t>
+      </w:r>
+    </w:p>
+    <w:p>
+      <w:pPr>
+        <w:pStyle w:val="a4"/>
+        <w:ind w:left="1069" w:firstLine="0"/>
+      </w:pPr>
+      <w:r>
+        <w:rPr>
+          <w:noProof/>
+        </w:rPr>
+        <w:drawing>
+          <wp:inline distT="0" distB="0" distL="0" distR="0">
+            <wp:extent cx="5932170" cy="4789493"/>
+            <wp:effectExtent l="0" t="0" r="0" b="0"/>
+            <wp:docPr id="7" name="Рисунок 7"/>
+            <wp:cNvGraphicFramePr>
+              <a:graphicFrameLocks xmlns:a="http://schemas.openxmlformats.org/drawingml/2006/main" noChangeAspect="1"/>
+            </wp:cNvGraphicFramePr>
+            <a:graphic xmlns:a="http://schemas.openxmlformats.org/drawingml/2006/main">
+              <a:graphicData uri="http://schemas.openxmlformats.org/drawingml/2006/picture">
+                <pic:pic xmlns:pic="http://schemas.openxmlformats.org/drawingml/2006/picture">
+                  <pic:nvPicPr>
+                    <pic:cNvPr id="7" name="14_Создание видеокадра Этап 5.png"/>
+                    <pic:cNvPicPr/>
+                  </pic:nvPicPr>
+                  <pic:blipFill>
+                    <a:blip r:embed="rId10">
+                      <a:extLst>
+                        <a:ext uri="{28A0092B-C50C-407E-A947-70E740481C1C}">
+                          <a14:useLocalDpi xmlns:a14="http://schemas.microsoft.com/office/drawing/2010/main" val="0"/>
+                        </a:ext>
+                      </a:extLst>
+                    </a:blip>
+                    <a:stretch>
+                      <a:fillRect/>
+                    </a:stretch>
+                  </pic:blipFill>
+                  <pic:spPr>
+                    <a:xfrm>
+                      <a:off x="0" y="0"/>
+                      <a:ext cx="5966915" cy="4817545"/>
+                    </a:xfrm>
+                    <a:prstGeom prst="rect">
+                      <a:avLst/>
+                    </a:prstGeom>
+                  </pic:spPr>
+                </pic:pic>
+              </a:graphicData>
+            </a:graphic>
+          </wp:inline>
+        </w:drawing>
+      </w:r>
+    </w:p>
+    <w:p>
+      <w:pPr>
+        <w:jc w:val="center"/>
+      </w:pPr>
+      <w:r>
+        <w:t xml:space="preserve">Рисунок </w:t>
+      </w:r>
+      <w:r>
+        <w:t>6</w:t>
+      </w:r>
+      <w:r>
+        <w:t>. Внешний вид видеокадра после добавления уникальных блоков</w:t>
+      </w:r>
+    </w:p>
+    <w:p>
+      <w:pPr>
+        <w:pStyle w:val="a4"/>
+        <w:ind w:left="1069" w:firstLine="0"/>
+      </w:pPr>
+    </w:p>
+    <w:p>
+      <w:pPr>
+        <w:pStyle w:val="a4"/>
+        <w:ind w:left="1069" w:firstLine="0"/>
+      </w:pPr>
+    </w:p>
+    <w:p>
+      <w:pPr>
+        <w:pStyle w:val="a4"/>
+        <w:ind w:left="1069" w:firstLine="0"/>
+      </w:pPr>
+    </w:p>
+    <w:p>
+      <w:pPr>
+        <w:pStyle w:val="a4"/>
+        <w:ind w:left="1069" w:firstLine="0"/>
+      </w:pPr>
+    </w:p>
+    <w:p>
+      <w:pPr>
+        <w:pStyle w:val="a4"/>
+        <w:ind w:left="1069" w:firstLine="0"/>
+      </w:pPr>
+    </w:p>
+    <w:p>
+      <w:pPr>
+        <w:pStyle w:val="a4"/>
+        <w:ind w:left="1069" w:firstLine="0"/>
+      </w:pPr>
+    </w:p>
+    <w:p>
+      <w:pPr>
+        <w:pStyle w:val="a4"/>
+        <w:ind w:left="1069" w:firstLine="0"/>
+      </w:pPr>
+    </w:p>
+    <w:p>
+      <w:pPr>
+        <w:pStyle w:val="a4"/>
+        <w:ind w:left="1069" w:firstLine="0"/>
+      </w:pPr>
+    </w:p>
+    <w:p>
+      <w:pPr>
+        <w:pStyle w:val="a4"/>
+        <w:ind w:left="1069" w:firstLine="0"/>
+      </w:pPr>
+    </w:p>
+    <w:p>
+      <w:pPr>
+        <w:pStyle w:val="a4"/>
+        <w:ind w:left="1069" w:firstLine="0"/>
+      </w:pPr>
+    </w:p>
+    <w:p>
+      <w:pPr>
+        <w:pStyle w:val="a4"/>
+        <w:ind w:left="1069" w:firstLine="0"/>
+      </w:pPr>
+    </w:p>
+    <w:p>
+      <w:pPr>
+        <w:pStyle w:val="a4"/>
+        <w:ind w:left="1069" w:firstLine="0"/>
+      </w:pPr>
+    </w:p>
+    <w:p>
+      <w:pPr>
+        <w:pStyle w:val="a4"/>
+        <w:ind w:left="1069" w:firstLine="0"/>
+      </w:pPr>
+    </w:p>
+    <w:p>
+      <w:pPr>
+        <w:pStyle w:val="a4"/>
+        <w:ind w:left="1069" w:firstLine="0"/>
+      </w:pPr>
+    </w:p>
+    <w:p>
+      <w:pPr>
+        <w:pStyle w:val="a4"/>
+        <w:ind w:left="1069" w:firstLine="0"/>
+      </w:pPr>
+    </w:p>
+    <w:p>
+      <w:pPr>
+        <w:pStyle w:val="a4"/>
+        <w:ind w:left="1069" w:firstLine="0"/>
+      </w:pPr>
+    </w:p>
+    <w:p>
+      <w:pPr>
+        <w:pStyle w:val="a4"/>
+        <w:numPr>
+          <w:ilvl w:val="0"/>
+          <w:numId w:val="14"/>
+        </w:numPr>
+      </w:pPr>
+      <w:r>
+        <w:lastRenderedPageBreak/>
+        <w:t xml:space="preserve">Убираем на видеокадре все лишнее, добавляем необходимые детали (см. </w:t>
+      </w:r>
+      <w:r>
+        <w:rPr>
+          <w:b/>
+        </w:rPr>
+        <w:t>Рисунок 7</w:t>
+      </w:r>
+      <w:r>
+        <w:t>).</w:t>
+      </w:r>
+    </w:p>
+    <w:p>
+      <w:pPr>
+        <w:pStyle w:val="a4"/>
+        <w:ind w:left="1069" w:firstLine="0"/>
+        <w:jc w:val="center"/>
+      </w:pPr>
+      <w:r>
+        <w:rPr>
+          <w:noProof/>
+        </w:rPr>
+        <w:drawing>
+          <wp:inline distT="0" distB="0" distL="0" distR="0">
+            <wp:extent cx="5931657" cy="4789079"/>
+            <wp:effectExtent l="0" t="0" r="0" b="0"/>
+            <wp:docPr id="8" name="Рисунок 8"/>
+            <wp:cNvGraphicFramePr>
+              <a:graphicFrameLocks xmlns:a="http://schemas.openxmlformats.org/drawingml/2006/main" noChangeAspect="1"/>
+            </wp:cNvGraphicFramePr>
+            <a:graphic xmlns:a="http://schemas.openxmlformats.org/drawingml/2006/main">
+              <a:graphicData uri="http://schemas.openxmlformats.org/drawingml/2006/picture">
+                <pic:pic xmlns:pic="http://schemas.openxmlformats.org/drawingml/2006/picture">
+                  <pic:nvPicPr>
+                    <pic:cNvPr id="8" name="14_Создание видеокадра Этап 6.png"/>
+                    <pic:cNvPicPr/>
+                  </pic:nvPicPr>
+                  <pic:blipFill>
+                    <a:blip r:embed="rId11">
+                      <a:extLst>
+                        <a:ext uri="{28A0092B-C50C-407E-A947-70E740481C1C}">
+                          <a14:useLocalDpi xmlns:a14="http://schemas.microsoft.com/office/drawing/2010/main" val="0"/>
+                        </a:ext>
+                      </a:extLst>
+                    </a:blip>
+                    <a:stretch>
+                      <a:fillRect/>
+                    </a:stretch>
+                  </pic:blipFill>
+                  <pic:spPr>
+                    <a:xfrm>
+                      <a:off x="0" y="0"/>
+                      <a:ext cx="5957946" cy="4810304"/>
+                    </a:xfrm>
+                    <a:prstGeom prst="rect">
+                      <a:avLst/>
+                    </a:prstGeom>
+                  </pic:spPr>
+                </pic:pic>
+              </a:graphicData>
+            </a:graphic>
+          </wp:inline>
+        </w:drawing>
+      </w:r>
+    </w:p>
+    <w:p>
+      <w:pPr>
+        <w:pStyle w:val="a4"/>
+        <w:ind w:left="1069" w:firstLine="0"/>
+        <w:jc w:val="center"/>
+      </w:pPr>
+      <w:r>
+        <w:t>Рисунок 7. Финальный вид видеокадра</w:t>
+      </w:r>
+      <w:r>
+        <w:t xml:space="preserve"> перед окончательной проверкой</w:t>
+      </w:r>
+    </w:p>
+    <w:p>
+      <w:pPr>
+        <w:pStyle w:val="a4"/>
+        <w:numPr>
+          <w:ilvl w:val="0"/>
+          <w:numId w:val="14"/>
+        </w:numPr>
+        <w:jc w:val="left"/>
+      </w:pPr>
+      <w:r>
+        <w:t>Производим окончательное тестирование блоков, визуальное отображение примитивов, скрипты. При соответствии исходному заданию создание видеокадра можно считать завершенным.</w:t>
+      </w:r>
+      <w:bookmarkStart w:id="0" w:name="_GoBack"/>
+      <w:bookmarkEnd w:id="0"/>
     </w:p>
     <w:sectPr>
       <w:pgSz w:w="11906" w:h="16838"/>
@@ -820,6 +1715,95 @@
     </w:lvl>
   </w:abstractNum>
   <w:abstractNum w:abstractNumId="4">
+    <w:nsid w:val="3D547B2C"/>
+    <w:multiLevelType w:val="hybridMultilevel"/>
+    <w:tmpl w:val="5218D9A6"/>
+    <w:lvl w:ilvl="0" w:tplc="29FE7A00">
+      <w:start w:val="1"/>
+      <w:numFmt w:val="decimal"/>
+      <w:lvlText w:val="%1."/>
+      <w:lvlJc w:val="left"/>
+      <w:pPr>
+        <w:ind w:left="1069" w:hanging="360"/>
+      </w:pPr>
+      <w:rPr>
+        <w:rFonts w:hint="default"/>
+      </w:rPr>
+    </w:lvl>
+    <w:lvl w:ilvl="1" w:tplc="04190019" w:tentative="1">
+      <w:start w:val="1"/>
+      <w:numFmt w:val="lowerLetter"/>
+      <w:lvlText w:val="%2."/>
+      <w:lvlJc w:val="left"/>
+      <w:pPr>
+        <w:ind w:left="1789" w:hanging="360"/>
+      </w:pPr>
+    </w:lvl>
+    <w:lvl w:ilvl="2" w:tplc="0419001B" w:tentative="1">
+      <w:start w:val="1"/>
+      <w:numFmt w:val="lowerRoman"/>
+      <w:lvlText w:val="%3."/>
+      <w:lvlJc w:val="right"/>
+      <w:pPr>
+        <w:ind w:left="2509" w:hanging="180"/>
+      </w:pPr>
+    </w:lvl>
+    <w:lvl w:ilvl="3" w:tplc="0419000F" w:tentative="1">
+      <w:start w:val="1"/>
+      <w:numFmt w:val="decimal"/>
+      <w:lvlText w:val="%4."/>
+      <w:lvlJc w:val="left"/>
+      <w:pPr>
+        <w:ind w:left="3229" w:hanging="360"/>
+      </w:pPr>
+    </w:lvl>
+    <w:lvl w:ilvl="4" w:tplc="04190019" w:tentative="1">
+      <w:start w:val="1"/>
+      <w:numFmt w:val="lowerLetter"/>
+      <w:lvlText w:val="%5."/>
+      <w:lvlJc w:val="left"/>
+      <w:pPr>
+        <w:ind w:left="3949" w:hanging="360"/>
+      </w:pPr>
+    </w:lvl>
+    <w:lvl w:ilvl="5" w:tplc="0419001B" w:tentative="1">
+      <w:start w:val="1"/>
+      <w:numFmt w:val="lowerRoman"/>
+      <w:lvlText w:val="%6."/>
+      <w:lvlJc w:val="right"/>
+      <w:pPr>
+        <w:ind w:left="4669" w:hanging="180"/>
+      </w:pPr>
+    </w:lvl>
+    <w:lvl w:ilvl="6" w:tplc="0419000F" w:tentative="1">
+      <w:start w:val="1"/>
+      <w:numFmt w:val="decimal"/>
+      <w:lvlText w:val="%7."/>
+      <w:lvlJc w:val="left"/>
+      <w:pPr>
+        <w:ind w:left="5389" w:hanging="360"/>
+      </w:pPr>
+    </w:lvl>
+    <w:lvl w:ilvl="7" w:tplc="04190019" w:tentative="1">
+      <w:start w:val="1"/>
+      <w:numFmt w:val="lowerLetter"/>
+      <w:lvlText w:val="%8."/>
+      <w:lvlJc w:val="left"/>
+      <w:pPr>
+        <w:ind w:left="6109" w:hanging="360"/>
+      </w:pPr>
+    </w:lvl>
+    <w:lvl w:ilvl="8" w:tplc="0419001B" w:tentative="1">
+      <w:start w:val="1"/>
+      <w:numFmt w:val="lowerRoman"/>
+      <w:lvlText w:val="%9."/>
+      <w:lvlJc w:val="right"/>
+      <w:pPr>
+        <w:ind w:left="6829" w:hanging="180"/>
+      </w:pPr>
+    </w:lvl>
+  </w:abstractNum>
+  <w:abstractNum w:abstractNumId="5">
     <w:nsid w:val="47F661F3"/>
     <w:multiLevelType w:val="hybridMultilevel"/>
     <w:tmpl w:val="DB56FDB0"/>
@@ -905,7 +1889,7 @@
       </w:pPr>
     </w:lvl>
   </w:abstractNum>
-  <w:abstractNum w:abstractNumId="5">
+  <w:abstractNum w:abstractNumId="6">
     <w:nsid w:val="5B800867"/>
     <w:multiLevelType w:val="hybridMultilevel"/>
     <w:tmpl w:val="2D407666"/>
@@ -991,7 +1975,7 @@
       </w:pPr>
     </w:lvl>
   </w:abstractNum>
-  <w:abstractNum w:abstractNumId="6">
+  <w:abstractNum w:abstractNumId="7">
     <w:nsid w:val="69EE2840"/>
     <w:multiLevelType w:val="hybridMultilevel"/>
     <w:tmpl w:val="99E0B61A"/>
@@ -1077,7 +2061,96 @@
       </w:pPr>
     </w:lvl>
   </w:abstractNum>
-  <w:abstractNum w:abstractNumId="7">
+  <w:abstractNum w:abstractNumId="8">
+    <w:nsid w:val="69F94EA6"/>
+    <w:multiLevelType w:val="hybridMultilevel"/>
+    <w:tmpl w:val="FD7E7444"/>
+    <w:lvl w:ilvl="0" w:tplc="F1886F02">
+      <w:start w:val="1"/>
+      <w:numFmt w:val="decimal"/>
+      <w:lvlText w:val="%1."/>
+      <w:lvlJc w:val="left"/>
+      <w:pPr>
+        <w:ind w:left="1069" w:hanging="360"/>
+      </w:pPr>
+      <w:rPr>
+        <w:rFonts w:hint="default"/>
+      </w:rPr>
+    </w:lvl>
+    <w:lvl w:ilvl="1" w:tplc="04190019" w:tentative="1">
+      <w:start w:val="1"/>
+      <w:numFmt w:val="lowerLetter"/>
+      <w:lvlText w:val="%2."/>
+      <w:lvlJc w:val="left"/>
+      <w:pPr>
+        <w:ind w:left="1789" w:hanging="360"/>
+      </w:pPr>
+    </w:lvl>
+    <w:lvl w:ilvl="2" w:tplc="0419001B" w:tentative="1">
+      <w:start w:val="1"/>
+      <w:numFmt w:val="lowerRoman"/>
+      <w:lvlText w:val="%3."/>
+      <w:lvlJc w:val="right"/>
+      <w:pPr>
+        <w:ind w:left="2509" w:hanging="180"/>
+      </w:pPr>
+    </w:lvl>
+    <w:lvl w:ilvl="3" w:tplc="0419000F" w:tentative="1">
+      <w:start w:val="1"/>
+      <w:numFmt w:val="decimal"/>
+      <w:lvlText w:val="%4."/>
+      <w:lvlJc w:val="left"/>
+      <w:pPr>
+        <w:ind w:left="3229" w:hanging="360"/>
+      </w:pPr>
+    </w:lvl>
+    <w:lvl w:ilvl="4" w:tplc="04190019" w:tentative="1">
+      <w:start w:val="1"/>
+      <w:numFmt w:val="lowerLetter"/>
+      <w:lvlText w:val="%5."/>
+      <w:lvlJc w:val="left"/>
+      <w:pPr>
+        <w:ind w:left="3949" w:hanging="360"/>
+      </w:pPr>
+    </w:lvl>
+    <w:lvl w:ilvl="5" w:tplc="0419001B" w:tentative="1">
+      <w:start w:val="1"/>
+      <w:numFmt w:val="lowerRoman"/>
+      <w:lvlText w:val="%6."/>
+      <w:lvlJc w:val="right"/>
+      <w:pPr>
+        <w:ind w:left="4669" w:hanging="180"/>
+      </w:pPr>
+    </w:lvl>
+    <w:lvl w:ilvl="6" w:tplc="0419000F" w:tentative="1">
+      <w:start w:val="1"/>
+      <w:numFmt w:val="decimal"/>
+      <w:lvlText w:val="%7."/>
+      <w:lvlJc w:val="left"/>
+      <w:pPr>
+        <w:ind w:left="5389" w:hanging="360"/>
+      </w:pPr>
+    </w:lvl>
+    <w:lvl w:ilvl="7" w:tplc="04190019" w:tentative="1">
+      <w:start w:val="1"/>
+      <w:numFmt w:val="lowerLetter"/>
+      <w:lvlText w:val="%8."/>
+      <w:lvlJc w:val="left"/>
+      <w:pPr>
+        <w:ind w:left="6109" w:hanging="360"/>
+      </w:pPr>
+    </w:lvl>
+    <w:lvl w:ilvl="8" w:tplc="0419001B" w:tentative="1">
+      <w:start w:val="1"/>
+      <w:numFmt w:val="lowerRoman"/>
+      <w:lvlText w:val="%9."/>
+      <w:lvlJc w:val="right"/>
+      <w:pPr>
+        <w:ind w:left="6829" w:hanging="180"/>
+      </w:pPr>
+    </w:lvl>
+  </w:abstractNum>
+  <w:abstractNum w:abstractNumId="9">
     <w:nsid w:val="6A517A71"/>
     <w:multiLevelType w:val="hybridMultilevel"/>
     <w:tmpl w:val="7042FA62"/>
@@ -1163,7 +2236,7 @@
       </w:pPr>
     </w:lvl>
   </w:abstractNum>
-  <w:abstractNum w:abstractNumId="8">
+  <w:abstractNum w:abstractNumId="10">
     <w:nsid w:val="6E5E6DBF"/>
     <w:multiLevelType w:val="hybridMultilevel"/>
     <w:tmpl w:val="33CC7CB2"/>
@@ -1249,7 +2322,7 @@
       </w:pPr>
     </w:lvl>
   </w:abstractNum>
-  <w:abstractNum w:abstractNumId="9">
+  <w:abstractNum w:abstractNumId="11">
     <w:nsid w:val="79463278"/>
     <w:multiLevelType w:val="hybridMultilevel"/>
     <w:tmpl w:val="489E63A4"/>
@@ -1338,7 +2411,7 @@
       </w:pPr>
     </w:lvl>
   </w:abstractNum>
-  <w:abstractNum w:abstractNumId="10">
+  <w:abstractNum w:abstractNumId="12">
     <w:nsid w:val="79614BE0"/>
     <w:multiLevelType w:val="hybridMultilevel"/>
     <w:tmpl w:val="AE068D4E"/>
@@ -1453,7 +2526,7 @@
       </w:rPr>
     </w:lvl>
   </w:abstractNum>
-  <w:abstractNum w:abstractNumId="11">
+  <w:abstractNum w:abstractNumId="13">
     <w:nsid w:val="7C3714D9"/>
     <w:multiLevelType w:val="hybridMultilevel"/>
     <w:tmpl w:val="D808514E"/>
@@ -1543,19 +2616,19 @@
     <w:abstractNumId w:val="0"/>
   </w:num>
   <w:num w:numId="2">
-    <w:abstractNumId w:val="10"/>
+    <w:abstractNumId w:val="12"/>
   </w:num>
   <w:num w:numId="3">
-    <w:abstractNumId w:val="11"/>
+    <w:abstractNumId w:val="13"/>
   </w:num>
   <w:num w:numId="4">
-    <w:abstractNumId w:val="4"/>
+    <w:abstractNumId w:val="5"/>
   </w:num>
   <w:num w:numId="5">
-    <w:abstractNumId w:val="7"/>
+    <w:abstractNumId w:val="9"/>
   </w:num>
   <w:num w:numId="6">
-    <w:abstractNumId w:val="6"/>
+    <w:abstractNumId w:val="7"/>
   </w:num>
   <w:num w:numId="7">
     <w:abstractNumId w:val="2"/>
@@ -1567,13 +2640,19 @@
     <w:abstractNumId w:val="3"/>
   </w:num>
   <w:num w:numId="10">
-    <w:abstractNumId w:val="8"/>
+    <w:abstractNumId w:val="10"/>
   </w:num>
   <w:num w:numId="11">
-    <w:abstractNumId w:val="9"/>
+    <w:abstractNumId w:val="11"/>
   </w:num>
   <w:num w:numId="12">
-    <w:abstractNumId w:val="5"/>
+    <w:abstractNumId w:val="6"/>
+  </w:num>
+  <w:num w:numId="13">
+    <w:abstractNumId w:val="4"/>
+  </w:num>
+  <w:num w:numId="14">
+    <w:abstractNumId w:val="8"/>
   </w:num>
 </w:numbering>
 </file>

--- a/techniques/14_videoframe.docx
+++ b/techniques/14_videoframe.docx
@@ -381,7 +381,13 @@
         <w:t>О</w:t>
       </w:r>
       <w:r>
-        <w:t>пределяет содержание видеокадра (на этом этапе содержание предварительное, уточняться оно будет в процессе работы над видеокадром);</w:t>
+        <w:t>пределяет</w:t>
+      </w:r>
+      <w:r>
+        <w:t>ся</w:t>
+      </w:r>
+      <w:r>
+        <w:t xml:space="preserve"> содержание видеокадра (на этом этапе содержание предварительное, уточняться оно будет в процессе работы над видеокадром);</w:t>
       </w:r>
     </w:p>
     <w:p>
@@ -641,7 +647,15 @@
         </w:numPr>
       </w:pPr>
       <w:r>
-        <w:t>Создаем «скелет» блока. Первоначально «скелет» видеокадра создается при помощи примитива «</w:t>
+        <w:t xml:space="preserve">Создаем «скелет» </w:t>
+      </w:r>
+      <w:r>
+        <w:t>видеокадра</w:t>
+      </w:r>
+      <w:bookmarkStart w:id="0" w:name="_GoBack"/>
+      <w:bookmarkEnd w:id="0"/>
+      <w:r>
+        <w:t>. Первоначально «скелет» видеокадра создается при помощи примитива «</w:t>
       </w:r>
       <w:r>
         <w:t>Линия» /</w:t>
@@ -812,13 +826,7 @@
         <w:jc w:val="center"/>
       </w:pPr>
       <w:r>
-        <w:t xml:space="preserve">Рисунок </w:t>
-      </w:r>
-      <w:r>
-        <w:t>3</w:t>
-      </w:r>
-      <w:r>
-        <w:t xml:space="preserve">. </w:t>
+        <w:t xml:space="preserve">Рисунок 3. </w:t>
       </w:r>
       <w:r>
         <w:t>Внешний вид видеокадра после наполнения его примитивами.</w:t>
@@ -827,9 +835,6 @@
     <w:p>
       <w:pPr>
         <w:ind w:firstLine="0"/>
-        <w:rPr>
-          <w:lang w:val="en-US"/>
-        </w:rPr>
       </w:pPr>
     </w:p>
     <w:p>
@@ -935,16 +940,7 @@
         <w:jc w:val="center"/>
       </w:pPr>
       <w:r>
-        <w:t xml:space="preserve">Рисунок </w:t>
-      </w:r>
-      <w:r>
-        <w:t>4</w:t>
-      </w:r>
-      <w:r>
-        <w:t xml:space="preserve">. </w:t>
-      </w:r>
-      <w:r>
-        <w:t>Внешний вид видеокадра после добавления уникальных блоков</w:t>
+        <w:t>Рисунок 4. Внешний вид видеокадра после добавления уникальных блоков</w:t>
       </w:r>
     </w:p>
     <w:p>
@@ -1026,16 +1022,7 @@
         <w:jc w:val="center"/>
       </w:pPr>
       <w:r>
-        <w:t xml:space="preserve">Рисунок </w:t>
-      </w:r>
-      <w:r>
-        <w:t>5</w:t>
-      </w:r>
-      <w:r>
-        <w:t xml:space="preserve">. </w:t>
-      </w:r>
-      <w:r>
-        <w:t>Часть скрипта, необходимого для правильной работы видеокадра</w:t>
+        <w:t>Рисунок 5. Часть скрипта, необходимого для правильной работы видеокадра</w:t>
       </w:r>
     </w:p>
     <w:p>
@@ -1117,13 +1104,7 @@
         <w:jc w:val="center"/>
       </w:pPr>
       <w:r>
-        <w:t xml:space="preserve">Рисунок </w:t>
-      </w:r>
-      <w:r>
-        <w:t>6</w:t>
-      </w:r>
-      <w:r>
-        <w:t>. Внешний вид видеокадра после добавления уникальных блоков</w:t>
+        <w:t>Рисунок 6. Внешний вид видеокадра после добавления уникальных блоков</w:t>
       </w:r>
     </w:p>
     <w:p>
@@ -1322,8 +1303,6 @@
       <w:r>
         <w:t>Производим окончательное тестирование блоков, визуальное отображение примитивов, скрипты. При соответствии исходному заданию создание видеокадра можно считать завершенным.</w:t>
       </w:r>
-      <w:bookmarkStart w:id="0" w:name="_GoBack"/>
-      <w:bookmarkEnd w:id="0"/>
     </w:p>
     <w:sectPr>
       <w:pgSz w:w="11906" w:h="16838"/>

--- a/techniques/14_videoframe.docx
+++ b/techniques/14_videoframe.docx
@@ -8,7 +8,7 @@
         <w:ind w:firstLine="0"/>
         <w:jc w:val="left"/>
         <w:rPr>
-          <w:rFonts w:eastAsia="MS Mincho"/>
+          <w:rFonts w:asciiTheme="majorHAnsi" w:eastAsia="MS Mincho" w:hAnsiTheme="majorHAnsi"/>
           <w:b/>
           <w:color w:val="0000FF"/>
           <w:sz w:val="36"/>
@@ -18,33 +18,77 @@
       </w:pPr>
       <w:r>
         <w:rPr>
-          <w:rFonts w:eastAsia="MS Mincho"/>
+          <w:rFonts w:asciiTheme="majorHAnsi" w:eastAsia="MS Mincho" w:hAnsiTheme="majorHAnsi"/>
           <w:b/>
           <w:color w:val="0000FF"/>
           <w:sz w:val="36"/>
           <w:szCs w:val="36"/>
           <w:lang w:eastAsia="ja-JP"/>
         </w:rPr>
-        <w:t>Создание видеокадра, подключающегося к модели и расчету.</w:t>
-      </w:r>
-    </w:p>
-    <w:p>
-      <w:pPr>
-        <w:spacing w:line="240" w:lineRule="auto"/>
-        <w:ind w:firstLine="0"/>
-        <w:jc w:val="left"/>
-        <w:rPr>
-          <w:rFonts w:eastAsia="MS Mincho"/>
+        <w:t xml:space="preserve">Создание видеокадра, подключающегося к модели </w:t>
+      </w:r>
+      <w:r>
+        <w:rPr>
+          <w:rFonts w:asciiTheme="majorHAnsi" w:eastAsia="MS Mincho" w:hAnsiTheme="majorHAnsi"/>
           <w:b/>
           <w:color w:val="0000FF"/>
           <w:sz w:val="36"/>
           <w:szCs w:val="36"/>
           <w:lang w:eastAsia="ja-JP"/>
         </w:rPr>
-      </w:pPr>
-      <w:r>
-        <w:rPr>
-          <w:rFonts w:eastAsia="MS Mincho"/>
+        <w:t>(к её</w:t>
+      </w:r>
+      <w:r>
+        <w:rPr>
+          <w:rFonts w:asciiTheme="majorHAnsi" w:eastAsia="MS Mincho" w:hAnsiTheme="majorHAnsi"/>
+          <w:b/>
+          <w:color w:val="0000FF"/>
+          <w:sz w:val="36"/>
+          <w:szCs w:val="36"/>
+          <w:lang w:eastAsia="ja-JP"/>
+        </w:rPr>
+        <w:t xml:space="preserve"> расчету</w:t>
+      </w:r>
+      <w:r>
+        <w:rPr>
+          <w:rFonts w:asciiTheme="majorHAnsi" w:eastAsia="MS Mincho" w:hAnsiTheme="majorHAnsi"/>
+          <w:b/>
+          <w:color w:val="0000FF"/>
+          <w:sz w:val="36"/>
+          <w:szCs w:val="36"/>
+          <w:lang w:eastAsia="ja-JP"/>
+        </w:rPr>
+        <w:t>)</w:t>
+      </w:r>
+      <w:r>
+        <w:rPr>
+          <w:rFonts w:asciiTheme="majorHAnsi" w:eastAsia="MS Mincho" w:hAnsiTheme="majorHAnsi"/>
+          <w:b/>
+          <w:color w:val="0000FF"/>
+          <w:sz w:val="36"/>
+          <w:szCs w:val="36"/>
+          <w:lang w:eastAsia="ja-JP"/>
+        </w:rPr>
+        <w:t>.</w:t>
+      </w:r>
+    </w:p>
+    <w:p>
+      <w:pPr>
+        <w:spacing w:line="240" w:lineRule="auto"/>
+        <w:ind w:firstLine="0"/>
+        <w:jc w:val="left"/>
+        <w:rPr>
+          <w:rFonts w:asciiTheme="majorHAnsi" w:eastAsia="MS Mincho" w:hAnsiTheme="majorHAnsi"/>
+          <w:b/>
+          <w:color w:val="0000FF"/>
+          <w:sz w:val="36"/>
+          <w:szCs w:val="36"/>
+          <w:lang w:eastAsia="ja-JP"/>
+        </w:rPr>
+      </w:pPr>
+      <w:r>
+        <w:rPr>
+          <w:rFonts w:asciiTheme="majorHAnsi" w:eastAsia="MS Mincho" w:hAnsiTheme="majorHAnsi"/>
           <w:i/>
           <w:color w:val="0000FF"/>
           <w:lang w:eastAsia="ja-JP"/>
@@ -53,7 +97,7 @@
       </w:r>
       <w:r>
         <w:rPr>
-          <w:rFonts w:eastAsia="MS Mincho"/>
+          <w:rFonts w:asciiTheme="majorHAnsi" w:eastAsia="MS Mincho" w:hAnsiTheme="majorHAnsi"/>
           <w:i/>
           <w:color w:val="0000FF"/>
           <w:lang w:val="en-US" w:eastAsia="ja-JP"/>
@@ -62,7 +106,7 @@
       </w:r>
       <w:r>
         <w:rPr>
-          <w:rFonts w:eastAsia="MS Mincho"/>
+          <w:rFonts w:asciiTheme="majorHAnsi" w:eastAsia="MS Mincho" w:hAnsiTheme="majorHAnsi"/>
           <w:i/>
           <w:color w:val="0000FF"/>
           <w:lang w:eastAsia="ja-JP"/>
@@ -71,6 +115,7 @@
       </w:r>
       <w:r>
         <w:rPr>
+          <w:rFonts w:asciiTheme="majorHAnsi" w:hAnsiTheme="majorHAnsi"/>
           <w:color w:val="365F91" w:themeColor="accent1" w:themeShade="BF"/>
         </w:rPr>
         <w:pict>
@@ -79,99 +124,261 @@
       </w:r>
     </w:p>
     <w:p>
-      <w:r>
-        <w:t xml:space="preserve">Для визуализации и подачи информации пользователю в наиболее удобном для восприятия </w:t>
-      </w:r>
-      <w:r>
-        <w:t>формате создаются динамические графические изображения</w:t>
-      </w:r>
-      <w:r>
-        <w:t>, которые называются видеокадрами.</w:t>
-      </w:r>
-      <w:r>
+      <w:pPr>
+        <w:rPr>
+          <w:rFonts w:asciiTheme="majorHAnsi" w:hAnsiTheme="majorHAnsi"/>
+        </w:rPr>
+      </w:pPr>
+      <w:r>
+        <w:rPr>
+          <w:rFonts w:asciiTheme="majorHAnsi" w:hAnsiTheme="majorHAnsi"/>
+        </w:rPr>
+        <w:t xml:space="preserve">Для визуализации и </w:t>
+      </w:r>
+      <w:r>
+        <w:rPr>
+          <w:rFonts w:asciiTheme="majorHAnsi" w:hAnsiTheme="majorHAnsi"/>
+        </w:rPr>
+        <w:t xml:space="preserve">подачи информации пользователю в наиболее удобном для восприятия </w:t>
+      </w:r>
+      <w:r>
+        <w:rPr>
+          <w:rFonts w:asciiTheme="majorHAnsi" w:hAnsiTheme="majorHAnsi"/>
+        </w:rPr>
+        <w:t>формате</w:t>
+      </w:r>
+      <w:r>
+        <w:rPr>
+          <w:rFonts w:asciiTheme="majorHAnsi" w:hAnsiTheme="majorHAnsi"/>
+        </w:rPr>
+        <w:t>, а также для создания виртуальных пультов (щитов) управления,</w:t>
+      </w:r>
+      <w:r>
+        <w:rPr>
+          <w:rFonts w:asciiTheme="majorHAnsi" w:hAnsiTheme="majorHAnsi"/>
+        </w:rPr>
+        <w:t xml:space="preserve"> создаются динамические графические изображения</w:t>
+      </w:r>
+      <w:r>
+        <w:rPr>
+          <w:rFonts w:asciiTheme="majorHAnsi" w:hAnsiTheme="majorHAnsi"/>
+        </w:rPr>
+        <w:t xml:space="preserve"> (имеющие доступ к сигналам комплексной модели или проекта),</w:t>
+      </w:r>
+      <w:bookmarkStart w:id="0" w:name="_GoBack"/>
+      <w:bookmarkEnd w:id="0"/>
+      <w:r>
+        <w:rPr>
+          <w:rFonts w:asciiTheme="majorHAnsi" w:hAnsiTheme="majorHAnsi"/>
+        </w:rPr>
         <w:t xml:space="preserve"> </w:t>
       </w:r>
       <w:r>
+        <w:rPr>
+          <w:rFonts w:asciiTheme="majorHAnsi" w:hAnsiTheme="majorHAnsi"/>
+        </w:rPr>
+        <w:t xml:space="preserve">которые </w:t>
+      </w:r>
+      <w:r>
+        <w:rPr>
+          <w:rFonts w:asciiTheme="majorHAnsi" w:hAnsiTheme="majorHAnsi"/>
+        </w:rPr>
+        <w:t xml:space="preserve">чаще всего </w:t>
+      </w:r>
+      <w:r>
+        <w:rPr>
+          <w:rFonts w:asciiTheme="majorHAnsi" w:hAnsiTheme="majorHAnsi"/>
+        </w:rPr>
+        <w:t>называются видеокадрами.</w:t>
+      </w:r>
+      <w:r>
+        <w:rPr>
+          <w:rFonts w:asciiTheme="majorHAnsi" w:hAnsiTheme="majorHAnsi"/>
+        </w:rPr>
+        <w:t xml:space="preserve"> </w:t>
+      </w:r>
+      <w:r>
+        <w:rPr>
+          <w:rFonts w:asciiTheme="majorHAnsi" w:hAnsiTheme="majorHAnsi"/>
+        </w:rPr>
         <w:t xml:space="preserve">Среда разработки </w:t>
       </w:r>
       <w:r>
         <w:rPr>
+          <w:rFonts w:asciiTheme="majorHAnsi" w:hAnsiTheme="majorHAnsi"/>
           <w:lang w:val="en-US"/>
         </w:rPr>
         <w:t>SimInTech</w:t>
       </w:r>
       <w:r>
+        <w:rPr>
+          <w:rFonts w:asciiTheme="majorHAnsi" w:hAnsiTheme="majorHAnsi"/>
+        </w:rPr>
         <w:t xml:space="preserve"> </w:t>
       </w:r>
       <w:r>
+        <w:rPr>
+          <w:rFonts w:asciiTheme="majorHAnsi" w:hAnsiTheme="majorHAnsi"/>
+        </w:rPr>
         <w:t>позволяет не только разрабатывать</w:t>
       </w:r>
       <w:r>
+        <w:rPr>
+          <w:rFonts w:asciiTheme="majorHAnsi" w:hAnsiTheme="majorHAnsi"/>
+        </w:rPr>
         <w:t xml:space="preserve"> расчетные схемы, но и </w:t>
       </w:r>
       <w:r>
+        <w:rPr>
+          <w:rFonts w:asciiTheme="majorHAnsi" w:hAnsiTheme="majorHAnsi"/>
+        </w:rPr>
         <w:t xml:space="preserve">создавать </w:t>
       </w:r>
       <w:r>
+        <w:rPr>
+          <w:rFonts w:asciiTheme="majorHAnsi" w:hAnsiTheme="majorHAnsi"/>
+        </w:rPr>
         <w:t xml:space="preserve">видеокадры </w:t>
       </w:r>
       <w:r>
+        <w:rPr>
+          <w:rFonts w:asciiTheme="majorHAnsi" w:hAnsiTheme="majorHAnsi"/>
+        </w:rPr>
         <w:t>дли расчетных схем</w:t>
       </w:r>
       <w:r>
+        <w:rPr>
+          <w:rFonts w:asciiTheme="majorHAnsi" w:hAnsiTheme="majorHAnsi"/>
+        </w:rPr>
+        <w:t>, с применением технической анимации и организацией человеко-машинного интерфейса</w:t>
+      </w:r>
+      <w:r>
+        <w:rPr>
+          <w:rFonts w:asciiTheme="majorHAnsi" w:hAnsiTheme="majorHAnsi"/>
+        </w:rPr>
         <w:t xml:space="preserve">. </w:t>
       </w:r>
       <w:r>
+        <w:rPr>
+          <w:rFonts w:asciiTheme="majorHAnsi" w:hAnsiTheme="majorHAnsi"/>
+        </w:rPr>
         <w:t>В</w:t>
       </w:r>
       <w:r>
+        <w:rPr>
+          <w:rFonts w:asciiTheme="majorHAnsi" w:hAnsiTheme="majorHAnsi"/>
+        </w:rPr>
         <w:t>идеокадры позволяют визуализировать расчетные параметры схем</w:t>
       </w:r>
       <w:r>
+        <w:rPr>
+          <w:rFonts w:asciiTheme="majorHAnsi" w:hAnsiTheme="majorHAnsi"/>
+        </w:rPr>
         <w:t xml:space="preserve"> в удобном для отображения виде</w:t>
       </w:r>
       <w:r>
+        <w:rPr>
+          <w:rFonts w:asciiTheme="majorHAnsi" w:hAnsiTheme="majorHAnsi"/>
+        </w:rPr>
         <w:t xml:space="preserve">, вывести инструменты </w:t>
       </w:r>
       <w:r>
+        <w:rPr>
+          <w:rFonts w:asciiTheme="majorHAnsi" w:hAnsiTheme="majorHAnsi"/>
+        </w:rPr>
         <w:t xml:space="preserve">управления </w:t>
       </w:r>
       <w:r>
+        <w:rPr>
+          <w:rFonts w:asciiTheme="majorHAnsi" w:hAnsiTheme="majorHAnsi"/>
+        </w:rPr>
         <w:t xml:space="preserve">(например, ключи запуска оборудования, кнопки задатчиков регуляторов) для изменения значения переменных в расчете в том объеме, который необходим конечному пользователю продукта.  </w:t>
       </w:r>
       <w:r>
+        <w:rPr>
+          <w:rFonts w:asciiTheme="majorHAnsi" w:hAnsiTheme="majorHAnsi"/>
+        </w:rPr>
         <w:t>В</w:t>
       </w:r>
       <w:r>
+        <w:rPr>
+          <w:rFonts w:asciiTheme="majorHAnsi" w:hAnsiTheme="majorHAnsi"/>
+        </w:rPr>
         <w:t>идеокадр</w:t>
       </w:r>
       <w:r>
+        <w:rPr>
+          <w:rFonts w:asciiTheme="majorHAnsi" w:hAnsiTheme="majorHAnsi"/>
+        </w:rPr>
         <w:t xml:space="preserve">ы могут полностью повторить </w:t>
       </w:r>
       <w:r>
+        <w:rPr>
+          <w:rFonts w:asciiTheme="majorHAnsi" w:hAnsiTheme="majorHAnsi"/>
+        </w:rPr>
         <w:t>структуру пульта или панели</w:t>
       </w:r>
       <w:r>
+        <w:rPr>
+          <w:rFonts w:asciiTheme="majorHAnsi" w:hAnsiTheme="majorHAnsi"/>
+        </w:rPr>
         <w:t xml:space="preserve"> реального объекта</w:t>
       </w:r>
       <w:r>
+        <w:rPr>
+          <w:rFonts w:asciiTheme="majorHAnsi" w:hAnsiTheme="majorHAnsi"/>
+        </w:rPr>
         <w:t xml:space="preserve">, что используется </w:t>
       </w:r>
       <w:r>
+        <w:rPr>
+          <w:rFonts w:asciiTheme="majorHAnsi" w:hAnsiTheme="majorHAnsi"/>
+        </w:rPr>
         <w:t>при создании аналитических тренажеров для различных объектов энергетического комплекса, таких как АЭС.</w:t>
       </w:r>
     </w:p>
     <w:p>
-      <w:r>
+      <w:pPr>
+        <w:rPr>
+          <w:rFonts w:asciiTheme="majorHAnsi" w:hAnsiTheme="majorHAnsi"/>
+        </w:rPr>
+      </w:pPr>
+      <w:r>
+        <w:rPr>
+          <w:rFonts w:asciiTheme="majorHAnsi" w:hAnsiTheme="majorHAnsi"/>
+        </w:rPr>
         <w:t xml:space="preserve">Видеокадры могут </w:t>
       </w:r>
       <w:r>
+        <w:rPr>
+          <w:rFonts w:asciiTheme="majorHAnsi" w:hAnsiTheme="majorHAnsi"/>
+        </w:rPr>
         <w:t>существовать</w:t>
       </w:r>
       <w:r>
+        <w:rPr>
+          <w:rFonts w:asciiTheme="majorHAnsi" w:hAnsiTheme="majorHAnsi"/>
+        </w:rPr>
+        <w:t xml:space="preserve"> и создаваться в разных парадигмах, </w:t>
+      </w:r>
+      <w:proofErr w:type="gramStart"/>
+      <w:r>
+        <w:rPr>
+          <w:rFonts w:asciiTheme="majorHAnsi" w:hAnsiTheme="majorHAnsi"/>
+        </w:rPr>
+        <w:t>например</w:t>
+      </w:r>
+      <w:proofErr w:type="gramEnd"/>
+      <w:r>
+        <w:rPr>
+          <w:rFonts w:asciiTheme="majorHAnsi" w:hAnsiTheme="majorHAnsi"/>
+        </w:rPr>
         <w:t>:</w:t>
       </w:r>
       <w:r>
+        <w:rPr>
+          <w:rFonts w:asciiTheme="majorHAnsi" w:hAnsiTheme="majorHAnsi"/>
+        </w:rPr>
         <w:t xml:space="preserve"> </w:t>
       </w:r>
     </w:p>
@@ -182,15 +389,27 @@
           <w:ilvl w:val="0"/>
           <w:numId w:val="13"/>
         </w:numPr>
-      </w:pPr>
-      <w:r>
+        <w:rPr>
+          <w:rFonts w:asciiTheme="majorHAnsi" w:hAnsiTheme="majorHAnsi"/>
+        </w:rPr>
+      </w:pPr>
+      <w:r>
+        <w:rPr>
+          <w:rFonts w:asciiTheme="majorHAnsi" w:hAnsiTheme="majorHAnsi"/>
+        </w:rPr>
         <w:t xml:space="preserve">Отдельно от модели – видеокадр в этом случае представляет собой </w:t>
       </w:r>
       <w:r>
+        <w:rPr>
+          <w:rFonts w:asciiTheme="majorHAnsi" w:hAnsiTheme="majorHAnsi"/>
+        </w:rPr>
         <w:t xml:space="preserve">отдельный блок, либо </w:t>
       </w:r>
       <w:r>
-        <w:t>отдельную схему в отдельном файле;</w:t>
+        <w:rPr>
+          <w:rFonts w:asciiTheme="majorHAnsi" w:hAnsiTheme="majorHAnsi"/>
+        </w:rPr>
+        <w:t>схему в отдельном файле;</w:t>
       </w:r>
     </w:p>
     <w:p>
@@ -200,78 +419,152 @@
           <w:ilvl w:val="0"/>
           <w:numId w:val="13"/>
         </w:numPr>
-      </w:pPr>
-      <w:r>
-        <w:t xml:space="preserve">В пакетном режиме - </w:t>
-      </w:r>
-      <w:r>
+        <w:rPr>
+          <w:rFonts w:asciiTheme="majorHAnsi" w:hAnsiTheme="majorHAnsi"/>
+        </w:rPr>
+      </w:pPr>
+      <w:r>
+        <w:rPr>
+          <w:rFonts w:asciiTheme="majorHAnsi" w:hAnsiTheme="majorHAnsi"/>
+        </w:rPr>
+        <w:t xml:space="preserve">В пакетном режиме </w:t>
+      </w:r>
+      <w:r>
+        <w:rPr>
+          <w:rFonts w:asciiTheme="majorHAnsi" w:hAnsiTheme="majorHAnsi"/>
+        </w:rPr>
+        <w:t>–</w:t>
+      </w:r>
+      <w:r>
+        <w:rPr>
+          <w:rFonts w:asciiTheme="majorHAnsi" w:hAnsiTheme="majorHAnsi"/>
+        </w:rPr>
+        <w:t xml:space="preserve"> </w:t>
+      </w:r>
+      <w:r>
+        <w:rPr>
+          <w:rFonts w:asciiTheme="majorHAnsi" w:hAnsiTheme="majorHAnsi"/>
+        </w:rPr>
         <w:t>как вместе с моделью, так и отдельно от не</w:t>
       </w:r>
       <w:r>
+        <w:rPr>
+          <w:rFonts w:asciiTheme="majorHAnsi" w:hAnsiTheme="majorHAnsi"/>
+        </w:rPr>
         <w:t>е. В случае совместного запуска</w:t>
       </w:r>
       <w:r>
+        <w:rPr>
+          <w:rFonts w:asciiTheme="majorHAnsi" w:hAnsiTheme="majorHAnsi"/>
+        </w:rPr>
         <w:t xml:space="preserve"> разработанные видеокадры </w:t>
       </w:r>
       <w:r>
+        <w:rPr>
+          <w:rFonts w:asciiTheme="majorHAnsi" w:hAnsiTheme="majorHAnsi"/>
+        </w:rPr>
         <w:t xml:space="preserve">в виде блоков либо схем </w:t>
       </w:r>
       <w:r>
+        <w:rPr>
+          <w:rFonts w:asciiTheme="majorHAnsi" w:hAnsiTheme="majorHAnsi"/>
+        </w:rPr>
         <w:t xml:space="preserve">находятся вместе с файлами модели в одном пакете и </w:t>
       </w:r>
       <w:r>
+        <w:rPr>
+          <w:rFonts w:asciiTheme="majorHAnsi" w:hAnsiTheme="majorHAnsi"/>
+        </w:rPr>
         <w:t xml:space="preserve">инициализируются </w:t>
       </w:r>
       <w:r>
+        <w:rPr>
+          <w:rFonts w:asciiTheme="majorHAnsi" w:hAnsiTheme="majorHAnsi"/>
+        </w:rPr>
         <w:t>при запуске модели</w:t>
       </w:r>
       <w:r>
+        <w:rPr>
+          <w:rFonts w:asciiTheme="majorHAnsi" w:hAnsiTheme="majorHAnsi"/>
+        </w:rPr>
         <w:t>, соответственно и обновление параметров происходит так же при запуске модели. Модель и видеокадры при этом представляют собой единый целый проект.</w:t>
       </w:r>
     </w:p>
     <w:p>
-      <w:r>
-        <w:t>В случае отдельного запуска каждый видеокадр является отдельным проектом, который пользователь сохраняет в отдельном файле. При этом видеокадр подключается к модели только в тот момент, когда это нужно пользователю.</w:t>
-      </w:r>
-    </w:p>
-    <w:p>
-      <w:r>
-        <w:t xml:space="preserve">ПК </w:t>
-      </w:r>
-      <w:r>
-        <w:rPr>
+      <w:pPr>
+        <w:rPr>
+          <w:rFonts w:asciiTheme="majorHAnsi" w:hAnsiTheme="majorHAnsi"/>
+        </w:rPr>
+      </w:pPr>
+      <w:r>
+        <w:rPr>
+          <w:rFonts w:asciiTheme="majorHAnsi" w:hAnsiTheme="majorHAnsi"/>
+        </w:rPr>
+        <w:t xml:space="preserve">В случае отдельного запуска каждый видеокадр является отдельным проектом, который пользователь сохраняет в отдельном файле. При этом видеокадр подключается к модели </w:t>
+      </w:r>
+      <w:r>
+        <w:rPr>
+          <w:rFonts w:asciiTheme="majorHAnsi" w:hAnsiTheme="majorHAnsi"/>
+        </w:rPr>
+        <w:t xml:space="preserve">асинхронно, и </w:t>
+      </w:r>
+      <w:r>
+        <w:rPr>
+          <w:rFonts w:asciiTheme="majorHAnsi" w:hAnsiTheme="majorHAnsi"/>
+        </w:rPr>
+        <w:t>только в тот момент, когда это нужно пользователю.</w:t>
+      </w:r>
+    </w:p>
+    <w:p>
+      <w:pPr>
+        <w:rPr>
+          <w:rFonts w:asciiTheme="majorHAnsi" w:hAnsiTheme="majorHAnsi"/>
+        </w:rPr>
+      </w:pPr>
+      <w:r>
+        <w:rPr>
+          <w:rFonts w:asciiTheme="majorHAnsi" w:hAnsiTheme="majorHAnsi"/>
           <w:lang w:val="en-US"/>
         </w:rPr>
         <w:t>SimInTech</w:t>
       </w:r>
       <w:r>
-        <w:t xml:space="preserve"> </w:t>
-      </w:r>
-      <w:r>
-        <w:t xml:space="preserve">содержит инструменты разработки видеокадров, поэтому пользователь может создавать как расчетные схемы, так и кадры визуализации для этих схем. Разработка видеокадров осуществляется с помощью панели примитивов (см. </w:t>
-      </w:r>
-      <w:r>
-        <w:rPr>
+        <w:rPr>
+          <w:rFonts w:asciiTheme="majorHAnsi" w:hAnsiTheme="majorHAnsi"/>
+        </w:rPr>
+        <w:t xml:space="preserve"> содержит инструменты разработки видеокадров, поэтому пользователь может создавать как расчетные схемы, так и кадры визуализации для этих схем. Разработка видеокадров осуществляется с помощью панели примитивов (см. </w:t>
+      </w:r>
+      <w:r>
+        <w:rPr>
+          <w:rFonts w:asciiTheme="majorHAnsi" w:hAnsiTheme="majorHAnsi"/>
           <w:b/>
         </w:rPr>
         <w:t>Рисунок</w:t>
       </w:r>
       <w:r>
         <w:rPr>
+          <w:rFonts w:asciiTheme="majorHAnsi" w:hAnsiTheme="majorHAnsi"/>
           <w:b/>
         </w:rPr>
         <w:t xml:space="preserve"> 1</w:t>
       </w:r>
       <w:r>
+        <w:rPr>
+          <w:rFonts w:asciiTheme="majorHAnsi" w:hAnsiTheme="majorHAnsi"/>
+        </w:rPr>
         <w:t xml:space="preserve">) и специально разработанных блоков, которые могут быть уникальными для каждого проекта. </w:t>
       </w:r>
     </w:p>
     <w:p>
       <w:pPr>
         <w:jc w:val="center"/>
-      </w:pPr>
-      <w:r>
-        <w:rPr>
+        <w:rPr>
+          <w:rFonts w:asciiTheme="majorHAnsi" w:hAnsiTheme="majorHAnsi"/>
+        </w:rPr>
+      </w:pPr>
+      <w:r>
+        <w:rPr>
+          <w:rFonts w:asciiTheme="majorHAnsi" w:hAnsiTheme="majorHAnsi"/>
           <w:noProof/>
         </w:rPr>
         <w:drawing>
@@ -320,52 +613,93 @@
     <w:p>
       <w:pPr>
         <w:jc w:val="center"/>
-      </w:pPr>
-      <w:r>
+        <w:rPr>
+          <w:rFonts w:asciiTheme="majorHAnsi" w:hAnsiTheme="majorHAnsi"/>
+        </w:rPr>
+      </w:pPr>
+      <w:r>
+        <w:rPr>
+          <w:rFonts w:asciiTheme="majorHAnsi" w:hAnsiTheme="majorHAnsi"/>
+        </w:rPr>
         <w:t>Рисунок 1</w:t>
       </w:r>
       <w:r>
         <w:rPr>
+          <w:rFonts w:asciiTheme="majorHAnsi" w:hAnsiTheme="majorHAnsi"/>
           <w:noProof/>
         </w:rPr>
         <w:t>. Внешни</w:t>
       </w:r>
       <w:r>
         <w:rPr>
+          <w:rFonts w:asciiTheme="majorHAnsi" w:hAnsiTheme="majorHAnsi"/>
           <w:noProof/>
         </w:rPr>
         <w:t>й</w:t>
       </w:r>
       <w:r>
         <w:rPr>
+          <w:rFonts w:asciiTheme="majorHAnsi" w:hAnsiTheme="majorHAnsi"/>
           <w:noProof/>
         </w:rPr>
         <w:t xml:space="preserve"> вид панели примитивов</w:t>
       </w:r>
     </w:p>
     <w:p>
-      <w:r>
+      <w:pPr>
+        <w:rPr>
+          <w:rFonts w:asciiTheme="majorHAnsi" w:hAnsiTheme="majorHAnsi"/>
+        </w:rPr>
+      </w:pPr>
+      <w:r>
+        <w:rPr>
+          <w:rFonts w:asciiTheme="majorHAnsi" w:hAnsiTheme="majorHAnsi"/>
+        </w:rPr>
+        <w:lastRenderedPageBreak/>
         <w:t xml:space="preserve">С помощью примитивов вычерчивается «скелет» схемы, например, схема трубопроводов или схема электрической коммутации, а специализированные блоки отвечают за вывод информации (т.е. могут представлять собой </w:t>
       </w:r>
       <w:r>
+        <w:rPr>
+          <w:rFonts w:asciiTheme="majorHAnsi" w:hAnsiTheme="majorHAnsi"/>
+        </w:rPr>
         <w:t xml:space="preserve">визуальные имитаторы </w:t>
       </w:r>
       <w:r>
+        <w:rPr>
+          <w:rFonts w:asciiTheme="majorHAnsi" w:hAnsiTheme="majorHAnsi"/>
+        </w:rPr>
         <w:t>датчик</w:t>
       </w:r>
       <w:r>
+        <w:rPr>
+          <w:rFonts w:asciiTheme="majorHAnsi" w:hAnsiTheme="majorHAnsi"/>
+        </w:rPr>
         <w:t>ов</w:t>
       </w:r>
       <w:r>
+        <w:rPr>
+          <w:rFonts w:asciiTheme="majorHAnsi" w:hAnsiTheme="majorHAnsi"/>
+        </w:rPr>
         <w:t>), за управление и анимацию оборудования (например, задвижек/клапанов/насосов/вентиляторов и пр.) и т.д.</w:t>
       </w:r>
     </w:p>
-    <w:p/>
-    <w:p/>
-    <w:p/>
-    <w:p>
-      <w:r>
-        <w:lastRenderedPageBreak/>
+    <w:p>
+      <w:pPr>
+        <w:rPr>
+          <w:rFonts w:asciiTheme="majorHAnsi" w:hAnsiTheme="majorHAnsi"/>
+        </w:rPr>
+      </w:pPr>
+    </w:p>
+    <w:p>
+      <w:pPr>
+        <w:rPr>
+          <w:rFonts w:asciiTheme="majorHAnsi" w:hAnsiTheme="majorHAnsi"/>
+        </w:rPr>
+      </w:pPr>
+      <w:r>
+        <w:rPr>
+          <w:rFonts w:asciiTheme="majorHAnsi" w:hAnsiTheme="majorHAnsi"/>
+        </w:rPr>
         <w:t>Этапы разработки видеокадра:</w:t>
       </w:r>
     </w:p>
@@ -376,17 +710,32 @@
           <w:ilvl w:val="0"/>
           <w:numId w:val="12"/>
         </w:numPr>
-      </w:pPr>
-      <w:r>
+        <w:rPr>
+          <w:rFonts w:asciiTheme="majorHAnsi" w:hAnsiTheme="majorHAnsi"/>
+        </w:rPr>
+      </w:pPr>
+      <w:r>
+        <w:rPr>
+          <w:rFonts w:asciiTheme="majorHAnsi" w:hAnsiTheme="majorHAnsi"/>
+        </w:rPr>
         <w:t>О</w:t>
       </w:r>
       <w:r>
+        <w:rPr>
+          <w:rFonts w:asciiTheme="majorHAnsi" w:hAnsiTheme="majorHAnsi"/>
+        </w:rPr>
         <w:t>пределяет</w:t>
       </w:r>
       <w:r>
+        <w:rPr>
+          <w:rFonts w:asciiTheme="majorHAnsi" w:hAnsiTheme="majorHAnsi"/>
+        </w:rPr>
         <w:t>ся</w:t>
       </w:r>
       <w:r>
+        <w:rPr>
+          <w:rFonts w:asciiTheme="majorHAnsi" w:hAnsiTheme="majorHAnsi"/>
+        </w:rPr>
         <w:t xml:space="preserve"> содержание видеокадра (на этом этапе содержание предварительное, уточняться оно будет в процессе работы над видеокадром);</w:t>
       </w:r>
     </w:p>
@@ -397,44 +746,86 @@
           <w:ilvl w:val="0"/>
           <w:numId w:val="12"/>
         </w:numPr>
-      </w:pPr>
-      <w:r>
+        <w:rPr>
+          <w:rFonts w:asciiTheme="majorHAnsi" w:hAnsiTheme="majorHAnsi"/>
+        </w:rPr>
+      </w:pPr>
+      <w:r>
+        <w:rPr>
+          <w:rFonts w:asciiTheme="majorHAnsi" w:hAnsiTheme="majorHAnsi"/>
+        </w:rPr>
         <w:t xml:space="preserve">По предварительному содержанию </w:t>
       </w:r>
       <w:r>
+        <w:rPr>
+          <w:rFonts w:asciiTheme="majorHAnsi" w:hAnsiTheme="majorHAnsi"/>
+        </w:rPr>
         <w:t>создается</w:t>
       </w:r>
       <w:r>
+        <w:rPr>
+          <w:rFonts w:asciiTheme="majorHAnsi" w:hAnsiTheme="majorHAnsi"/>
+        </w:rPr>
         <w:t xml:space="preserve"> «скелет» видеокадра</w:t>
       </w:r>
       <w:r>
+        <w:rPr>
+          <w:rFonts w:asciiTheme="majorHAnsi" w:hAnsiTheme="majorHAnsi"/>
+        </w:rPr>
         <w:t xml:space="preserve"> при помощи примитивов и библиотечных блоков</w:t>
       </w:r>
       <w:r>
+        <w:rPr>
+          <w:rFonts w:asciiTheme="majorHAnsi" w:hAnsiTheme="majorHAnsi"/>
+        </w:rPr>
         <w:t xml:space="preserve">, определяется </w:t>
       </w:r>
       <w:r>
+        <w:rPr>
+          <w:rFonts w:asciiTheme="majorHAnsi" w:hAnsiTheme="majorHAnsi"/>
+        </w:rPr>
         <w:t>потребность в</w:t>
       </w:r>
       <w:r>
+        <w:rPr>
+          <w:rFonts w:asciiTheme="majorHAnsi" w:hAnsiTheme="majorHAnsi"/>
+        </w:rPr>
         <w:t xml:space="preserve"> </w:t>
       </w:r>
       <w:r>
+        <w:rPr>
+          <w:rFonts w:asciiTheme="majorHAnsi" w:hAnsiTheme="majorHAnsi"/>
+        </w:rPr>
         <w:t xml:space="preserve">уникальных </w:t>
       </w:r>
       <w:r>
+        <w:rPr>
+          <w:rFonts w:asciiTheme="majorHAnsi" w:hAnsiTheme="majorHAnsi"/>
+        </w:rPr>
         <w:t>для данного видеокадра блоков</w:t>
       </w:r>
       <w:r>
+        <w:rPr>
+          <w:rFonts w:asciiTheme="majorHAnsi" w:hAnsiTheme="majorHAnsi"/>
+        </w:rPr>
         <w:t>, при необходим</w:t>
       </w:r>
       <w:r>
+        <w:rPr>
+          <w:rFonts w:asciiTheme="majorHAnsi" w:hAnsiTheme="majorHAnsi"/>
+        </w:rPr>
         <w:t xml:space="preserve">ости </w:t>
       </w:r>
       <w:r>
+        <w:rPr>
+          <w:rFonts w:asciiTheme="majorHAnsi" w:hAnsiTheme="majorHAnsi"/>
+        </w:rPr>
         <w:t>такие блоки создаются</w:t>
       </w:r>
       <w:r>
+        <w:rPr>
+          <w:rFonts w:asciiTheme="majorHAnsi" w:hAnsiTheme="majorHAnsi"/>
+        </w:rPr>
         <w:t>;</w:t>
       </w:r>
     </w:p>
@@ -445,11 +836,20 @@
           <w:ilvl w:val="0"/>
           <w:numId w:val="12"/>
         </w:numPr>
-      </w:pPr>
-      <w:r>
+        <w:rPr>
+          <w:rFonts w:asciiTheme="majorHAnsi" w:hAnsiTheme="majorHAnsi"/>
+        </w:rPr>
+      </w:pPr>
+      <w:r>
+        <w:rPr>
+          <w:rFonts w:asciiTheme="majorHAnsi" w:hAnsiTheme="majorHAnsi"/>
+        </w:rPr>
         <w:t>Уникальные</w:t>
       </w:r>
       <w:r>
+        <w:rPr>
+          <w:rFonts w:asciiTheme="majorHAnsi" w:hAnsiTheme="majorHAnsi"/>
+        </w:rPr>
         <w:t xml:space="preserve"> блоки расставляются на «скелет» видеокадра;</w:t>
       </w:r>
     </w:p>
@@ -460,8 +860,14 @@
           <w:ilvl w:val="0"/>
           <w:numId w:val="12"/>
         </w:numPr>
-      </w:pPr>
-      <w:r>
+        <w:rPr>
+          <w:rFonts w:asciiTheme="majorHAnsi" w:hAnsiTheme="majorHAnsi"/>
+        </w:rPr>
+      </w:pPr>
+      <w:r>
+        <w:rPr>
+          <w:rFonts w:asciiTheme="majorHAnsi" w:hAnsiTheme="majorHAnsi"/>
+        </w:rPr>
         <w:t>Пишутся скрипты для видеокадра (например, скрипты, для связи видеокадра с моделью, скрипты для изменения визуального отображения примитивов и пр.);</w:t>
       </w:r>
     </w:p>
@@ -472,26 +878,50 @@
           <w:ilvl w:val="0"/>
           <w:numId w:val="12"/>
         </w:numPr>
-      </w:pPr>
-      <w:r>
+        <w:rPr>
+          <w:rFonts w:asciiTheme="majorHAnsi" w:hAnsiTheme="majorHAnsi"/>
+        </w:rPr>
+      </w:pPr>
+      <w:r>
+        <w:rPr>
+          <w:rFonts w:asciiTheme="majorHAnsi" w:hAnsiTheme="majorHAnsi"/>
+        </w:rPr>
         <w:t>У</w:t>
       </w:r>
       <w:r>
+        <w:rPr>
+          <w:rFonts w:asciiTheme="majorHAnsi" w:hAnsiTheme="majorHAnsi"/>
+        </w:rPr>
         <w:t>никальные б</w:t>
       </w:r>
       <w:r>
+        <w:rPr>
+          <w:rFonts w:asciiTheme="majorHAnsi" w:hAnsiTheme="majorHAnsi"/>
+        </w:rPr>
         <w:t xml:space="preserve">локи </w:t>
       </w:r>
       <w:r>
+        <w:rPr>
+          <w:rFonts w:asciiTheme="majorHAnsi" w:hAnsiTheme="majorHAnsi"/>
+        </w:rPr>
         <w:t xml:space="preserve">на кадре </w:t>
       </w:r>
       <w:r>
+        <w:rPr>
+          <w:rFonts w:asciiTheme="majorHAnsi" w:hAnsiTheme="majorHAnsi"/>
+        </w:rPr>
         <w:t>параметризируются</w:t>
       </w:r>
       <w:r>
+        <w:rPr>
+          <w:rFonts w:asciiTheme="majorHAnsi" w:hAnsiTheme="majorHAnsi"/>
+        </w:rPr>
         <w:t>.</w:t>
       </w:r>
       <w:r>
+        <w:rPr>
+          <w:rFonts w:asciiTheme="majorHAnsi" w:hAnsiTheme="majorHAnsi"/>
+        </w:rPr>
         <w:t xml:space="preserve"> По выполнении этого этапа уже можно подключать видеокадр к модели и пошагово отлаживать его;</w:t>
       </w:r>
     </w:p>
@@ -502,41 +932,80 @@
           <w:ilvl w:val="0"/>
           <w:numId w:val="12"/>
         </w:numPr>
-      </w:pPr>
-      <w:r>
+        <w:rPr>
+          <w:rFonts w:asciiTheme="majorHAnsi" w:hAnsiTheme="majorHAnsi"/>
+        </w:rPr>
+      </w:pPr>
+      <w:r>
+        <w:rPr>
+          <w:rFonts w:asciiTheme="majorHAnsi" w:hAnsiTheme="majorHAnsi"/>
+        </w:rPr>
         <w:t>Производится о</w:t>
       </w:r>
       <w:r>
+        <w:rPr>
+          <w:rFonts w:asciiTheme="majorHAnsi" w:hAnsiTheme="majorHAnsi"/>
+        </w:rPr>
         <w:t xml:space="preserve">кончательная проверка </w:t>
       </w:r>
       <w:r>
+        <w:rPr>
+          <w:rFonts w:asciiTheme="majorHAnsi" w:hAnsiTheme="majorHAnsi"/>
+        </w:rPr>
         <w:t>изображения</w:t>
       </w:r>
       <w:r>
+        <w:rPr>
+          <w:rFonts w:asciiTheme="majorHAnsi" w:hAnsiTheme="majorHAnsi"/>
+        </w:rPr>
         <w:t xml:space="preserve"> </w:t>
       </w:r>
       <w:r>
+        <w:rPr>
+          <w:rFonts w:asciiTheme="majorHAnsi" w:hAnsiTheme="majorHAnsi"/>
+        </w:rPr>
         <w:t xml:space="preserve">на видеокадре </w:t>
       </w:r>
       <w:r>
+        <w:rPr>
+          <w:rFonts w:asciiTheme="majorHAnsi" w:hAnsiTheme="majorHAnsi"/>
+        </w:rPr>
         <w:t>и его правка при необходимости</w:t>
       </w:r>
       <w:r>
+        <w:rPr>
+          <w:rFonts w:asciiTheme="majorHAnsi" w:hAnsiTheme="majorHAnsi"/>
+        </w:rPr>
         <w:t>, убирается первоначальный «скелет»</w:t>
       </w:r>
       <w:r>
+        <w:rPr>
+          <w:rFonts w:asciiTheme="majorHAnsi" w:hAnsiTheme="majorHAnsi"/>
+        </w:rPr>
         <w:t xml:space="preserve"> Видеокадр, который получится в результате завершения </w:t>
       </w:r>
       <w:r>
+        <w:rPr>
+          <w:rFonts w:asciiTheme="majorHAnsi" w:hAnsiTheme="majorHAnsi"/>
+        </w:rPr>
         <w:t xml:space="preserve">этого этапа, </w:t>
       </w:r>
       <w:r>
+        <w:rPr>
+          <w:rFonts w:asciiTheme="majorHAnsi" w:hAnsiTheme="majorHAnsi"/>
+        </w:rPr>
         <w:t>визуал</w:t>
       </w:r>
       <w:r>
+        <w:rPr>
+          <w:rFonts w:asciiTheme="majorHAnsi" w:hAnsiTheme="majorHAnsi"/>
+        </w:rPr>
         <w:t>ь</w:t>
       </w:r>
       <w:r>
+        <w:rPr>
+          <w:rFonts w:asciiTheme="majorHAnsi" w:hAnsiTheme="majorHAnsi"/>
+        </w:rPr>
         <w:t>но будет представлять собой то, что увидит конечный пользователь продукта;</w:t>
       </w:r>
     </w:p>
@@ -547,82 +1016,127 @@
           <w:ilvl w:val="0"/>
           <w:numId w:val="12"/>
         </w:numPr>
-      </w:pPr>
-      <w:r>
+        <w:rPr>
+          <w:rFonts w:asciiTheme="majorHAnsi" w:hAnsiTheme="majorHAnsi"/>
+        </w:rPr>
+      </w:pPr>
+      <w:r>
+        <w:rPr>
+          <w:rFonts w:asciiTheme="majorHAnsi" w:hAnsiTheme="majorHAnsi"/>
+        </w:rPr>
         <w:t>Окончательное тестирование блоков, проверка правильности показаний, проверка правильности анимации блоков.</w:t>
       </w:r>
     </w:p>
     <w:p>
-      <w:r>
-        <w:t>Отладка (или тестирование) представляет собой проверку всех режимов работы с</w:t>
-      </w:r>
-      <w:r>
+      <w:pPr>
+        <w:rPr>
+          <w:rFonts w:asciiTheme="majorHAnsi" w:hAnsiTheme="majorHAnsi"/>
+        </w:rPr>
+      </w:pPr>
+      <w:r>
+        <w:rPr>
+          <w:rFonts w:asciiTheme="majorHAnsi" w:hAnsiTheme="majorHAnsi"/>
+        </w:rPr>
+        <w:t>Отладка (или тестирование) представляет собой проверку всех режимов работы с видеокадром и содержащимися на нем блоками, которые будут доступны конечному пользователю продукта, с целью определения правильности работы этих режимов/блоков. При этом тестируются все заложенные разработчиком функциональные возможности режимов работы и блоков.</w:t>
+      </w:r>
+    </w:p>
+    <w:p>
+      <w:pPr>
+        <w:rPr>
+          <w:rFonts w:asciiTheme="majorHAnsi" w:hAnsiTheme="majorHAnsi"/>
+        </w:rPr>
+      </w:pPr>
+      <w:r>
+        <w:rPr>
+          <w:rFonts w:asciiTheme="majorHAnsi" w:hAnsiTheme="majorHAnsi"/>
+        </w:rPr>
+        <w:t xml:space="preserve">Рассмотрим в качестве примера создание </w:t>
+      </w:r>
+      <w:r>
+        <w:rPr>
+          <w:rFonts w:asciiTheme="majorHAnsi" w:hAnsiTheme="majorHAnsi"/>
+        </w:rPr>
+        <w:t>видеокадра</w:t>
+      </w:r>
+      <w:r>
+        <w:rPr>
+          <w:rFonts w:asciiTheme="majorHAnsi" w:hAnsiTheme="majorHAnsi"/>
+        </w:rPr>
+        <w:t xml:space="preserve"> «Многофункциональный регистратор».</w:t>
+      </w:r>
+      <w:r>
+        <w:rPr>
+          <w:rFonts w:asciiTheme="majorHAnsi" w:hAnsiTheme="majorHAnsi"/>
+        </w:rPr>
+        <w:t xml:space="preserve"> Данный </w:t>
+      </w:r>
+      <w:r>
+        <w:rPr>
+          <w:rFonts w:asciiTheme="majorHAnsi" w:hAnsiTheme="majorHAnsi"/>
+        </w:rPr>
+        <w:t>видеокадр</w:t>
+      </w:r>
+      <w:r>
+        <w:rPr>
+          <w:rFonts w:asciiTheme="majorHAnsi" w:hAnsiTheme="majorHAnsi"/>
+        </w:rPr>
         <w:t xml:space="preserve"> </w:t>
       </w:r>
       <w:r>
-        <w:t>видеокадром и содержащимися на нем блоками, которые будут дос</w:t>
-      </w:r>
-      <w:r>
-        <w:t xml:space="preserve">тупны </w:t>
-      </w:r>
-      <w:r>
-        <w:t>конечному</w:t>
-      </w:r>
-      <w:r>
-        <w:t xml:space="preserve"> </w:t>
-      </w:r>
-      <w:r>
-        <w:t>пользователю продукта</w:t>
-      </w:r>
-      <w:r>
-        <w:t>, с целью определения правильности работы этих режимов/блоков. При этом тестируются все заложенные разработчиком функциональные возможности режимов работы и блоков.</w:t>
-      </w:r>
-    </w:p>
-    <w:p>
-      <w:r>
-        <w:t xml:space="preserve">Рассмотрим в качестве примера создание </w:t>
-      </w:r>
-      <w:r>
-        <w:t>видеокадра</w:t>
-      </w:r>
-      <w:r>
-        <w:t xml:space="preserve"> «Многофункциональный регистратор».</w:t>
-      </w:r>
-      <w:r>
-        <w:t xml:space="preserve"> Данный </w:t>
-      </w:r>
-      <w:r>
-        <w:t>видеокадр</w:t>
-      </w:r>
-      <w:r>
-        <w:t xml:space="preserve"> </w:t>
-      </w:r>
-      <w:r>
+        <w:rPr>
+          <w:rFonts w:asciiTheme="majorHAnsi" w:hAnsiTheme="majorHAnsi"/>
+        </w:rPr>
         <w:t xml:space="preserve">предназначен для визуального отображения приходящих </w:t>
       </w:r>
       <w:r>
+        <w:rPr>
+          <w:rFonts w:asciiTheme="majorHAnsi" w:hAnsiTheme="majorHAnsi"/>
+        </w:rPr>
         <w:t xml:space="preserve">на </w:t>
       </w:r>
       <w:r>
+        <w:rPr>
+          <w:rFonts w:asciiTheme="majorHAnsi" w:hAnsiTheme="majorHAnsi"/>
+        </w:rPr>
         <w:t xml:space="preserve">него </w:t>
       </w:r>
       <w:r>
+        <w:rPr>
+          <w:rFonts w:asciiTheme="majorHAnsi" w:hAnsiTheme="majorHAnsi"/>
+        </w:rPr>
         <w:t xml:space="preserve">значений, </w:t>
       </w:r>
       <w:proofErr w:type="spellStart"/>
       <w:r>
+        <w:rPr>
+          <w:rFonts w:asciiTheme="majorHAnsi" w:hAnsiTheme="majorHAnsi"/>
+        </w:rPr>
         <w:t>уставок</w:t>
       </w:r>
       <w:proofErr w:type="spellEnd"/>
       <w:r>
+        <w:rPr>
+          <w:rFonts w:asciiTheme="majorHAnsi" w:hAnsiTheme="majorHAnsi"/>
+        </w:rPr>
         <w:t>, а также других параметров</w:t>
       </w:r>
       <w:r>
+        <w:rPr>
+          <w:rFonts w:asciiTheme="majorHAnsi" w:hAnsiTheme="majorHAnsi"/>
+        </w:rPr>
         <w:t xml:space="preserve">. </w:t>
       </w:r>
     </w:p>
     <w:p>
-      <w:r>
+      <w:pPr>
+        <w:rPr>
+          <w:rFonts w:asciiTheme="majorHAnsi" w:hAnsiTheme="majorHAnsi"/>
+        </w:rPr>
+      </w:pPr>
+      <w:r>
+        <w:rPr>
+          <w:rFonts w:asciiTheme="majorHAnsi" w:hAnsiTheme="majorHAnsi"/>
+        </w:rPr>
         <w:t>Итак, пройдем по этапам разработки:</w:t>
       </w:r>
     </w:p>
@@ -633,8 +1147,14 @@
           <w:ilvl w:val="0"/>
           <w:numId w:val="14"/>
         </w:numPr>
-      </w:pPr>
-      <w:r>
+        <w:rPr>
+          <w:rFonts w:asciiTheme="majorHAnsi" w:hAnsiTheme="majorHAnsi"/>
+        </w:rPr>
+      </w:pPr>
+      <w:r>
+        <w:rPr>
+          <w:rFonts w:asciiTheme="majorHAnsi" w:hAnsiTheme="majorHAnsi"/>
+        </w:rPr>
         <w:t>Для начала определимся с типом визуализации отображения. Отображение информации на данном видеокадре должно быть, как цифровым, т.е. пользователь должен видеть приходящее значение в виде численной величины, так и графическим, т.е. величина должна отображаться в виде графика в зависимости от времени. Кроме того, должна быть визуализация перехода значения за уставки;</w:t>
       </w:r>
     </w:p>
@@ -645,43 +1165,71 @@
           <w:ilvl w:val="0"/>
           <w:numId w:val="14"/>
         </w:numPr>
-      </w:pPr>
-      <w:r>
+        <w:rPr>
+          <w:rFonts w:asciiTheme="majorHAnsi" w:hAnsiTheme="majorHAnsi"/>
+        </w:rPr>
+      </w:pPr>
+      <w:r>
+        <w:rPr>
+          <w:rFonts w:asciiTheme="majorHAnsi" w:hAnsiTheme="majorHAnsi"/>
+        </w:rPr>
+        <w:lastRenderedPageBreak/>
         <w:t xml:space="preserve">Создаем «скелет» </w:t>
       </w:r>
       <w:r>
+        <w:rPr>
+          <w:rFonts w:asciiTheme="majorHAnsi" w:hAnsiTheme="majorHAnsi"/>
+        </w:rPr>
         <w:t>видеокадра</w:t>
       </w:r>
-      <w:bookmarkStart w:id="0" w:name="_GoBack"/>
-      <w:bookmarkEnd w:id="0"/>
-      <w:r>
+      <w:r>
+        <w:rPr>
+          <w:rFonts w:asciiTheme="majorHAnsi" w:hAnsiTheme="majorHAnsi"/>
+        </w:rPr>
         <w:t>. Первоначально «скелет» видеокадра создается при помощи примитива «</w:t>
       </w:r>
       <w:r>
+        <w:rPr>
+          <w:rFonts w:asciiTheme="majorHAnsi" w:hAnsiTheme="majorHAnsi"/>
+        </w:rPr>
         <w:t>Линия» /</w:t>
       </w:r>
       <w:r>
+        <w:rPr>
+          <w:rFonts w:asciiTheme="majorHAnsi" w:hAnsiTheme="majorHAnsi"/>
+        </w:rPr>
         <w:t xml:space="preserve"> «Полилиния». После первоначального вычерчивания лист проекта выглядит таки</w:t>
       </w:r>
       <w:r>
+        <w:rPr>
+          <w:rFonts w:asciiTheme="majorHAnsi" w:hAnsiTheme="majorHAnsi"/>
+        </w:rPr>
         <w:t>м</w:t>
       </w:r>
       <w:r>
+        <w:rPr>
+          <w:rFonts w:asciiTheme="majorHAnsi" w:hAnsiTheme="majorHAnsi"/>
+        </w:rPr>
         <w:t xml:space="preserve"> образом (см. </w:t>
       </w:r>
       <w:r>
         <w:rPr>
+          <w:rFonts w:asciiTheme="majorHAnsi" w:hAnsiTheme="majorHAnsi"/>
           <w:b/>
         </w:rPr>
         <w:t xml:space="preserve">Рисунок </w:t>
       </w:r>
       <w:r>
         <w:rPr>
+          <w:rFonts w:asciiTheme="majorHAnsi" w:hAnsiTheme="majorHAnsi"/>
           <w:b/>
         </w:rPr>
         <w:t>2</w:t>
       </w:r>
       <w:r>
+        <w:rPr>
+          <w:rFonts w:asciiTheme="majorHAnsi" w:hAnsiTheme="majorHAnsi"/>
+        </w:rPr>
         <w:t>):</w:t>
       </w:r>
     </w:p>
@@ -690,12 +1238,15 @@
         <w:pStyle w:val="a4"/>
         <w:ind w:left="1069" w:firstLine="0"/>
         <w:jc w:val="center"/>
-      </w:pPr>
-      <w:r>
-        <w:rPr>
+        <w:rPr>
+          <w:rFonts w:asciiTheme="majorHAnsi" w:hAnsiTheme="majorHAnsi"/>
+        </w:rPr>
+      </w:pPr>
+      <w:r>
+        <w:rPr>
+          <w:rFonts w:asciiTheme="majorHAnsi" w:hAnsiTheme="majorHAnsi"/>
           <w:noProof/>
         </w:rPr>
-        <w:lastRenderedPageBreak/>
         <w:drawing>
           <wp:inline distT="0" distB="0" distL="0" distR="0">
             <wp:extent cx="5905478" cy="4767943"/>
@@ -743,37 +1294,70 @@
       <w:pPr>
         <w:ind w:firstLine="0"/>
         <w:jc w:val="center"/>
-      </w:pPr>
-      <w:r>
+        <w:rPr>
+          <w:rFonts w:asciiTheme="majorHAnsi" w:hAnsiTheme="majorHAnsi"/>
+        </w:rPr>
+      </w:pPr>
+      <w:r>
+        <w:rPr>
+          <w:rFonts w:asciiTheme="majorHAnsi" w:hAnsiTheme="majorHAnsi"/>
+        </w:rPr>
         <w:t xml:space="preserve">Рисунок </w:t>
       </w:r>
       <w:r>
+        <w:rPr>
+          <w:rFonts w:asciiTheme="majorHAnsi" w:hAnsiTheme="majorHAnsi"/>
+        </w:rPr>
         <w:t>2</w:t>
       </w:r>
       <w:r>
+        <w:rPr>
+          <w:rFonts w:asciiTheme="majorHAnsi" w:hAnsiTheme="majorHAnsi"/>
+        </w:rPr>
         <w:t>. Первоначальный «скелет» блока.</w:t>
       </w:r>
     </w:p>
     <w:p>
-      <w:r>
+      <w:pPr>
+        <w:rPr>
+          <w:rFonts w:asciiTheme="majorHAnsi" w:hAnsiTheme="majorHAnsi"/>
+        </w:rPr>
+      </w:pPr>
+      <w:r>
+        <w:rPr>
+          <w:rFonts w:asciiTheme="majorHAnsi" w:hAnsiTheme="majorHAnsi"/>
+        </w:rPr>
         <w:t>Далее на данный видеокадр навешиваются примитивы, создающие «подложку» анимированных составляющих видеокадра.</w:t>
       </w:r>
       <w:r>
+        <w:rPr>
+          <w:rFonts w:asciiTheme="majorHAnsi" w:hAnsiTheme="majorHAnsi"/>
+        </w:rPr>
         <w:t xml:space="preserve"> После наполнения примитивами скелета лист проекта выглядит так (см. </w:t>
       </w:r>
       <w:r>
         <w:rPr>
+          <w:rFonts w:asciiTheme="majorHAnsi" w:hAnsiTheme="majorHAnsi"/>
           <w:b/>
         </w:rPr>
         <w:t>Рисунок 3</w:t>
       </w:r>
       <w:r>
+        <w:rPr>
+          <w:rFonts w:asciiTheme="majorHAnsi" w:hAnsiTheme="majorHAnsi"/>
+        </w:rPr>
         <w:t>):</w:t>
       </w:r>
     </w:p>
     <w:p>
-      <w:r>
-        <w:rPr>
+      <w:pPr>
+        <w:rPr>
+          <w:rFonts w:asciiTheme="majorHAnsi" w:hAnsiTheme="majorHAnsi"/>
+        </w:rPr>
+      </w:pPr>
+      <w:r>
+        <w:rPr>
+          <w:rFonts w:asciiTheme="majorHAnsi" w:hAnsiTheme="majorHAnsi"/>
           <w:noProof/>
         </w:rPr>
         <w:lastRenderedPageBreak/>
@@ -824,36 +1408,128 @@
       <w:pPr>
         <w:ind w:firstLine="0"/>
         <w:jc w:val="center"/>
-      </w:pPr>
-      <w:r>
+        <w:rPr>
+          <w:rFonts w:asciiTheme="majorHAnsi" w:hAnsiTheme="majorHAnsi"/>
+        </w:rPr>
+      </w:pPr>
+      <w:r>
+        <w:rPr>
+          <w:rFonts w:asciiTheme="majorHAnsi" w:hAnsiTheme="majorHAnsi"/>
+        </w:rPr>
         <w:t xml:space="preserve">Рисунок 3. </w:t>
       </w:r>
       <w:r>
+        <w:rPr>
+          <w:rFonts w:asciiTheme="majorHAnsi" w:hAnsiTheme="majorHAnsi"/>
+        </w:rPr>
         <w:t>Внешний вид видеокадра после наполнения его примитивами.</w:t>
       </w:r>
     </w:p>
     <w:p>
       <w:pPr>
         <w:ind w:firstLine="0"/>
-      </w:pPr>
-    </w:p>
-    <w:p>
-      <w:r>
+        <w:rPr>
+          <w:rFonts w:asciiTheme="majorHAnsi" w:hAnsiTheme="majorHAnsi"/>
+        </w:rPr>
+      </w:pPr>
+    </w:p>
+    <w:p>
+      <w:pPr>
+        <w:rPr>
+          <w:rFonts w:asciiTheme="majorHAnsi" w:hAnsiTheme="majorHAnsi"/>
+        </w:rPr>
+      </w:pPr>
+      <w:r>
+        <w:rPr>
+          <w:rFonts w:asciiTheme="majorHAnsi" w:hAnsiTheme="majorHAnsi"/>
+        </w:rPr>
         <w:t>На данном этапе стало ясно, что нужны два уникальных блока: первый должен отвечать за численное отображение величин, приходящих в регистратор, второй должен отвечать за построение графической зависимости величины от времени. Создаем необходимые нам блоки с внутренними скриптами;</w:t>
       </w:r>
     </w:p>
-    <w:p/>
-    <w:p/>
-    <w:p/>
-    <w:p/>
-    <w:p/>
-    <w:p/>
-    <w:p/>
-    <w:p/>
-    <w:p/>
-    <w:p/>
-    <w:p/>
-    <w:p/>
+    <w:p>
+      <w:pPr>
+        <w:rPr>
+          <w:rFonts w:asciiTheme="majorHAnsi" w:hAnsiTheme="majorHAnsi"/>
+        </w:rPr>
+      </w:pPr>
+    </w:p>
+    <w:p>
+      <w:pPr>
+        <w:rPr>
+          <w:rFonts w:asciiTheme="majorHAnsi" w:hAnsiTheme="majorHAnsi"/>
+        </w:rPr>
+      </w:pPr>
+    </w:p>
+    <w:p>
+      <w:pPr>
+        <w:rPr>
+          <w:rFonts w:asciiTheme="majorHAnsi" w:hAnsiTheme="majorHAnsi"/>
+        </w:rPr>
+      </w:pPr>
+    </w:p>
+    <w:p>
+      <w:pPr>
+        <w:rPr>
+          <w:rFonts w:asciiTheme="majorHAnsi" w:hAnsiTheme="majorHAnsi"/>
+        </w:rPr>
+      </w:pPr>
+    </w:p>
+    <w:p>
+      <w:pPr>
+        <w:rPr>
+          <w:rFonts w:asciiTheme="majorHAnsi" w:hAnsiTheme="majorHAnsi"/>
+        </w:rPr>
+      </w:pPr>
+    </w:p>
+    <w:p>
+      <w:pPr>
+        <w:rPr>
+          <w:rFonts w:asciiTheme="majorHAnsi" w:hAnsiTheme="majorHAnsi"/>
+        </w:rPr>
+      </w:pPr>
+    </w:p>
+    <w:p>
+      <w:pPr>
+        <w:rPr>
+          <w:rFonts w:asciiTheme="majorHAnsi" w:hAnsiTheme="majorHAnsi"/>
+        </w:rPr>
+      </w:pPr>
+    </w:p>
+    <w:p>
+      <w:pPr>
+        <w:rPr>
+          <w:rFonts w:asciiTheme="majorHAnsi" w:hAnsiTheme="majorHAnsi"/>
+        </w:rPr>
+      </w:pPr>
+    </w:p>
+    <w:p>
+      <w:pPr>
+        <w:rPr>
+          <w:rFonts w:asciiTheme="majorHAnsi" w:hAnsiTheme="majorHAnsi"/>
+        </w:rPr>
+      </w:pPr>
+    </w:p>
+    <w:p>
+      <w:pPr>
+        <w:rPr>
+          <w:rFonts w:asciiTheme="majorHAnsi" w:hAnsiTheme="majorHAnsi"/>
+        </w:rPr>
+      </w:pPr>
+    </w:p>
+    <w:p>
+      <w:pPr>
+        <w:rPr>
+          <w:rFonts w:asciiTheme="majorHAnsi" w:hAnsiTheme="majorHAnsi"/>
+        </w:rPr>
+      </w:pPr>
+    </w:p>
+    <w:p>
+      <w:pPr>
+        <w:rPr>
+          <w:rFonts w:asciiTheme="majorHAnsi" w:hAnsiTheme="majorHAnsi"/>
+        </w:rPr>
+      </w:pPr>
+    </w:p>
     <w:p>
       <w:pPr>
         <w:pStyle w:val="a4"/>
@@ -861,24 +1537,39 @@
           <w:ilvl w:val="0"/>
           <w:numId w:val="14"/>
         </w:numPr>
-      </w:pPr>
-      <w:r>
-        <w:lastRenderedPageBreak/>
+        <w:rPr>
+          <w:rFonts w:asciiTheme="majorHAnsi" w:hAnsiTheme="majorHAnsi"/>
+        </w:rPr>
+      </w:pPr>
+      <w:r>
+        <w:rPr>
+          <w:rFonts w:asciiTheme="majorHAnsi" w:hAnsiTheme="majorHAnsi"/>
+        </w:rPr>
         <w:t>Расставляем уникальные блок</w:t>
       </w:r>
       <w:r>
+        <w:rPr>
+          <w:rFonts w:asciiTheme="majorHAnsi" w:hAnsiTheme="majorHAnsi"/>
+        </w:rPr>
         <w:t>и</w:t>
       </w:r>
       <w:r>
+        <w:rPr>
+          <w:rFonts w:asciiTheme="majorHAnsi" w:hAnsiTheme="majorHAnsi"/>
+        </w:rPr>
         <w:t xml:space="preserve"> на видеокадре (см. </w:t>
       </w:r>
       <w:r>
         <w:rPr>
+          <w:rFonts w:asciiTheme="majorHAnsi" w:hAnsiTheme="majorHAnsi"/>
           <w:b/>
         </w:rPr>
         <w:t>Рисунок 4</w:t>
       </w:r>
       <w:r>
+        <w:rPr>
+          <w:rFonts w:asciiTheme="majorHAnsi" w:hAnsiTheme="majorHAnsi"/>
+        </w:rPr>
         <w:t>);</w:t>
       </w:r>
     </w:p>
@@ -887,9 +1578,13 @@
         <w:pStyle w:val="a4"/>
         <w:ind w:left="1069" w:firstLine="0"/>
         <w:jc w:val="center"/>
-      </w:pPr>
-      <w:r>
-        <w:rPr>
+        <w:rPr>
+          <w:rFonts w:asciiTheme="majorHAnsi" w:hAnsiTheme="majorHAnsi"/>
+        </w:rPr>
+      </w:pPr>
+      <w:r>
+        <w:rPr>
+          <w:rFonts w:asciiTheme="majorHAnsi" w:hAnsiTheme="majorHAnsi"/>
           <w:noProof/>
         </w:rPr>
         <w:drawing>
@@ -938,8 +1633,14 @@
     <w:p>
       <w:pPr>
         <w:jc w:val="center"/>
-      </w:pPr>
-      <w:r>
+        <w:rPr>
+          <w:rFonts w:asciiTheme="majorHAnsi" w:hAnsiTheme="majorHAnsi"/>
+        </w:rPr>
+      </w:pPr>
+      <w:r>
+        <w:rPr>
+          <w:rFonts w:asciiTheme="majorHAnsi" w:hAnsiTheme="majorHAnsi"/>
+        </w:rPr>
         <w:t>Рисунок 4. Внешний вид видеокадра после добавления уникальных блоков</w:t>
       </w:r>
     </w:p>
@@ -950,17 +1651,27 @@
           <w:ilvl w:val="0"/>
           <w:numId w:val="14"/>
         </w:numPr>
-      </w:pPr>
-      <w:r>
+        <w:rPr>
+          <w:rFonts w:asciiTheme="majorHAnsi" w:hAnsiTheme="majorHAnsi"/>
+        </w:rPr>
+      </w:pPr>
+      <w:r>
+        <w:rPr>
+          <w:rFonts w:asciiTheme="majorHAnsi" w:hAnsiTheme="majorHAnsi"/>
+        </w:rPr>
         <w:t xml:space="preserve">Производим написание необходимых скриптов (см. </w:t>
       </w:r>
       <w:r>
         <w:rPr>
+          <w:rFonts w:asciiTheme="majorHAnsi" w:hAnsiTheme="majorHAnsi"/>
           <w:b/>
         </w:rPr>
         <w:t>Рисунок 5</w:t>
       </w:r>
       <w:r>
+        <w:rPr>
+          <w:rFonts w:asciiTheme="majorHAnsi" w:hAnsiTheme="majorHAnsi"/>
+        </w:rPr>
         <w:t>)</w:t>
       </w:r>
     </w:p>
@@ -969,9 +1680,13 @@
         <w:pStyle w:val="a4"/>
         <w:ind w:left="1069" w:firstLine="0"/>
         <w:jc w:val="center"/>
-      </w:pPr>
-      <w:r>
-        <w:rPr>
+        <w:rPr>
+          <w:rFonts w:asciiTheme="majorHAnsi" w:hAnsiTheme="majorHAnsi"/>
+        </w:rPr>
+      </w:pPr>
+      <w:r>
+        <w:rPr>
+          <w:rFonts w:asciiTheme="majorHAnsi" w:hAnsiTheme="majorHAnsi"/>
           <w:noProof/>
         </w:rPr>
         <w:drawing>
@@ -1020,8 +1735,15 @@
     <w:p>
       <w:pPr>
         <w:jc w:val="center"/>
-      </w:pPr>
-      <w:r>
+        <w:rPr>
+          <w:rFonts w:asciiTheme="majorHAnsi" w:hAnsiTheme="majorHAnsi"/>
+        </w:rPr>
+      </w:pPr>
+      <w:r>
+        <w:rPr>
+          <w:rFonts w:asciiTheme="majorHAnsi" w:hAnsiTheme="majorHAnsi"/>
+        </w:rPr>
+        <w:lastRenderedPageBreak/>
         <w:t>Рисунок 5. Часть скрипта, необходимого для правильной работы видеокадра</w:t>
       </w:r>
     </w:p>
@@ -1032,18 +1754,27 @@
           <w:ilvl w:val="0"/>
           <w:numId w:val="14"/>
         </w:numPr>
-      </w:pPr>
-      <w:r>
-        <w:lastRenderedPageBreak/>
+        <w:rPr>
+          <w:rFonts w:asciiTheme="majorHAnsi" w:hAnsiTheme="majorHAnsi"/>
+        </w:rPr>
+      </w:pPr>
+      <w:r>
+        <w:rPr>
+          <w:rFonts w:asciiTheme="majorHAnsi" w:hAnsiTheme="majorHAnsi"/>
+        </w:rPr>
         <w:t xml:space="preserve">Параметризуем уникальные блоки (см. </w:t>
       </w:r>
       <w:r>
         <w:rPr>
+          <w:rFonts w:asciiTheme="majorHAnsi" w:hAnsiTheme="majorHAnsi"/>
           <w:b/>
         </w:rPr>
         <w:t>Рисунок 6</w:t>
       </w:r>
       <w:r>
+        <w:rPr>
+          <w:rFonts w:asciiTheme="majorHAnsi" w:hAnsiTheme="majorHAnsi"/>
+        </w:rPr>
         <w:t>).</w:t>
       </w:r>
     </w:p>
@@ -1051,9 +1782,13 @@
       <w:pPr>
         <w:pStyle w:val="a4"/>
         <w:ind w:left="1069" w:firstLine="0"/>
-      </w:pPr>
-      <w:r>
-        <w:rPr>
+        <w:rPr>
+          <w:rFonts w:asciiTheme="majorHAnsi" w:hAnsiTheme="majorHAnsi"/>
+        </w:rPr>
+      </w:pPr>
+      <w:r>
+        <w:rPr>
+          <w:rFonts w:asciiTheme="majorHAnsi" w:hAnsiTheme="majorHAnsi"/>
           <w:noProof/>
         </w:rPr>
         <w:drawing>
@@ -1102,8 +1837,14 @@
     <w:p>
       <w:pPr>
         <w:jc w:val="center"/>
-      </w:pPr>
-      <w:r>
+        <w:rPr>
+          <w:rFonts w:asciiTheme="majorHAnsi" w:hAnsiTheme="majorHAnsi"/>
+        </w:rPr>
+      </w:pPr>
+      <w:r>
+        <w:rPr>
+          <w:rFonts w:asciiTheme="majorHAnsi" w:hAnsiTheme="majorHAnsi"/>
+        </w:rPr>
         <w:t>Рисунок 6. Внешний вид видеокадра после добавления уникальных блоков</w:t>
       </w:r>
     </w:p>
@@ -1111,96 +1852,144 @@
       <w:pPr>
         <w:pStyle w:val="a4"/>
         <w:ind w:left="1069" w:firstLine="0"/>
+        <w:rPr>
+          <w:rFonts w:asciiTheme="majorHAnsi" w:hAnsiTheme="majorHAnsi"/>
+        </w:rPr>
       </w:pPr>
     </w:p>
     <w:p>
       <w:pPr>
         <w:pStyle w:val="a4"/>
         <w:ind w:left="1069" w:firstLine="0"/>
+        <w:rPr>
+          <w:rFonts w:asciiTheme="majorHAnsi" w:hAnsiTheme="majorHAnsi"/>
+        </w:rPr>
       </w:pPr>
     </w:p>
     <w:p>
       <w:pPr>
         <w:pStyle w:val="a4"/>
         <w:ind w:left="1069" w:firstLine="0"/>
+        <w:rPr>
+          <w:rFonts w:asciiTheme="majorHAnsi" w:hAnsiTheme="majorHAnsi"/>
+        </w:rPr>
       </w:pPr>
     </w:p>
     <w:p>
       <w:pPr>
         <w:pStyle w:val="a4"/>
         <w:ind w:left="1069" w:firstLine="0"/>
+        <w:rPr>
+          <w:rFonts w:asciiTheme="majorHAnsi" w:hAnsiTheme="majorHAnsi"/>
+        </w:rPr>
       </w:pPr>
     </w:p>
     <w:p>
       <w:pPr>
         <w:pStyle w:val="a4"/>
         <w:ind w:left="1069" w:firstLine="0"/>
+        <w:rPr>
+          <w:rFonts w:asciiTheme="majorHAnsi" w:hAnsiTheme="majorHAnsi"/>
+        </w:rPr>
       </w:pPr>
     </w:p>
     <w:p>
       <w:pPr>
         <w:pStyle w:val="a4"/>
         <w:ind w:left="1069" w:firstLine="0"/>
+        <w:rPr>
+          <w:rFonts w:asciiTheme="majorHAnsi" w:hAnsiTheme="majorHAnsi"/>
+        </w:rPr>
       </w:pPr>
     </w:p>
     <w:p>
       <w:pPr>
         <w:pStyle w:val="a4"/>
         <w:ind w:left="1069" w:firstLine="0"/>
+        <w:rPr>
+          <w:rFonts w:asciiTheme="majorHAnsi" w:hAnsiTheme="majorHAnsi"/>
+        </w:rPr>
       </w:pPr>
     </w:p>
     <w:p>
       <w:pPr>
         <w:pStyle w:val="a4"/>
         <w:ind w:left="1069" w:firstLine="0"/>
+        <w:rPr>
+          <w:rFonts w:asciiTheme="majorHAnsi" w:hAnsiTheme="majorHAnsi"/>
+        </w:rPr>
       </w:pPr>
     </w:p>
     <w:p>
       <w:pPr>
         <w:pStyle w:val="a4"/>
         <w:ind w:left="1069" w:firstLine="0"/>
+        <w:rPr>
+          <w:rFonts w:asciiTheme="majorHAnsi" w:hAnsiTheme="majorHAnsi"/>
+        </w:rPr>
       </w:pPr>
     </w:p>
     <w:p>
       <w:pPr>
         <w:pStyle w:val="a4"/>
         <w:ind w:left="1069" w:firstLine="0"/>
+        <w:rPr>
+          <w:rFonts w:asciiTheme="majorHAnsi" w:hAnsiTheme="majorHAnsi"/>
+        </w:rPr>
       </w:pPr>
     </w:p>
     <w:p>
       <w:pPr>
         <w:pStyle w:val="a4"/>
         <w:ind w:left="1069" w:firstLine="0"/>
+        <w:rPr>
+          <w:rFonts w:asciiTheme="majorHAnsi" w:hAnsiTheme="majorHAnsi"/>
+        </w:rPr>
       </w:pPr>
     </w:p>
     <w:p>
       <w:pPr>
         <w:pStyle w:val="a4"/>
         <w:ind w:left="1069" w:firstLine="0"/>
+        <w:rPr>
+          <w:rFonts w:asciiTheme="majorHAnsi" w:hAnsiTheme="majorHAnsi"/>
+        </w:rPr>
       </w:pPr>
     </w:p>
     <w:p>
       <w:pPr>
         <w:pStyle w:val="a4"/>
         <w:ind w:left="1069" w:firstLine="0"/>
+        <w:rPr>
+          <w:rFonts w:asciiTheme="majorHAnsi" w:hAnsiTheme="majorHAnsi"/>
+        </w:rPr>
       </w:pPr>
     </w:p>
     <w:p>
       <w:pPr>
         <w:pStyle w:val="a4"/>
         <w:ind w:left="1069" w:firstLine="0"/>
+        <w:rPr>
+          <w:rFonts w:asciiTheme="majorHAnsi" w:hAnsiTheme="majorHAnsi"/>
+        </w:rPr>
       </w:pPr>
     </w:p>
     <w:p>
       <w:pPr>
         <w:pStyle w:val="a4"/>
         <w:ind w:left="1069" w:firstLine="0"/>
+        <w:rPr>
+          <w:rFonts w:asciiTheme="majorHAnsi" w:hAnsiTheme="majorHAnsi"/>
+        </w:rPr>
       </w:pPr>
     </w:p>
     <w:p>
       <w:pPr>
         <w:pStyle w:val="a4"/>
         <w:ind w:left="1069" w:firstLine="0"/>
+        <w:rPr>
+          <w:rFonts w:asciiTheme="majorHAnsi" w:hAnsiTheme="majorHAnsi"/>
+        </w:rPr>
       </w:pPr>
     </w:p>
     <w:p>
@@ -1210,18 +1999,27 @@
           <w:ilvl w:val="0"/>
           <w:numId w:val="14"/>
         </w:numPr>
-      </w:pPr>
-      <w:r>
-        <w:lastRenderedPageBreak/>
+        <w:rPr>
+          <w:rFonts w:asciiTheme="majorHAnsi" w:hAnsiTheme="majorHAnsi"/>
+        </w:rPr>
+      </w:pPr>
+      <w:r>
+        <w:rPr>
+          <w:rFonts w:asciiTheme="majorHAnsi" w:hAnsiTheme="majorHAnsi"/>
+        </w:rPr>
         <w:t xml:space="preserve">Убираем на видеокадре все лишнее, добавляем необходимые детали (см. </w:t>
       </w:r>
       <w:r>
         <w:rPr>
+          <w:rFonts w:asciiTheme="majorHAnsi" w:hAnsiTheme="majorHAnsi"/>
           <w:b/>
         </w:rPr>
         <w:t>Рисунок 7</w:t>
       </w:r>
       <w:r>
+        <w:rPr>
+          <w:rFonts w:asciiTheme="majorHAnsi" w:hAnsiTheme="majorHAnsi"/>
+        </w:rPr>
         <w:t>).</w:t>
       </w:r>
     </w:p>
@@ -1230,9 +2028,13 @@
         <w:pStyle w:val="a4"/>
         <w:ind w:left="1069" w:firstLine="0"/>
         <w:jc w:val="center"/>
-      </w:pPr>
-      <w:r>
-        <w:rPr>
+        <w:rPr>
+          <w:rFonts w:asciiTheme="majorHAnsi" w:hAnsiTheme="majorHAnsi"/>
+        </w:rPr>
+      </w:pPr>
+      <w:r>
+        <w:rPr>
+          <w:rFonts w:asciiTheme="majorHAnsi" w:hAnsiTheme="majorHAnsi"/>
           <w:noProof/>
         </w:rPr>
         <w:drawing>
@@ -1283,11 +2085,20 @@
         <w:pStyle w:val="a4"/>
         <w:ind w:left="1069" w:firstLine="0"/>
         <w:jc w:val="center"/>
-      </w:pPr>
-      <w:r>
+        <w:rPr>
+          <w:rFonts w:asciiTheme="majorHAnsi" w:hAnsiTheme="majorHAnsi"/>
+        </w:rPr>
+      </w:pPr>
+      <w:r>
+        <w:rPr>
+          <w:rFonts w:asciiTheme="majorHAnsi" w:hAnsiTheme="majorHAnsi"/>
+        </w:rPr>
         <w:t>Рисунок 7. Финальный вид видеокадра</w:t>
       </w:r>
       <w:r>
+        <w:rPr>
+          <w:rFonts w:asciiTheme="majorHAnsi" w:hAnsiTheme="majorHAnsi"/>
+        </w:rPr>
         <w:t xml:space="preserve"> перед окончательной проверкой</w:t>
       </w:r>
     </w:p>
@@ -1299,8 +2110,14 @@
           <w:numId w:val="14"/>
         </w:numPr>
         <w:jc w:val="left"/>
-      </w:pPr>
-      <w:r>
+        <w:rPr>
+          <w:rFonts w:asciiTheme="majorHAnsi" w:hAnsiTheme="majorHAnsi"/>
+        </w:rPr>
+      </w:pPr>
+      <w:r>
+        <w:rPr>
+          <w:rFonts w:asciiTheme="majorHAnsi" w:hAnsiTheme="majorHAnsi"/>
+        </w:rPr>
         <w:t>Производим окончательное тестирование блоков, визуальное отображение примитивов, скрипты. При соответствии исходному заданию создание видеокадра можно считать завершенным.</w:t>
       </w:r>
     </w:p>

--- a/techniques/14_videoframe.docx
+++ b/techniques/14_videoframe.docx
@@ -16,6 +16,7 @@
           <w:lang w:eastAsia="ja-JP"/>
         </w:rPr>
       </w:pPr>
+      <w:bookmarkStart w:id="0" w:name="_GoBack"/>
       <w:r>
         <w:rPr>
           <w:rFonts w:asciiTheme="majorHAnsi" w:eastAsia="MS Mincho" w:hAnsiTheme="majorHAnsi"/>
@@ -27,6 +28,7 @@
         </w:rPr>
         <w:t xml:space="preserve">Создание видеокадра, подключающегося к модели </w:t>
       </w:r>
+      <w:bookmarkEnd w:id="0"/>
       <w:r>
         <w:rPr>
           <w:rFonts w:asciiTheme="majorHAnsi" w:eastAsia="MS Mincho" w:hAnsiTheme="majorHAnsi"/>
@@ -163,15 +165,7 @@
         <w:rPr>
           <w:rFonts w:asciiTheme="majorHAnsi" w:hAnsiTheme="majorHAnsi"/>
         </w:rPr>
-        <w:t xml:space="preserve"> (имеющие доступ к сигналам комплексной модели или проекта),</w:t>
-      </w:r>
-      <w:bookmarkStart w:id="0" w:name="_GoBack"/>
-      <w:bookmarkEnd w:id="0"/>
-      <w:r>
-        <w:rPr>
-          <w:rFonts w:asciiTheme="majorHAnsi" w:hAnsiTheme="majorHAnsi"/>
-        </w:rPr>
-        <w:t xml:space="preserve"> </w:t>
+        <w:t xml:space="preserve"> (имеющие доступ к сигналам комплексной модели или проекта), </w:t>
       </w:r>
       <w:r>
         <w:rPr>
